--- a/Resume Junior Year Baldini.docx
+++ b/Resume Junior Year Baldini.docx
@@ -49,7 +49,7 @@
     </w:p>
     <w:p>
       <w:pPr>
-        <w:jc w:val="center"/>
+        <w:ind w:firstLine="720"/>
         <w:rPr>
           <w:sz w:val="22"/>
         </w:rPr>
@@ -72,7 +72,7 @@
         <w:rPr>
           <w:sz w:val="22"/>
         </w:rPr>
-        <w:t xml:space="preserve"> sebastianbaldini.com </w:t>
+        <w:t xml:space="preserve"> </w:t>
       </w:r>
       <w:r>
         <w:rPr>
@@ -84,7 +84,13 @@
         <w:rPr>
           <w:sz w:val="22"/>
         </w:rPr>
-        <w:t xml:space="preserve"> </w:t>
+        <w:t>somguynamedseb.github.io</w:t>
+      </w:r>
+      <w:r>
+        <w:rPr>
+          <w:sz w:val="22"/>
+        </w:rPr>
+        <w:t xml:space="preserve">     </w:t>
       </w:r>
       <w:r>
         <w:rPr>
@@ -247,47 +253,23 @@
         </w:rPr>
         <w:t xml:space="preserve">Software: </w:t>
       </w:r>
-      <w:proofErr w:type="spellStart"/>
-      <w:r>
-        <w:rPr>
-          <w:sz w:val="22"/>
-        </w:rPr>
-        <w:t>Solidworks</w:t>
-      </w:r>
-      <w:proofErr w:type="spellEnd"/>
-      <w:r>
-        <w:rPr>
-          <w:sz w:val="22"/>
-        </w:rPr>
-        <w:t xml:space="preserve"> (CSWA certified), Fusion 360, </w:t>
-      </w:r>
-      <w:proofErr w:type="spellStart"/>
+      <w:r>
+        <w:rPr>
+          <w:sz w:val="22"/>
+        </w:rPr>
+        <w:t xml:space="preserve">Solidworks (CSWA certified), Fusion 360, </w:t>
+      </w:r>
       <w:r>
         <w:rPr>
           <w:sz w:val="22"/>
         </w:rPr>
         <w:t>Onshape</w:t>
       </w:r>
-      <w:proofErr w:type="spellEnd"/>
-      <w:r>
-        <w:rPr>
-          <w:sz w:val="22"/>
-        </w:rPr>
-        <w:t xml:space="preserve">, Simulink, </w:t>
-      </w:r>
-      <w:proofErr w:type="spellStart"/>
-      <w:r>
-        <w:rPr>
-          <w:sz w:val="22"/>
-        </w:rPr>
-        <w:t>MultiSim</w:t>
-      </w:r>
-      <w:proofErr w:type="spellEnd"/>
-      <w:r>
-        <w:rPr>
-          <w:sz w:val="22"/>
-        </w:rPr>
-        <w:t xml:space="preserve">, </w:t>
+      <w:r>
+        <w:rPr>
+          <w:sz w:val="22"/>
+        </w:rPr>
+        <w:t xml:space="preserve">, Simulink, MultiSim, </w:t>
       </w:r>
       <w:r>
         <w:rPr>
@@ -452,35 +434,7 @@
         <w:rPr>
           <w:sz w:val="22"/>
         </w:rPr>
-        <w:t xml:space="preserve">Managed the loading and unloading of production lines involving CNC lasers and FANUC </w:t>
-      </w:r>
-      <w:proofErr w:type="spellStart"/>
-      <w:r>
-        <w:rPr>
-          <w:sz w:val="22"/>
-        </w:rPr>
-        <w:t>robotic</w:t>
-      </w:r>
-      <w:proofErr w:type="spellEnd"/>
-      <w:r>
-        <w:rPr>
-          <w:sz w:val="22"/>
-        </w:rPr>
-        <w:t xml:space="preserve"> </w:t>
-      </w:r>
-      <w:proofErr w:type="gramStart"/>
-      <w:r>
-        <w:rPr>
-          <w:sz w:val="22"/>
-        </w:rPr>
-        <w:t>systems</w:t>
-      </w:r>
-      <w:proofErr w:type="gramEnd"/>
-      <w:r>
-        <w:rPr>
-          <w:sz w:val="22"/>
-        </w:rPr>
-        <w:t xml:space="preserve"> </w:t>
+        <w:t xml:space="preserve">Managed the loading and unloading of production lines involving CNC lasers and FANUC robotic systems </w:t>
       </w:r>
     </w:p>
     <w:p>
@@ -498,21 +452,7 @@
         <w:rPr>
           <w:sz w:val="22"/>
         </w:rPr>
-        <w:t xml:space="preserve">Diagnosed and repaired bugs in code and sensor issues to improve the efficiency and uptime of </w:t>
-      </w:r>
-      <w:proofErr w:type="gramStart"/>
-      <w:r>
-        <w:rPr>
-          <w:sz w:val="22"/>
-        </w:rPr>
-        <w:t>production</w:t>
-      </w:r>
-      <w:proofErr w:type="gramEnd"/>
-      <w:r>
-        <w:rPr>
-          <w:sz w:val="22"/>
-        </w:rPr>
-        <w:t xml:space="preserve"> </w:t>
+        <w:t xml:space="preserve">Diagnosed and repaired bugs in code and sensor issues to improve the efficiency and uptime of production </w:t>
       </w:r>
     </w:p>
     <w:p>
@@ -530,16 +470,8 @@
         <w:rPr>
           <w:sz w:val="22"/>
         </w:rPr>
-        <w:t xml:space="preserve">Developed production lines from their prototype phase into full production decreasing the number of required operators, time per cycle, and downtime of the entire </w:t>
-      </w:r>
-      <w:proofErr w:type="gramStart"/>
-      <w:r>
-        <w:rPr>
-          <w:sz w:val="22"/>
-        </w:rPr>
-        <w:t>line</w:t>
-      </w:r>
-      <w:proofErr w:type="gramEnd"/>
+        <w:t>Developed production lines from their prototype phase into full production decreasing the number of required operators, time per cycle, and downtime of the entire line</w:t>
+      </w:r>
     </w:p>
     <w:p>
       <w:pPr>
@@ -628,19 +560,11 @@
         </w:rPr>
         <w:t xml:space="preserve"> which will have an attendance of around 130 </w:t>
       </w:r>
-      <w:proofErr w:type="gramStart"/>
-      <w:r>
-        <w:rPr>
-          <w:sz w:val="22"/>
-        </w:rPr>
-        <w:t>scouts</w:t>
-      </w:r>
-      <w:proofErr w:type="gramEnd"/>
-      <w:r>
-        <w:rPr>
-          <w:sz w:val="22"/>
-        </w:rPr>
-        <w:t xml:space="preserve"> </w:t>
+      <w:r>
+        <w:rPr>
+          <w:sz w:val="22"/>
+        </w:rPr>
+        <w:t xml:space="preserve">scouts </w:t>
       </w:r>
     </w:p>
     <w:p>
@@ -697,16 +621,8 @@
         <w:rPr>
           <w:sz w:val="22"/>
         </w:rPr>
-        <w:t xml:space="preserve">ren 75 jet </w:t>
-      </w:r>
-      <w:proofErr w:type="gramStart"/>
-      <w:r>
-        <w:rPr>
-          <w:sz w:val="22"/>
-        </w:rPr>
-        <w:t>engine</w:t>
-      </w:r>
-      <w:proofErr w:type="gramEnd"/>
+        <w:t>ren 75 jet engine</w:t>
+      </w:r>
     </w:p>
     <w:p>
       <w:pPr>
@@ -758,16 +674,8 @@
         <w:rPr>
           <w:sz w:val="22"/>
         </w:rPr>
-        <w:t xml:space="preserve"> improve the accessibility of Makerspace </w:t>
-      </w:r>
-      <w:proofErr w:type="gramStart"/>
-      <w:r>
-        <w:rPr>
-          <w:sz w:val="22"/>
-        </w:rPr>
-        <w:t>programs</w:t>
-      </w:r>
-      <w:proofErr w:type="gramEnd"/>
+        <w:t xml:space="preserve"> improve the accessibility of Makerspace programs</w:t>
+      </w:r>
     </w:p>
     <w:p>
       <w:pPr>
@@ -806,25 +714,7 @@
           <w:bCs/>
           <w:sz w:val="22"/>
         </w:rPr>
-        <w:t xml:space="preserve">ser Interface and Program Design for Brigham and </w:t>
-      </w:r>
-      <w:proofErr w:type="spellStart"/>
-      <w:r>
-        <w:rPr>
-          <w:b/>
-          <w:bCs/>
-          <w:sz w:val="22"/>
-        </w:rPr>
-        <w:t>Womens</w:t>
-      </w:r>
-      <w:proofErr w:type="spellEnd"/>
-      <w:r>
-        <w:rPr>
-          <w:b/>
-          <w:bCs/>
-          <w:sz w:val="22"/>
-        </w:rPr>
-        <w:t xml:space="preserve"> Hospital </w:t>
+        <w:t xml:space="preserve">ser Interface and Program Design for Brigham and Womens Hospital </w:t>
       </w:r>
       <w:r>
         <w:rPr>
@@ -868,21 +758,7 @@
         <w:rPr>
           <w:sz w:val="22"/>
         </w:rPr>
-        <w:t xml:space="preserve">d UI design and development on a </w:t>
-      </w:r>
-      <w:proofErr w:type="gramStart"/>
-      <w:r>
-        <w:rPr>
-          <w:sz w:val="22"/>
-        </w:rPr>
-        <w:t>10 person</w:t>
-      </w:r>
-      <w:proofErr w:type="gramEnd"/>
-      <w:r>
-        <w:rPr>
-          <w:sz w:val="22"/>
-        </w:rPr>
-        <w:t xml:space="preserve"> team for a Kiosk application</w:t>
+        <w:t>d UI design and development on a 10 person team for a Kiosk application</w:t>
       </w:r>
     </w:p>
     <w:p>
@@ -900,16 +776,8 @@
         <w:rPr>
           <w:sz w:val="22"/>
         </w:rPr>
-        <w:t xml:space="preserve">Developed Novel API implementations to improve the user </w:t>
-      </w:r>
-      <w:proofErr w:type="gramStart"/>
-      <w:r>
-        <w:rPr>
-          <w:sz w:val="22"/>
-        </w:rPr>
-        <w:t>experience</w:t>
-      </w:r>
-      <w:proofErr w:type="gramEnd"/>
+        <w:t>Developed Novel API implementations to improve the user experience</w:t>
+      </w:r>
     </w:p>
     <w:p>
       <w:pPr>

--- a/Resume Junior Year Baldini.docx
+++ b/Resume Junior Year Baldini.docx
@@ -58,16 +58,8 @@
         <w:rPr>
           <w:sz w:val="22"/>
         </w:rPr>
-        <w:t>github.com/</w:t>
-      </w:r>
-      <w:proofErr w:type="spellStart"/>
-      <w:r>
-        <w:rPr>
-          <w:sz w:val="22"/>
-        </w:rPr>
-        <w:t>somguynamedseb</w:t>
-      </w:r>
-      <w:proofErr w:type="spellEnd"/>
+        <w:t>github.com/somguynamedseb</w:t>
+      </w:r>
       <w:r>
         <w:rPr>
           <w:sz w:val="22"/>
@@ -84,7 +76,7 @@
         <w:rPr>
           <w:sz w:val="22"/>
         </w:rPr>
-        <w:t>somguynamedseb.github.io</w:t>
+        <w:t xml:space="preserve">      sebastianbaldini.com</w:t>
       </w:r>
       <w:r>
         <w:rPr>
@@ -96,16 +88,8 @@
         <w:rPr>
           <w:sz w:val="22"/>
         </w:rPr>
-        <w:t>linkedin.com/in/</w:t>
-      </w:r>
-      <w:proofErr w:type="spellStart"/>
-      <w:r>
-        <w:rPr>
-          <w:sz w:val="22"/>
-        </w:rPr>
-        <w:t>sebastian-baldini</w:t>
-      </w:r>
-      <w:proofErr w:type="spellEnd"/>
+        <w:t>linkedin.com/in/sebastian-baldini</w:t>
+      </w:r>
     </w:p>
     <w:p>
       <w:pPr>

--- a/Resume Junior Year Baldini.docx
+++ b/Resume Junior Year Baldini.docx
@@ -31,7 +31,7 @@
         <w:rPr>
           <w:sz w:val="22"/>
         </w:rPr>
-        <w:t>6 Goulding St, Worcester, MA 01609</w:t>
+        <w:t>Worcester, MA 01609</w:t>
       </w:r>
       <w:r>
         <w:rPr>
@@ -58,8 +58,16 @@
         <w:rPr>
           <w:sz w:val="22"/>
         </w:rPr>
-        <w:t>github.com/somguynamedseb</w:t>
-      </w:r>
+        <w:t>github.com/</w:t>
+      </w:r>
+      <w:proofErr w:type="spellStart"/>
+      <w:r>
+        <w:rPr>
+          <w:sz w:val="22"/>
+        </w:rPr>
+        <w:t>somguynamedseb</w:t>
+      </w:r>
+      <w:proofErr w:type="spellEnd"/>
       <w:r>
         <w:rPr>
           <w:sz w:val="22"/>
@@ -76,20 +84,36 @@
         <w:rPr>
           <w:sz w:val="22"/>
         </w:rPr>
-        <w:t xml:space="preserve">      sebastianbaldini.com</w:t>
-      </w:r>
-      <w:r>
-        <w:rPr>
-          <w:sz w:val="22"/>
-        </w:rPr>
         <w:t xml:space="preserve">     </w:t>
       </w:r>
       <w:r>
         <w:rPr>
-          <w:sz w:val="22"/>
-        </w:rPr>
-        <w:t>linkedin.com/in/sebastian-baldini</w:t>
-      </w:r>
+          <w:b/>
+          <w:bCs/>
+          <w:sz w:val="22"/>
+        </w:rPr>
+        <w:t>sebastianbaldini.com</w:t>
+      </w:r>
+      <w:r>
+        <w:rPr>
+          <w:sz w:val="22"/>
+        </w:rPr>
+        <w:t xml:space="preserve">     </w:t>
+      </w:r>
+      <w:r>
+        <w:rPr>
+          <w:sz w:val="22"/>
+        </w:rPr>
+        <w:t>linkedin.com/in/</w:t>
+      </w:r>
+      <w:proofErr w:type="spellStart"/>
+      <w:r>
+        <w:rPr>
+          <w:sz w:val="22"/>
+        </w:rPr>
+        <w:t>sebastian-baldini</w:t>
+      </w:r>
+      <w:proofErr w:type="spellEnd"/>
     </w:p>
     <w:p>
       <w:pPr>
@@ -170,140 +194,67 @@
         <w:rPr>
           <w:sz w:val="22"/>
         </w:rPr>
-        <w:t>Bachelor of Science in Computer Science, GPA 3.4 Graduating May 2025</w:t>
-      </w:r>
-    </w:p>
-    <w:p>
-      <w:pPr>
-        <w:rPr>
-          <w:sz w:val="22"/>
-        </w:rPr>
-      </w:pPr>
-      <w:r>
-        <w:rPr>
-          <w:b/>
-          <w:bCs/>
-          <w:sz w:val="22"/>
-        </w:rPr>
-        <w:t>Skills</w:t>
-      </w:r>
-      <w:r>
-        <w:rPr>
-          <w:sz w:val="22"/>
-        </w:rPr>
-        <w:t xml:space="preserve">: </w:t>
-      </w:r>
-    </w:p>
-    <w:p>
-      <w:pPr>
-        <w:rPr>
-          <w:sz w:val="22"/>
-        </w:rPr>
-      </w:pPr>
-      <w:r>
-        <w:rPr>
-          <w:sz w:val="22"/>
-        </w:rPr>
-        <w:t xml:space="preserve">Technical Skills: </w:t>
-      </w:r>
-      <w:r>
-        <w:rPr>
-          <w:sz w:val="22"/>
-        </w:rPr>
-        <w:t>Circuits and Sensor Integration and Programming,</w:t>
-      </w:r>
-      <w:r>
-        <w:rPr>
-          <w:sz w:val="22"/>
-        </w:rPr>
-        <w:t xml:space="preserve"> C++, Java, Rust, Python, M</w:t>
-      </w:r>
-      <w:r>
-        <w:rPr>
-          <w:sz w:val="22"/>
-        </w:rPr>
-        <w:t>ATLAB</w:t>
-      </w:r>
-    </w:p>
-    <w:p>
-      <w:pPr>
-        <w:rPr>
-          <w:sz w:val="22"/>
-        </w:rPr>
-      </w:pPr>
-      <w:r>
-        <w:rPr>
-          <w:sz w:val="22"/>
-        </w:rPr>
-        <w:t xml:space="preserve">Software: </w:t>
-      </w:r>
-      <w:r>
-        <w:rPr>
-          <w:sz w:val="22"/>
-        </w:rPr>
-        <w:t xml:space="preserve">Solidworks (CSWA certified), Fusion 360, </w:t>
-      </w:r>
-      <w:r>
-        <w:rPr>
-          <w:sz w:val="22"/>
-        </w:rPr>
-        <w:t>Onshape</w:t>
-      </w:r>
-      <w:r>
-        <w:rPr>
-          <w:sz w:val="22"/>
-        </w:rPr>
-        <w:t xml:space="preserve">, Simulink, MultiSim, </w:t>
-      </w:r>
-      <w:r>
-        <w:rPr>
-          <w:sz w:val="22"/>
-        </w:rPr>
-        <w:t>Linux</w:t>
-      </w:r>
-    </w:p>
-    <w:p>
-      <w:pPr>
-        <w:rPr>
-          <w:b/>
-          <w:bCs/>
-          <w:sz w:val="22"/>
-        </w:rPr>
-      </w:pPr>
-      <w:r>
-        <w:rPr>
-          <w:b/>
-          <w:bCs/>
-          <w:sz w:val="22"/>
-        </w:rPr>
-        <w:t>Experience</w:t>
-      </w:r>
-      <w:r>
-        <w:rPr>
-          <w:b/>
-          <w:bCs/>
-          <w:sz w:val="22"/>
-        </w:rPr>
-        <w:t>:</w:t>
-      </w:r>
-    </w:p>
-    <w:p>
-      <w:pPr>
-        <w:rPr>
-          <w:sz w:val="22"/>
-        </w:rPr>
-      </w:pPr>
-      <w:r>
-        <w:rPr>
-          <w:sz w:val="22"/>
-        </w:rPr>
-        <w:t>WPI Robotics Materials Group: August</w:t>
-      </w:r>
-      <w:r>
-        <w:rPr>
-          <w:sz w:val="22"/>
-        </w:rPr>
-        <w:t xml:space="preserve"> 2023 -&gt; Present:</w:t>
+        <w:t>Bachelor of Science in</w:t>
+      </w:r>
+      <w:r>
+        <w:rPr>
+          <w:sz w:val="22"/>
+        </w:rPr>
+        <w:t xml:space="preserve"> Robotics Engineering</w:t>
+      </w:r>
+      <w:r>
+        <w:rPr>
+          <w:sz w:val="22"/>
+        </w:rPr>
+        <w:t>, GPA 3.4 Graduating May 2025</w:t>
+      </w:r>
+    </w:p>
+    <w:p>
+      <w:pPr>
+        <w:rPr>
+          <w:sz w:val="22"/>
+        </w:rPr>
+      </w:pPr>
+      <w:r>
+        <w:rPr>
+          <w:b/>
+          <w:bCs/>
+          <w:sz w:val="22"/>
+        </w:rPr>
+        <w:t xml:space="preserve">Personal </w:t>
+      </w:r>
+      <w:r>
+        <w:rPr>
+          <w:b/>
+          <w:bCs/>
+          <w:sz w:val="22"/>
+        </w:rPr>
+        <w:t>Project</w:t>
+      </w:r>
+      <w:r>
+        <w:rPr>
+          <w:b/>
+          <w:bCs/>
+          <w:sz w:val="22"/>
+        </w:rPr>
+        <w:t>s:</w:t>
+      </w:r>
+    </w:p>
+    <w:p>
+      <w:pPr>
+        <w:rPr>
+          <w:b/>
+          <w:bCs/>
+          <w:sz w:val="22"/>
+        </w:rPr>
+      </w:pPr>
+      <w:r>
+        <w:rPr>
+          <w:b/>
+          <w:bCs/>
+          <w:sz w:val="22"/>
+        </w:rPr>
+        <w:t>Brushless Motor ESC Design:</w:t>
       </w:r>
     </w:p>
     <w:p>
@@ -311,7 +262,7 @@
         <w:pStyle w:val="ListParagraph"/>
         <w:numPr>
           <w:ilvl w:val="0"/>
-          <w:numId w:val="2"/>
+          <w:numId w:val="8"/>
         </w:numPr>
         <w:rPr>
           <w:sz w:val="22"/>
@@ -321,49 +272,19 @@
         <w:rPr>
           <w:sz w:val="22"/>
         </w:rPr>
-        <w:t>Developing</w:t>
-      </w:r>
-      <w:r>
-        <w:rPr>
-          <w:sz w:val="22"/>
-        </w:rPr>
-        <w:t xml:space="preserve"> </w:t>
-      </w:r>
-      <w:r>
-        <w:rPr>
-          <w:sz w:val="22"/>
-        </w:rPr>
-        <w:t xml:space="preserve">new </w:t>
-      </w:r>
-      <w:r>
-        <w:rPr>
-          <w:sz w:val="22"/>
-        </w:rPr>
-        <w:t>soft robotics technology involving multi-material</w:t>
-      </w:r>
-      <w:r>
-        <w:rPr>
-          <w:sz w:val="22"/>
-        </w:rPr>
-        <w:t xml:space="preserve"> FDM</w:t>
-      </w:r>
-      <w:r>
-        <w:rPr>
-          <w:sz w:val="22"/>
-        </w:rPr>
-        <w:t xml:space="preserve"> 3</w:t>
-      </w:r>
-      <w:r>
-        <w:rPr>
-          <w:sz w:val="22"/>
-        </w:rPr>
-        <w:t>D</w:t>
-      </w:r>
-      <w:r>
-        <w:rPr>
-          <w:sz w:val="22"/>
-        </w:rPr>
-        <w:t xml:space="preserve"> printing</w:t>
+        <w:t>Designed</w:t>
+      </w:r>
+      <w:r>
+        <w:rPr>
+          <w:sz w:val="22"/>
+        </w:rPr>
+        <w:t xml:space="preserve"> a brushless motor ESC on a breadboard with custom Arduino code</w:t>
+      </w:r>
+      <w:r>
+        <w:rPr>
+          <w:sz w:val="22"/>
+        </w:rPr>
+        <w:t xml:space="preserve"> with a classmate</w:t>
       </w:r>
     </w:p>
     <w:p>
@@ -371,7 +292,7 @@
         <w:pStyle w:val="ListParagraph"/>
         <w:numPr>
           <w:ilvl w:val="0"/>
-          <w:numId w:val="2"/>
+          <w:numId w:val="8"/>
         </w:numPr>
         <w:rPr>
           <w:sz w:val="22"/>
@@ -381,13 +302,283 @@
         <w:rPr>
           <w:sz w:val="22"/>
         </w:rPr>
-        <w:t xml:space="preserve">Researching new </w:t>
-      </w:r>
-      <w:r>
-        <w:rPr>
-          <w:sz w:val="22"/>
-        </w:rPr>
-        <w:t>elastomeric materials for soft robotics applications with SLA printing</w:t>
+        <w:t>Soldered a custom version on a perf board</w:t>
+      </w:r>
+      <w:r>
+        <w:rPr>
+          <w:sz w:val="22"/>
+        </w:rPr>
+        <w:t xml:space="preserve"> </w:t>
+      </w:r>
+    </w:p>
+    <w:p>
+      <w:pPr>
+        <w:rPr>
+          <w:b/>
+          <w:bCs/>
+          <w:sz w:val="22"/>
+        </w:rPr>
+      </w:pPr>
+      <w:r>
+        <w:rPr>
+          <w:b/>
+          <w:bCs/>
+          <w:sz w:val="22"/>
+        </w:rPr>
+        <w:t>OpenCV Personal Project:</w:t>
+      </w:r>
+      <w:r>
+        <w:rPr>
+          <w:b/>
+          <w:bCs/>
+          <w:sz w:val="22"/>
+        </w:rPr>
+        <w:t xml:space="preserve"> </w:t>
+      </w:r>
+    </w:p>
+    <w:p>
+      <w:pPr>
+        <w:pStyle w:val="ListParagraph"/>
+        <w:numPr>
+          <w:ilvl w:val="0"/>
+          <w:numId w:val="7"/>
+        </w:numPr>
+        <w:rPr>
+          <w:b/>
+          <w:bCs/>
+          <w:sz w:val="22"/>
+        </w:rPr>
+      </w:pPr>
+      <w:r>
+        <w:rPr>
+          <w:sz w:val="22"/>
+        </w:rPr>
+        <w:t>Developing a face recognition model to identify over 30 individuals accurately with Haar Cascades</w:t>
+      </w:r>
+    </w:p>
+    <w:p>
+      <w:pPr>
+        <w:pStyle w:val="ListParagraph"/>
+        <w:numPr>
+          <w:ilvl w:val="0"/>
+          <w:numId w:val="7"/>
+        </w:numPr>
+        <w:rPr>
+          <w:b/>
+          <w:bCs/>
+          <w:sz w:val="22"/>
+        </w:rPr>
+      </w:pPr>
+      <w:r>
+        <w:rPr>
+          <w:sz w:val="22"/>
+        </w:rPr>
+        <w:t>Integrating this system with a motion system to have the camera rotate and tilt to keep faces in frame</w:t>
+      </w:r>
+    </w:p>
+    <w:p>
+      <w:pPr>
+        <w:rPr>
+          <w:b/>
+          <w:bCs/>
+          <w:sz w:val="22"/>
+        </w:rPr>
+      </w:pPr>
+      <w:r>
+        <w:rPr>
+          <w:b/>
+          <w:bCs/>
+          <w:sz w:val="22"/>
+        </w:rPr>
+        <w:t>Activities/Leadership</w:t>
+      </w:r>
+    </w:p>
+    <w:p>
+      <w:pPr>
+        <w:rPr>
+          <w:sz w:val="22"/>
+        </w:rPr>
+      </w:pPr>
+      <w:r>
+        <w:rPr>
+          <w:b/>
+          <w:bCs/>
+          <w:sz w:val="22"/>
+        </w:rPr>
+        <w:t>WPI Robotics Materials Group</w:t>
+      </w:r>
+      <w:r>
+        <w:rPr>
+          <w:sz w:val="22"/>
+        </w:rPr>
+        <w:t>: August 2023 -&gt; Present:</w:t>
+      </w:r>
+    </w:p>
+    <w:p>
+      <w:pPr>
+        <w:pStyle w:val="ListParagraph"/>
+        <w:numPr>
+          <w:ilvl w:val="0"/>
+          <w:numId w:val="6"/>
+        </w:numPr>
+        <w:rPr>
+          <w:sz w:val="22"/>
+        </w:rPr>
+      </w:pPr>
+      <w:r>
+        <w:rPr>
+          <w:sz w:val="22"/>
+        </w:rPr>
+        <w:t>Designing custom encoding solution with conductive filaments to replace magnets in soft bod</w:t>
+      </w:r>
+      <w:r>
+        <w:rPr>
+          <w:sz w:val="22"/>
+        </w:rPr>
+        <w:t>y</w:t>
+      </w:r>
+      <w:r>
+        <w:rPr>
+          <w:sz w:val="22"/>
+        </w:rPr>
+        <w:t xml:space="preserve"> multi-material 3d printed quadrupedal robot</w:t>
+      </w:r>
+    </w:p>
+    <w:p>
+      <w:pPr>
+        <w:pStyle w:val="ListParagraph"/>
+        <w:numPr>
+          <w:ilvl w:val="0"/>
+          <w:numId w:val="6"/>
+        </w:numPr>
+        <w:rPr>
+          <w:sz w:val="22"/>
+        </w:rPr>
+      </w:pPr>
+    </w:p>
+    <w:p>
+      <w:pPr>
+        <w:rPr>
+          <w:sz w:val="22"/>
+        </w:rPr>
+      </w:pPr>
+      <w:r>
+        <w:rPr>
+          <w:b/>
+          <w:bCs/>
+          <w:sz w:val="22"/>
+        </w:rPr>
+        <w:t xml:space="preserve">Omega Head of House, MBU Exec Chair: </w:t>
+      </w:r>
+      <w:r>
+        <w:rPr>
+          <w:sz w:val="22"/>
+        </w:rPr>
+        <w:t>APO Omicron Iota Chapter: January 2023 -&gt; Present</w:t>
+      </w:r>
+    </w:p>
+    <w:p>
+      <w:pPr>
+        <w:pStyle w:val="ListParagraph"/>
+        <w:numPr>
+          <w:ilvl w:val="0"/>
+          <w:numId w:val="4"/>
+        </w:numPr>
+        <w:rPr>
+          <w:sz w:val="22"/>
+        </w:rPr>
+      </w:pPr>
+      <w:r>
+        <w:rPr>
+          <w:sz w:val="22"/>
+        </w:rPr>
+        <w:t>Lead the organization of WPI’s Merit Badge University with over 100 Boy Scouts coming to campus to earn merit badges.</w:t>
+      </w:r>
+    </w:p>
+    <w:p>
+      <w:pPr>
+        <w:rPr>
+          <w:sz w:val="22"/>
+        </w:rPr>
+      </w:pPr>
+      <w:r>
+        <w:rPr>
+          <w:b/>
+          <w:bCs/>
+          <w:sz w:val="22"/>
+        </w:rPr>
+        <w:t xml:space="preserve">Lead Test Stand and </w:t>
+      </w:r>
+      <w:r>
+        <w:rPr>
+          <w:b/>
+          <w:bCs/>
+          <w:sz w:val="22"/>
+        </w:rPr>
+        <w:t xml:space="preserve">Control Systems Designer: </w:t>
+      </w:r>
+      <w:r>
+        <w:rPr>
+          <w:sz w:val="22"/>
+        </w:rPr>
+        <w:t>AIAA Jet Engine Project</w:t>
+      </w:r>
+      <w:r>
+        <w:rPr>
+          <w:sz w:val="22"/>
+        </w:rPr>
+        <w:t>: March 2023 -&gt; Present</w:t>
+      </w:r>
+    </w:p>
+    <w:p>
+      <w:pPr>
+        <w:pStyle w:val="ListParagraph"/>
+        <w:numPr>
+          <w:ilvl w:val="0"/>
+          <w:numId w:val="4"/>
+        </w:numPr>
+        <w:rPr>
+          <w:sz w:val="22"/>
+        </w:rPr>
+      </w:pPr>
+      <w:r>
+        <w:rPr>
+          <w:sz w:val="22"/>
+        </w:rPr>
+        <w:t>Assisted in development of current control system for Wren 75 jet engine</w:t>
+      </w:r>
+    </w:p>
+    <w:p>
+      <w:pPr>
+        <w:rPr>
+          <w:b/>
+          <w:bCs/>
+          <w:sz w:val="22"/>
+        </w:rPr>
+      </w:pPr>
+      <w:r>
+        <w:rPr>
+          <w:b/>
+          <w:bCs/>
+          <w:sz w:val="22"/>
+        </w:rPr>
+        <w:t>Experience</w:t>
+      </w:r>
+      <w:r>
+        <w:rPr>
+          <w:b/>
+          <w:bCs/>
+          <w:sz w:val="22"/>
+        </w:rPr>
+        <w:t>:</w:t>
+      </w:r>
+      <w:r>
+        <w:rPr>
+          <w:b/>
+          <w:bCs/>
+          <w:sz w:val="22"/>
+        </w:rPr>
+        <w:t xml:space="preserve"> </w:t>
       </w:r>
     </w:p>
     <w:p>
@@ -418,7 +609,21 @@
         <w:rPr>
           <w:sz w:val="22"/>
         </w:rPr>
-        <w:t xml:space="preserve">Managed the loading and unloading of production lines involving CNC lasers and FANUC robotic systems </w:t>
+        <w:t xml:space="preserve">Managed the loading and unloading of production lines involving CNC lasers and FANUC </w:t>
+      </w:r>
+      <w:proofErr w:type="spellStart"/>
+      <w:r>
+        <w:rPr>
+          <w:sz w:val="22"/>
+        </w:rPr>
+        <w:t>robotic</w:t>
+      </w:r>
+      <w:proofErr w:type="spellEnd"/>
+      <w:r>
+        <w:rPr>
+          <w:sz w:val="22"/>
+        </w:rPr>
+        <w:t xml:space="preserve"> systems </w:t>
       </w:r>
     </w:p>
     <w:p>
@@ -460,59 +665,22 @@
     <w:p>
       <w:pPr>
         <w:rPr>
-          <w:b/>
-          <w:bCs/>
-          <w:sz w:val="22"/>
-        </w:rPr>
-      </w:pPr>
-      <w:r>
-        <w:rPr>
-          <w:b/>
-          <w:bCs/>
-          <w:sz w:val="22"/>
-        </w:rPr>
-        <w:t>Activities/Leadership</w:t>
-      </w:r>
-    </w:p>
-    <w:p>
-      <w:pPr>
-        <w:rPr>
-          <w:sz w:val="22"/>
-        </w:rPr>
-      </w:pPr>
-      <w:r>
-        <w:rPr>
-          <w:b/>
-          <w:bCs/>
-          <w:sz w:val="22"/>
-        </w:rPr>
-        <w:t>Omega Head of House, MBU Exec</w:t>
-      </w:r>
-      <w:r>
-        <w:rPr>
-          <w:b/>
-          <w:bCs/>
-          <w:sz w:val="22"/>
-        </w:rPr>
-        <w:t xml:space="preserve"> Chair: </w:t>
-      </w:r>
-      <w:r>
-        <w:rPr>
-          <w:sz w:val="22"/>
-        </w:rPr>
-        <w:t>APO</w:t>
-      </w:r>
-      <w:r>
-        <w:rPr>
-          <w:sz w:val="22"/>
-        </w:rPr>
-        <w:t xml:space="preserve"> Omicron Iota Chapter:</w:t>
-      </w:r>
-      <w:r>
-        <w:rPr>
-          <w:sz w:val="22"/>
-        </w:rPr>
-        <w:t xml:space="preserve"> January 2023 -&gt; Present</w:t>
+          <w:sz w:val="22"/>
+        </w:rPr>
+      </w:pPr>
+      <w:r>
+        <w:rPr>
+          <w:b/>
+          <w:bCs/>
+          <w:sz w:val="22"/>
+        </w:rPr>
+        <w:t>Skills</w:t>
+      </w:r>
+      <w:r>
+        <w:rPr>
+          <w:sz w:val="22"/>
+        </w:rPr>
+        <w:t xml:space="preserve">: </w:t>
       </w:r>
     </w:p>
     <w:p>
@@ -530,58 +698,7 @@
         <w:rPr>
           <w:sz w:val="22"/>
         </w:rPr>
-        <w:t xml:space="preserve">Leading the organization of </w:t>
-      </w:r>
-      <w:r>
-        <w:rPr>
-          <w:sz w:val="22"/>
-        </w:rPr>
-        <w:t>WPI’s Merit Badge University in partnership with the Boy Scouts of America</w:t>
-      </w:r>
-      <w:r>
-        <w:rPr>
-          <w:sz w:val="22"/>
-        </w:rPr>
-        <w:t xml:space="preserve"> which will have an attendance of around 130 </w:t>
-      </w:r>
-      <w:r>
-        <w:rPr>
-          <w:sz w:val="22"/>
-        </w:rPr>
-        <w:t xml:space="preserve">scouts </w:t>
-      </w:r>
-    </w:p>
-    <w:p>
-      <w:pPr>
-        <w:rPr>
-          <w:sz w:val="22"/>
-        </w:rPr>
-      </w:pPr>
-      <w:r>
-        <w:rPr>
-          <w:b/>
-          <w:bCs/>
-          <w:sz w:val="22"/>
-        </w:rPr>
-        <w:t xml:space="preserve">Control Systems Designer: </w:t>
-      </w:r>
-      <w:r>
-        <w:rPr>
-          <w:sz w:val="22"/>
-        </w:rPr>
-        <w:t>Jet engine project</w:t>
-      </w:r>
-      <w:r>
-        <w:rPr>
-          <w:sz w:val="22"/>
-        </w:rPr>
-        <w:t>:</w:t>
-      </w:r>
-      <w:r>
-        <w:rPr>
-          <w:sz w:val="22"/>
-        </w:rPr>
-        <w:t xml:space="preserve"> March 2023 -&gt; Present</w:t>
+        <w:t>Technical Skills: Circuits and Sensor Integration and Programming, C++, Java, Rust, Python, MATLAB</w:t>
       </w:r>
     </w:p>
     <w:p>
@@ -592,181 +709,67 @@
           <w:numId w:val="4"/>
         </w:numPr>
         <w:rPr>
-          <w:sz w:val="22"/>
-        </w:rPr>
-      </w:pPr>
-      <w:r>
-        <w:rPr>
-          <w:sz w:val="22"/>
-        </w:rPr>
-        <w:t>Assisted in development of current control system for W</w:t>
-      </w:r>
-      <w:r>
-        <w:rPr>
-          <w:sz w:val="22"/>
-        </w:rPr>
-        <w:t>ren 75 jet engine</w:t>
-      </w:r>
-    </w:p>
-    <w:p>
-      <w:pPr>
-        <w:rPr>
-          <w:sz w:val="22"/>
-        </w:rPr>
-      </w:pPr>
-      <w:r>
-        <w:rPr>
-          <w:b/>
-          <w:bCs/>
-          <w:sz w:val="22"/>
-        </w:rPr>
-        <w:t xml:space="preserve">Program Development Assistant: </w:t>
-      </w:r>
-      <w:r>
-        <w:rPr>
-          <w:sz w:val="22"/>
-        </w:rPr>
-        <w:t>Makerspace Program Development:</w:t>
-      </w:r>
-      <w:r>
-        <w:rPr>
-          <w:sz w:val="22"/>
-        </w:rPr>
-        <w:t xml:space="preserve"> July 2023 -&gt; Present</w:t>
-      </w:r>
-    </w:p>
-    <w:p>
-      <w:pPr>
-        <w:pStyle w:val="ListParagraph"/>
-        <w:numPr>
-          <w:ilvl w:val="0"/>
-          <w:numId w:val="4"/>
-        </w:numPr>
-        <w:rPr>
-          <w:b/>
-          <w:bCs/>
-          <w:sz w:val="22"/>
-        </w:rPr>
-      </w:pPr>
-      <w:r>
-        <w:rPr>
-          <w:sz w:val="22"/>
-        </w:rPr>
-        <w:t>Currently in talks with the head of the WPI Makerspace to</w:t>
-      </w:r>
-      <w:r>
-        <w:rPr>
-          <w:sz w:val="22"/>
-        </w:rPr>
-        <w:t xml:space="preserve"> improve the accessibility of Makerspace programs</w:t>
-      </w:r>
-    </w:p>
-    <w:p>
-      <w:pPr>
-        <w:rPr>
-          <w:b/>
-          <w:bCs/>
-          <w:sz w:val="22"/>
-        </w:rPr>
-      </w:pPr>
-      <w:r>
-        <w:rPr>
-          <w:b/>
-          <w:bCs/>
-          <w:sz w:val="22"/>
-        </w:rPr>
-        <w:t>Projects</w:t>
-      </w:r>
-    </w:p>
-    <w:p>
-      <w:pPr>
-        <w:rPr>
-          <w:sz w:val="22"/>
-        </w:rPr>
-      </w:pPr>
-      <w:r>
-        <w:rPr>
-          <w:b/>
-          <w:bCs/>
-          <w:sz w:val="22"/>
-        </w:rPr>
-        <w:t>U</w:t>
-      </w:r>
-      <w:r>
-        <w:rPr>
-          <w:b/>
-          <w:bCs/>
-          <w:sz w:val="22"/>
-        </w:rPr>
-        <w:t xml:space="preserve">ser Interface and Program Design for Brigham and Womens Hospital </w:t>
-      </w:r>
-      <w:r>
-        <w:rPr>
-          <w:b/>
-          <w:bCs/>
-          <w:sz w:val="22"/>
-        </w:rPr>
-        <w:t xml:space="preserve">March </w:t>
-      </w:r>
-      <w:r>
-        <w:rPr>
-          <w:sz w:val="22"/>
-        </w:rPr>
-        <w:t>2023 -&gt; May 2023</w:t>
-      </w:r>
-    </w:p>
-    <w:p>
-      <w:pPr>
-        <w:pStyle w:val="ListParagraph"/>
-        <w:numPr>
-          <w:ilvl w:val="0"/>
-          <w:numId w:val="4"/>
-        </w:numPr>
-        <w:rPr>
-          <w:sz w:val="22"/>
-        </w:rPr>
-      </w:pPr>
-      <w:r>
-        <w:rPr>
-          <w:sz w:val="22"/>
-        </w:rPr>
-        <w:t>Le</w:t>
-      </w:r>
-      <w:r>
-        <w:rPr>
-          <w:sz w:val="22"/>
-        </w:rPr>
-        <w:t>a</w:t>
-      </w:r>
-      <w:r>
-        <w:rPr>
-          <w:sz w:val="22"/>
-        </w:rPr>
-        <w:t>d UI design and development on a 10 person team for a Kiosk application</w:t>
-      </w:r>
-    </w:p>
-    <w:p>
-      <w:pPr>
-        <w:pStyle w:val="ListParagraph"/>
-        <w:numPr>
-          <w:ilvl w:val="0"/>
-          <w:numId w:val="4"/>
-        </w:numPr>
-        <w:rPr>
-          <w:sz w:val="22"/>
-        </w:rPr>
-      </w:pPr>
-      <w:r>
-        <w:rPr>
-          <w:sz w:val="22"/>
-        </w:rPr>
-        <w:t>Developed Novel API implementations to improve the user experience</w:t>
-      </w:r>
-    </w:p>
-    <w:p>
-      <w:pPr>
-        <w:rPr>
-          <w:sz w:val="22"/>
+          <w:b/>
+          <w:bCs/>
+          <w:sz w:val="22"/>
+        </w:rPr>
+      </w:pPr>
+      <w:r>
+        <w:rPr>
+          <w:sz w:val="22"/>
+        </w:rPr>
+        <w:t xml:space="preserve">Software: </w:t>
+      </w:r>
+      <w:proofErr w:type="spellStart"/>
+      <w:r>
+        <w:rPr>
+          <w:sz w:val="22"/>
+        </w:rPr>
+        <w:t>Solidworks</w:t>
+      </w:r>
+      <w:proofErr w:type="spellEnd"/>
+      <w:r>
+        <w:rPr>
+          <w:sz w:val="22"/>
+        </w:rPr>
+        <w:t xml:space="preserve"> (CSWA certified), Fusion 360, </w:t>
+      </w:r>
+      <w:proofErr w:type="spellStart"/>
+      <w:r>
+        <w:rPr>
+          <w:sz w:val="22"/>
+        </w:rPr>
+        <w:t>Onshape</w:t>
+      </w:r>
+      <w:proofErr w:type="spellEnd"/>
+      <w:r>
+        <w:rPr>
+          <w:sz w:val="22"/>
+        </w:rPr>
+        <w:t xml:space="preserve">, Simulink, </w:t>
+      </w:r>
+      <w:proofErr w:type="spellStart"/>
+      <w:r>
+        <w:rPr>
+          <w:sz w:val="22"/>
+        </w:rPr>
+        <w:t>MultiSim</w:t>
+      </w:r>
+      <w:proofErr w:type="spellEnd"/>
+      <w:r>
+        <w:rPr>
+          <w:sz w:val="22"/>
+        </w:rPr>
+        <w:t>, Linux</w:t>
+      </w:r>
+    </w:p>
+    <w:p>
+      <w:pPr>
+        <w:rPr>
+          <w:b/>
+          <w:bCs/>
+          <w:sz w:val="22"/>
+          <w:u w:val="single"/>
         </w:rPr>
       </w:pPr>
       <w:r>
@@ -787,11 +790,23 @@
         <w:rPr>
           <w:sz w:val="22"/>
         </w:rPr>
-        <w:t xml:space="preserve">CS 4341: Introduction to Artificial Intelligence, </w:t>
-      </w:r>
-      <w:r>
-        <w:rPr>
-          <w:sz w:val="22"/>
+        <w:t>CS 4341: Introduction to Artificial Intelligence</w:t>
+      </w:r>
+      <w:r>
+        <w:rPr>
+          <w:b/>
+          <w:bCs/>
+          <w:sz w:val="22"/>
+          <w:u w:val="single"/>
+        </w:rPr>
+        <w:t xml:space="preserve">, </w:t>
+      </w:r>
+      <w:r>
+        <w:rPr>
+          <w:b/>
+          <w:bCs/>
+          <w:sz w:val="22"/>
+          <w:u w:val="single"/>
         </w:rPr>
         <w:t>RBE 4815 Industrial Robotics,</w:t>
       </w:r>
@@ -809,6 +824,119 @@
 <file path=word/numbering.xml><?xml version="1.0" encoding="utf-8"?>
 <w:numbering xmlns:wpc="http://schemas.microsoft.com/office/word/2010/wordprocessingCanvas" xmlns:cx="http://schemas.microsoft.com/office/drawing/2014/chartex" xmlns:cx1="http://schemas.microsoft.com/office/drawing/2015/9/8/chartex" xmlns:cx2="http://schemas.microsoft.com/office/drawing/2015/10/21/chartex" xmlns:cx3="http://schemas.microsoft.com/office/drawing/2016/5/9/chartex" xmlns:cx4="http://schemas.microsoft.com/office/drawing/2016/5/10/chartex" xmlns:cx5="http://schemas.microsoft.com/office/drawing/2016/5/11/chartex" xmlns:cx6="http://schemas.microsoft.com/office/drawing/2016/5/12/chartex" xmlns:cx7="http://schemas.microsoft.com/office/drawing/2016/5/13/chartex" xmlns:cx8="http://schemas.microsoft.com/office/drawing/2016/5/14/chartex" xmlns:mc="http://schemas.openxmlformats.org/markup-compatibility/2006" xmlns:aink="http://schemas.microsoft.com/office/drawing/2016/ink" xmlns:am3d="http://schemas.microsoft.com/office/drawing/2017/model3d" xmlns:o="urn:schemas-microsoft-com:office:office" xmlns:oel="http://schemas.microsoft.com/office/2019/extlst" xmlns:r="http://schemas.openxmlformats.org/officeDocument/2006/relationships" xmlns:m="http://schemas.openxmlformats.org/officeDocument/2006/math" xmlns:v="urn:schemas-microsoft-com:vml" xmlns:wp14="http://schemas.microsoft.com/office/word/2010/wordprocessingDrawing" xmlns:wp="http://schemas.openxmlformats.org/drawingml/2006/wordprocessingDrawing" xmlns:w10="urn:schemas-microsoft-com:office:word" xmlns:w="http://schemas.openxmlformats.org/wordprocessingml/2006/main" xmlns:w14="http://schemas.microsoft.com/office/word/2010/wordml" xmlns:w15="http://schemas.microsoft.com/office/word/2012/wordml" xmlns:w16cex="http://schemas.microsoft.com/office/word/2018/wordml/cex" xmlns:w16cid="http://schemas.microsoft.com/office/word/2016/wordml/cid" xmlns:w16="http://schemas.microsoft.com/office/word/2018/wordml" xmlns:w16sdtdh="http://schemas.microsoft.com/office/word/2020/wordml/sdtdatahash" xmlns:w16se="http://schemas.microsoft.com/office/word/2015/wordml/symex" xmlns:wpg="http://schemas.microsoft.com/office/word/2010/wordprocessingGroup" xmlns:wpi="http://schemas.microsoft.com/office/word/2010/wordprocessingInk" xmlns:wne="http://schemas.microsoft.com/office/word/2006/wordml" xmlns:wps="http://schemas.microsoft.com/office/word/2010/wordprocessingShape" mc:Ignorable="w14 w15 w16se w16cid w16 w16cex w16sdtdh wp14">
   <w:abstractNum w:abstractNumId="0" w15:restartNumberingAfterBreak="0">
+    <w:nsid w:val="0FE57033"/>
+    <w:multiLevelType w:val="hybridMultilevel"/>
+    <w:tmpl w:val="44A00D3C"/>
+    <w:lvl w:ilvl="0" w:tplc="04090001">
+      <w:start w:val="1"/>
+      <w:numFmt w:val="bullet"/>
+      <w:lvlText w:val=""/>
+      <w:lvlJc w:val="left"/>
+      <w:pPr>
+        <w:ind w:left="720" w:hanging="360"/>
+      </w:pPr>
+      <w:rPr>
+        <w:rFonts w:ascii="Symbol" w:hAnsi="Symbol" w:hint="default"/>
+      </w:rPr>
+    </w:lvl>
+    <w:lvl w:ilvl="1" w:tplc="04090003" w:tentative="1">
+      <w:start w:val="1"/>
+      <w:numFmt w:val="bullet"/>
+      <w:lvlText w:val="o"/>
+      <w:lvlJc w:val="left"/>
+      <w:pPr>
+        <w:ind w:left="1440" w:hanging="360"/>
+      </w:pPr>
+      <w:rPr>
+        <w:rFonts w:ascii="Courier New" w:hAnsi="Courier New" w:cs="Courier New" w:hint="default"/>
+      </w:rPr>
+    </w:lvl>
+    <w:lvl w:ilvl="2" w:tplc="04090005" w:tentative="1">
+      <w:start w:val="1"/>
+      <w:numFmt w:val="bullet"/>
+      <w:lvlText w:val=""/>
+      <w:lvlJc w:val="left"/>
+      <w:pPr>
+        <w:ind w:left="2160" w:hanging="360"/>
+      </w:pPr>
+      <w:rPr>
+        <w:rFonts w:ascii="Wingdings" w:hAnsi="Wingdings" w:hint="default"/>
+      </w:rPr>
+    </w:lvl>
+    <w:lvl w:ilvl="3" w:tplc="04090001" w:tentative="1">
+      <w:start w:val="1"/>
+      <w:numFmt w:val="bullet"/>
+      <w:lvlText w:val=""/>
+      <w:lvlJc w:val="left"/>
+      <w:pPr>
+        <w:ind w:left="2880" w:hanging="360"/>
+      </w:pPr>
+      <w:rPr>
+        <w:rFonts w:ascii="Symbol" w:hAnsi="Symbol" w:hint="default"/>
+      </w:rPr>
+    </w:lvl>
+    <w:lvl w:ilvl="4" w:tplc="04090003" w:tentative="1">
+      <w:start w:val="1"/>
+      <w:numFmt w:val="bullet"/>
+      <w:lvlText w:val="o"/>
+      <w:lvlJc w:val="left"/>
+      <w:pPr>
+        <w:ind w:left="3600" w:hanging="360"/>
+      </w:pPr>
+      <w:rPr>
+        <w:rFonts w:ascii="Courier New" w:hAnsi="Courier New" w:cs="Courier New" w:hint="default"/>
+      </w:rPr>
+    </w:lvl>
+    <w:lvl w:ilvl="5" w:tplc="04090005" w:tentative="1">
+      <w:start w:val="1"/>
+      <w:numFmt w:val="bullet"/>
+      <w:lvlText w:val=""/>
+      <w:lvlJc w:val="left"/>
+      <w:pPr>
+        <w:ind w:left="4320" w:hanging="360"/>
+      </w:pPr>
+      <w:rPr>
+        <w:rFonts w:ascii="Wingdings" w:hAnsi="Wingdings" w:hint="default"/>
+      </w:rPr>
+    </w:lvl>
+    <w:lvl w:ilvl="6" w:tplc="04090001" w:tentative="1">
+      <w:start w:val="1"/>
+      <w:numFmt w:val="bullet"/>
+      <w:lvlText w:val=""/>
+      <w:lvlJc w:val="left"/>
+      <w:pPr>
+        <w:ind w:left="5040" w:hanging="360"/>
+      </w:pPr>
+      <w:rPr>
+        <w:rFonts w:ascii="Symbol" w:hAnsi="Symbol" w:hint="default"/>
+      </w:rPr>
+    </w:lvl>
+    <w:lvl w:ilvl="7" w:tplc="04090003" w:tentative="1">
+      <w:start w:val="1"/>
+      <w:numFmt w:val="bullet"/>
+      <w:lvlText w:val="o"/>
+      <w:lvlJc w:val="left"/>
+      <w:pPr>
+        <w:ind w:left="5760" w:hanging="360"/>
+      </w:pPr>
+      <w:rPr>
+        <w:rFonts w:ascii="Courier New" w:hAnsi="Courier New" w:cs="Courier New" w:hint="default"/>
+      </w:rPr>
+    </w:lvl>
+    <w:lvl w:ilvl="8" w:tplc="04090005" w:tentative="1">
+      <w:start w:val="1"/>
+      <w:numFmt w:val="bullet"/>
+      <w:lvlText w:val=""/>
+      <w:lvlJc w:val="left"/>
+      <w:pPr>
+        <w:ind w:left="6480" w:hanging="360"/>
+      </w:pPr>
+      <w:rPr>
+        <w:rFonts w:ascii="Wingdings" w:hAnsi="Wingdings" w:hint="default"/>
+      </w:rPr>
+    </w:lvl>
+  </w:abstractNum>
+  <w:abstractNum w:abstractNumId="1" w15:restartNumberingAfterBreak="0">
     <w:nsid w:val="139E4FAE"/>
     <w:multiLevelType w:val="hybridMultilevel"/>
     <w:tmpl w:val="2B049AA6"/>
@@ -921,7 +1049,233 @@
       </w:rPr>
     </w:lvl>
   </w:abstractNum>
-  <w:abstractNum w:abstractNumId="1" w15:restartNumberingAfterBreak="0">
+  <w:abstractNum w:abstractNumId="2" w15:restartNumberingAfterBreak="0">
+    <w:nsid w:val="1A3E615D"/>
+    <w:multiLevelType w:val="hybridMultilevel"/>
+    <w:tmpl w:val="E60E5FA0"/>
+    <w:lvl w:ilvl="0" w:tplc="04090001">
+      <w:start w:val="1"/>
+      <w:numFmt w:val="bullet"/>
+      <w:lvlText w:val=""/>
+      <w:lvlJc w:val="left"/>
+      <w:pPr>
+        <w:ind w:left="720" w:hanging="360"/>
+      </w:pPr>
+      <w:rPr>
+        <w:rFonts w:ascii="Symbol" w:hAnsi="Symbol" w:hint="default"/>
+      </w:rPr>
+    </w:lvl>
+    <w:lvl w:ilvl="1" w:tplc="04090003">
+      <w:start w:val="1"/>
+      <w:numFmt w:val="bullet"/>
+      <w:lvlText w:val="o"/>
+      <w:lvlJc w:val="left"/>
+      <w:pPr>
+        <w:ind w:left="1440" w:hanging="360"/>
+      </w:pPr>
+      <w:rPr>
+        <w:rFonts w:ascii="Courier New" w:hAnsi="Courier New" w:cs="Courier New" w:hint="default"/>
+      </w:rPr>
+    </w:lvl>
+    <w:lvl w:ilvl="2" w:tplc="04090005" w:tentative="1">
+      <w:start w:val="1"/>
+      <w:numFmt w:val="bullet"/>
+      <w:lvlText w:val=""/>
+      <w:lvlJc w:val="left"/>
+      <w:pPr>
+        <w:ind w:left="2160" w:hanging="360"/>
+      </w:pPr>
+      <w:rPr>
+        <w:rFonts w:ascii="Wingdings" w:hAnsi="Wingdings" w:hint="default"/>
+      </w:rPr>
+    </w:lvl>
+    <w:lvl w:ilvl="3" w:tplc="04090001" w:tentative="1">
+      <w:start w:val="1"/>
+      <w:numFmt w:val="bullet"/>
+      <w:lvlText w:val=""/>
+      <w:lvlJc w:val="left"/>
+      <w:pPr>
+        <w:ind w:left="2880" w:hanging="360"/>
+      </w:pPr>
+      <w:rPr>
+        <w:rFonts w:ascii="Symbol" w:hAnsi="Symbol" w:hint="default"/>
+      </w:rPr>
+    </w:lvl>
+    <w:lvl w:ilvl="4" w:tplc="04090003" w:tentative="1">
+      <w:start w:val="1"/>
+      <w:numFmt w:val="bullet"/>
+      <w:lvlText w:val="o"/>
+      <w:lvlJc w:val="left"/>
+      <w:pPr>
+        <w:ind w:left="3600" w:hanging="360"/>
+      </w:pPr>
+      <w:rPr>
+        <w:rFonts w:ascii="Courier New" w:hAnsi="Courier New" w:cs="Courier New" w:hint="default"/>
+      </w:rPr>
+    </w:lvl>
+    <w:lvl w:ilvl="5" w:tplc="04090005" w:tentative="1">
+      <w:start w:val="1"/>
+      <w:numFmt w:val="bullet"/>
+      <w:lvlText w:val=""/>
+      <w:lvlJc w:val="left"/>
+      <w:pPr>
+        <w:ind w:left="4320" w:hanging="360"/>
+      </w:pPr>
+      <w:rPr>
+        <w:rFonts w:ascii="Wingdings" w:hAnsi="Wingdings" w:hint="default"/>
+      </w:rPr>
+    </w:lvl>
+    <w:lvl w:ilvl="6" w:tplc="04090001" w:tentative="1">
+      <w:start w:val="1"/>
+      <w:numFmt w:val="bullet"/>
+      <w:lvlText w:val=""/>
+      <w:lvlJc w:val="left"/>
+      <w:pPr>
+        <w:ind w:left="5040" w:hanging="360"/>
+      </w:pPr>
+      <w:rPr>
+        <w:rFonts w:ascii="Symbol" w:hAnsi="Symbol" w:hint="default"/>
+      </w:rPr>
+    </w:lvl>
+    <w:lvl w:ilvl="7" w:tplc="04090003" w:tentative="1">
+      <w:start w:val="1"/>
+      <w:numFmt w:val="bullet"/>
+      <w:lvlText w:val="o"/>
+      <w:lvlJc w:val="left"/>
+      <w:pPr>
+        <w:ind w:left="5760" w:hanging="360"/>
+      </w:pPr>
+      <w:rPr>
+        <w:rFonts w:ascii="Courier New" w:hAnsi="Courier New" w:cs="Courier New" w:hint="default"/>
+      </w:rPr>
+    </w:lvl>
+    <w:lvl w:ilvl="8" w:tplc="04090005" w:tentative="1">
+      <w:start w:val="1"/>
+      <w:numFmt w:val="bullet"/>
+      <w:lvlText w:val=""/>
+      <w:lvlJc w:val="left"/>
+      <w:pPr>
+        <w:ind w:left="6480" w:hanging="360"/>
+      </w:pPr>
+      <w:rPr>
+        <w:rFonts w:ascii="Wingdings" w:hAnsi="Wingdings" w:hint="default"/>
+      </w:rPr>
+    </w:lvl>
+  </w:abstractNum>
+  <w:abstractNum w:abstractNumId="3" w15:restartNumberingAfterBreak="0">
+    <w:nsid w:val="1B610D20"/>
+    <w:multiLevelType w:val="hybridMultilevel"/>
+    <w:tmpl w:val="7138FE5C"/>
+    <w:lvl w:ilvl="0" w:tplc="04090001">
+      <w:start w:val="1"/>
+      <w:numFmt w:val="bullet"/>
+      <w:lvlText w:val=""/>
+      <w:lvlJc w:val="left"/>
+      <w:pPr>
+        <w:ind w:left="720" w:hanging="360"/>
+      </w:pPr>
+      <w:rPr>
+        <w:rFonts w:ascii="Symbol" w:hAnsi="Symbol" w:hint="default"/>
+      </w:rPr>
+    </w:lvl>
+    <w:lvl w:ilvl="1" w:tplc="04090003" w:tentative="1">
+      <w:start w:val="1"/>
+      <w:numFmt w:val="bullet"/>
+      <w:lvlText w:val="o"/>
+      <w:lvlJc w:val="left"/>
+      <w:pPr>
+        <w:ind w:left="1440" w:hanging="360"/>
+      </w:pPr>
+      <w:rPr>
+        <w:rFonts w:ascii="Courier New" w:hAnsi="Courier New" w:cs="Courier New" w:hint="default"/>
+      </w:rPr>
+    </w:lvl>
+    <w:lvl w:ilvl="2" w:tplc="04090005" w:tentative="1">
+      <w:start w:val="1"/>
+      <w:numFmt w:val="bullet"/>
+      <w:lvlText w:val=""/>
+      <w:lvlJc w:val="left"/>
+      <w:pPr>
+        <w:ind w:left="2160" w:hanging="360"/>
+      </w:pPr>
+      <w:rPr>
+        <w:rFonts w:ascii="Wingdings" w:hAnsi="Wingdings" w:hint="default"/>
+      </w:rPr>
+    </w:lvl>
+    <w:lvl w:ilvl="3" w:tplc="04090001" w:tentative="1">
+      <w:start w:val="1"/>
+      <w:numFmt w:val="bullet"/>
+      <w:lvlText w:val=""/>
+      <w:lvlJc w:val="left"/>
+      <w:pPr>
+        <w:ind w:left="2880" w:hanging="360"/>
+      </w:pPr>
+      <w:rPr>
+        <w:rFonts w:ascii="Symbol" w:hAnsi="Symbol" w:hint="default"/>
+      </w:rPr>
+    </w:lvl>
+    <w:lvl w:ilvl="4" w:tplc="04090003" w:tentative="1">
+      <w:start w:val="1"/>
+      <w:numFmt w:val="bullet"/>
+      <w:lvlText w:val="o"/>
+      <w:lvlJc w:val="left"/>
+      <w:pPr>
+        <w:ind w:left="3600" w:hanging="360"/>
+      </w:pPr>
+      <w:rPr>
+        <w:rFonts w:ascii="Courier New" w:hAnsi="Courier New" w:cs="Courier New" w:hint="default"/>
+      </w:rPr>
+    </w:lvl>
+    <w:lvl w:ilvl="5" w:tplc="04090005" w:tentative="1">
+      <w:start w:val="1"/>
+      <w:numFmt w:val="bullet"/>
+      <w:lvlText w:val=""/>
+      <w:lvlJc w:val="left"/>
+      <w:pPr>
+        <w:ind w:left="4320" w:hanging="360"/>
+      </w:pPr>
+      <w:rPr>
+        <w:rFonts w:ascii="Wingdings" w:hAnsi="Wingdings" w:hint="default"/>
+      </w:rPr>
+    </w:lvl>
+    <w:lvl w:ilvl="6" w:tplc="04090001" w:tentative="1">
+      <w:start w:val="1"/>
+      <w:numFmt w:val="bullet"/>
+      <w:lvlText w:val=""/>
+      <w:lvlJc w:val="left"/>
+      <w:pPr>
+        <w:ind w:left="5040" w:hanging="360"/>
+      </w:pPr>
+      <w:rPr>
+        <w:rFonts w:ascii="Symbol" w:hAnsi="Symbol" w:hint="default"/>
+      </w:rPr>
+    </w:lvl>
+    <w:lvl w:ilvl="7" w:tplc="04090003" w:tentative="1">
+      <w:start w:val="1"/>
+      <w:numFmt w:val="bullet"/>
+      <w:lvlText w:val="o"/>
+      <w:lvlJc w:val="left"/>
+      <w:pPr>
+        <w:ind w:left="5760" w:hanging="360"/>
+      </w:pPr>
+      <w:rPr>
+        <w:rFonts w:ascii="Courier New" w:hAnsi="Courier New" w:cs="Courier New" w:hint="default"/>
+      </w:rPr>
+    </w:lvl>
+    <w:lvl w:ilvl="8" w:tplc="04090005" w:tentative="1">
+      <w:start w:val="1"/>
+      <w:numFmt w:val="bullet"/>
+      <w:lvlText w:val=""/>
+      <w:lvlJc w:val="left"/>
+      <w:pPr>
+        <w:ind w:left="6480" w:hanging="360"/>
+      </w:pPr>
+      <w:rPr>
+        <w:rFonts w:ascii="Wingdings" w:hAnsi="Wingdings" w:hint="default"/>
+      </w:rPr>
+    </w:lvl>
+  </w:abstractNum>
+  <w:abstractNum w:abstractNumId="4" w15:restartNumberingAfterBreak="0">
     <w:nsid w:val="2F785538"/>
     <w:multiLevelType w:val="hybridMultilevel"/>
     <w:tmpl w:val="3B0E0BA4"/>
@@ -1034,7 +1388,120 @@
       </w:rPr>
     </w:lvl>
   </w:abstractNum>
-  <w:abstractNum w:abstractNumId="2" w15:restartNumberingAfterBreak="0">
+  <w:abstractNum w:abstractNumId="5" w15:restartNumberingAfterBreak="0">
+    <w:nsid w:val="66DE2D29"/>
+    <w:multiLevelType w:val="hybridMultilevel"/>
+    <w:tmpl w:val="6B2E4AAE"/>
+    <w:lvl w:ilvl="0" w:tplc="04090001">
+      <w:start w:val="1"/>
+      <w:numFmt w:val="bullet"/>
+      <w:lvlText w:val=""/>
+      <w:lvlJc w:val="left"/>
+      <w:pPr>
+        <w:ind w:left="720" w:hanging="360"/>
+      </w:pPr>
+      <w:rPr>
+        <w:rFonts w:ascii="Symbol" w:hAnsi="Symbol" w:hint="default"/>
+      </w:rPr>
+    </w:lvl>
+    <w:lvl w:ilvl="1" w:tplc="04090003" w:tentative="1">
+      <w:start w:val="1"/>
+      <w:numFmt w:val="bullet"/>
+      <w:lvlText w:val="o"/>
+      <w:lvlJc w:val="left"/>
+      <w:pPr>
+        <w:ind w:left="1440" w:hanging="360"/>
+      </w:pPr>
+      <w:rPr>
+        <w:rFonts w:ascii="Courier New" w:hAnsi="Courier New" w:cs="Courier New" w:hint="default"/>
+      </w:rPr>
+    </w:lvl>
+    <w:lvl w:ilvl="2" w:tplc="04090005" w:tentative="1">
+      <w:start w:val="1"/>
+      <w:numFmt w:val="bullet"/>
+      <w:lvlText w:val=""/>
+      <w:lvlJc w:val="left"/>
+      <w:pPr>
+        <w:ind w:left="2160" w:hanging="360"/>
+      </w:pPr>
+      <w:rPr>
+        <w:rFonts w:ascii="Wingdings" w:hAnsi="Wingdings" w:hint="default"/>
+      </w:rPr>
+    </w:lvl>
+    <w:lvl w:ilvl="3" w:tplc="04090001" w:tentative="1">
+      <w:start w:val="1"/>
+      <w:numFmt w:val="bullet"/>
+      <w:lvlText w:val=""/>
+      <w:lvlJc w:val="left"/>
+      <w:pPr>
+        <w:ind w:left="2880" w:hanging="360"/>
+      </w:pPr>
+      <w:rPr>
+        <w:rFonts w:ascii="Symbol" w:hAnsi="Symbol" w:hint="default"/>
+      </w:rPr>
+    </w:lvl>
+    <w:lvl w:ilvl="4" w:tplc="04090003" w:tentative="1">
+      <w:start w:val="1"/>
+      <w:numFmt w:val="bullet"/>
+      <w:lvlText w:val="o"/>
+      <w:lvlJc w:val="left"/>
+      <w:pPr>
+        <w:ind w:left="3600" w:hanging="360"/>
+      </w:pPr>
+      <w:rPr>
+        <w:rFonts w:ascii="Courier New" w:hAnsi="Courier New" w:cs="Courier New" w:hint="default"/>
+      </w:rPr>
+    </w:lvl>
+    <w:lvl w:ilvl="5" w:tplc="04090005" w:tentative="1">
+      <w:start w:val="1"/>
+      <w:numFmt w:val="bullet"/>
+      <w:lvlText w:val=""/>
+      <w:lvlJc w:val="left"/>
+      <w:pPr>
+        <w:ind w:left="4320" w:hanging="360"/>
+      </w:pPr>
+      <w:rPr>
+        <w:rFonts w:ascii="Wingdings" w:hAnsi="Wingdings" w:hint="default"/>
+      </w:rPr>
+    </w:lvl>
+    <w:lvl w:ilvl="6" w:tplc="04090001" w:tentative="1">
+      <w:start w:val="1"/>
+      <w:numFmt w:val="bullet"/>
+      <w:lvlText w:val=""/>
+      <w:lvlJc w:val="left"/>
+      <w:pPr>
+        <w:ind w:left="5040" w:hanging="360"/>
+      </w:pPr>
+      <w:rPr>
+        <w:rFonts w:ascii="Symbol" w:hAnsi="Symbol" w:hint="default"/>
+      </w:rPr>
+    </w:lvl>
+    <w:lvl w:ilvl="7" w:tplc="04090003" w:tentative="1">
+      <w:start w:val="1"/>
+      <w:numFmt w:val="bullet"/>
+      <w:lvlText w:val="o"/>
+      <w:lvlJc w:val="left"/>
+      <w:pPr>
+        <w:ind w:left="5760" w:hanging="360"/>
+      </w:pPr>
+      <w:rPr>
+        <w:rFonts w:ascii="Courier New" w:hAnsi="Courier New" w:cs="Courier New" w:hint="default"/>
+      </w:rPr>
+    </w:lvl>
+    <w:lvl w:ilvl="8" w:tplc="04090005" w:tentative="1">
+      <w:start w:val="1"/>
+      <w:numFmt w:val="bullet"/>
+      <w:lvlText w:val=""/>
+      <w:lvlJc w:val="left"/>
+      <w:pPr>
+        <w:ind w:left="6480" w:hanging="360"/>
+      </w:pPr>
+      <w:rPr>
+        <w:rFonts w:ascii="Wingdings" w:hAnsi="Wingdings" w:hint="default"/>
+      </w:rPr>
+    </w:lvl>
+  </w:abstractNum>
+  <w:abstractNum w:abstractNumId="6" w15:restartNumberingAfterBreak="0">
     <w:nsid w:val="686832A6"/>
     <w:multiLevelType w:val="hybridMultilevel"/>
     <w:tmpl w:val="731674EA"/>
@@ -1147,7 +1614,7 @@
       </w:rPr>
     </w:lvl>
   </w:abstractNum>
-  <w:abstractNum w:abstractNumId="3" w15:restartNumberingAfterBreak="0">
+  <w:abstractNum w:abstractNumId="7" w15:restartNumberingAfterBreak="0">
     <w:nsid w:val="6DAF3480"/>
     <w:multiLevelType w:val="hybridMultilevel"/>
     <w:tmpl w:val="B1882492"/>
@@ -1261,16 +1728,28 @@
     </w:lvl>
   </w:abstractNum>
   <w:num w:numId="1" w16cid:durableId="356782598">
+    <w:abstractNumId w:val="4"/>
+  </w:num>
+  <w:num w:numId="2" w16cid:durableId="2120684203">
+    <w:abstractNumId w:val="7"/>
+  </w:num>
+  <w:num w:numId="3" w16cid:durableId="689139669">
     <w:abstractNumId w:val="1"/>
   </w:num>
-  <w:num w:numId="2" w16cid:durableId="2120684203">
+  <w:num w:numId="4" w16cid:durableId="979268848">
+    <w:abstractNumId w:val="6"/>
+  </w:num>
+  <w:num w:numId="5" w16cid:durableId="1197933691">
+    <w:abstractNumId w:val="0"/>
+  </w:num>
+  <w:num w:numId="6" w16cid:durableId="388648304">
+    <w:abstractNumId w:val="2"/>
+  </w:num>
+  <w:num w:numId="7" w16cid:durableId="710150064">
     <w:abstractNumId w:val="3"/>
   </w:num>
-  <w:num w:numId="3" w16cid:durableId="689139669">
-    <w:abstractNumId w:val="0"/>
-  </w:num>
-  <w:num w:numId="4" w16cid:durableId="979268848">
-    <w:abstractNumId w:val="2"/>
+  <w:num w:numId="8" w16cid:durableId="818038160">
+    <w:abstractNumId w:val="5"/>
   </w:num>
 </w:numbering>
 </file>

--- a/Resume Junior Year Baldini.docx
+++ b/Resume Junior Year Baldini.docx
@@ -159,17 +159,28 @@
     <w:p>
       <w:pPr>
         <w:rPr>
-          <w:sz w:val="22"/>
-        </w:rPr>
-      </w:pPr>
-      <w:r>
-        <w:rPr>
-          <w:b/>
-          <w:bCs/>
-          <w:sz w:val="22"/>
+          <w:sz w:val="28"/>
+          <w:szCs w:val="28"/>
+        </w:rPr>
+      </w:pPr>
+      <w:r>
+        <w:rPr>
+          <w:b/>
+          <w:bCs/>
+          <w:sz w:val="28"/>
+          <w:szCs w:val="28"/>
         </w:rPr>
         <w:t>Education</w:t>
       </w:r>
+      <w:r>
+        <w:rPr>
+          <w:b/>
+          <w:bCs/>
+          <w:sz w:val="28"/>
+          <w:szCs w:val="28"/>
+        </w:rPr>
+        <w:t>:</w:t>
+      </w:r>
     </w:p>
     <w:p>
       <w:pPr>
@@ -212,14 +223,16 @@
     <w:p>
       <w:pPr>
         <w:rPr>
-          <w:sz w:val="22"/>
-        </w:rPr>
-      </w:pPr>
-      <w:r>
-        <w:rPr>
-          <w:b/>
-          <w:bCs/>
-          <w:sz w:val="22"/>
+          <w:sz w:val="28"/>
+          <w:szCs w:val="28"/>
+        </w:rPr>
+      </w:pPr>
+      <w:r>
+        <w:rPr>
+          <w:b/>
+          <w:bCs/>
+          <w:sz w:val="28"/>
+          <w:szCs w:val="28"/>
         </w:rPr>
         <w:t xml:space="preserve">Personal </w:t>
       </w:r>
@@ -227,7 +240,8 @@
         <w:rPr>
           <w:b/>
           <w:bCs/>
-          <w:sz w:val="22"/>
+          <w:sz w:val="28"/>
+          <w:szCs w:val="28"/>
         </w:rPr>
         <w:t>Project</w:t>
       </w:r>
@@ -235,7 +249,8 @@
         <w:rPr>
           <w:b/>
           <w:bCs/>
-          <w:sz w:val="22"/>
+          <w:sz w:val="28"/>
+          <w:szCs w:val="28"/>
         </w:rPr>
         <w:t>s:</w:t>
       </w:r>
@@ -284,8 +299,16 @@
         <w:rPr>
           <w:sz w:val="22"/>
         </w:rPr>
-        <w:t xml:space="preserve"> with a classmate</w:t>
-      </w:r>
+        <w:t xml:space="preserve"> with a </w:t>
+      </w:r>
+      <w:proofErr w:type="gramStart"/>
+      <w:r>
+        <w:rPr>
+          <w:sz w:val="22"/>
+        </w:rPr>
+        <w:t>classmate</w:t>
+      </w:r>
+      <w:proofErr w:type="gramEnd"/>
     </w:p>
     <w:p>
       <w:pPr>
@@ -302,8 +325,16 @@
         <w:rPr>
           <w:sz w:val="22"/>
         </w:rPr>
-        <w:t>Soldered a custom version on a perf board</w:t>
-      </w:r>
+        <w:t xml:space="preserve">Soldered a custom version on a perf </w:t>
+      </w:r>
+      <w:proofErr w:type="gramStart"/>
+      <w:r>
+        <w:rPr>
+          <w:sz w:val="22"/>
+        </w:rPr>
+        <w:t>board</w:t>
+      </w:r>
+      <w:proofErr w:type="gramEnd"/>
       <w:r>
         <w:rPr>
           <w:sz w:val="22"/>
@@ -373,24 +404,43 @@
         <w:rPr>
           <w:sz w:val="22"/>
         </w:rPr>
-        <w:t>Integrating this system with a motion system to have the camera rotate and tilt to keep faces in frame</w:t>
-      </w:r>
-    </w:p>
-    <w:p>
-      <w:pPr>
-        <w:rPr>
-          <w:b/>
-          <w:bCs/>
-          <w:sz w:val="22"/>
-        </w:rPr>
-      </w:pPr>
-      <w:r>
-        <w:rPr>
-          <w:b/>
-          <w:bCs/>
-          <w:sz w:val="22"/>
+        <w:t xml:space="preserve">Integrating this system with a motion system to have the camera rotate and tilt to keep faces in </w:t>
+      </w:r>
+      <w:proofErr w:type="gramStart"/>
+      <w:r>
+        <w:rPr>
+          <w:sz w:val="22"/>
+        </w:rPr>
+        <w:t>frame</w:t>
+      </w:r>
+      <w:proofErr w:type="gramEnd"/>
+    </w:p>
+    <w:p>
+      <w:pPr>
+        <w:rPr>
+          <w:b/>
+          <w:bCs/>
+          <w:sz w:val="28"/>
+          <w:szCs w:val="28"/>
+        </w:rPr>
+      </w:pPr>
+      <w:r>
+        <w:rPr>
+          <w:b/>
+          <w:bCs/>
+          <w:sz w:val="28"/>
+          <w:szCs w:val="28"/>
         </w:rPr>
         <w:t>Activities/Leadership</w:t>
+      </w:r>
+      <w:r>
+        <w:rPr>
+          <w:b/>
+          <w:bCs/>
+          <w:sz w:val="28"/>
+          <w:szCs w:val="28"/>
+        </w:rPr>
+        <w:t>:</w:t>
       </w:r>
     </w:p>
     <w:p>
@@ -441,20 +491,16 @@
         <w:rPr>
           <w:sz w:val="22"/>
         </w:rPr>
-        <w:t xml:space="preserve"> multi-material 3d printed quadrupedal robot</w:t>
-      </w:r>
-    </w:p>
-    <w:p>
-      <w:pPr>
-        <w:pStyle w:val="ListParagraph"/>
-        <w:numPr>
-          <w:ilvl w:val="0"/>
-          <w:numId w:val="6"/>
-        </w:numPr>
-        <w:rPr>
-          <w:sz w:val="22"/>
-        </w:rPr>
-      </w:pPr>
+        <w:t xml:space="preserve"> multi-material 3d printed quadrupedal </w:t>
+      </w:r>
+      <w:proofErr w:type="gramStart"/>
+      <w:r>
+        <w:rPr>
+          <w:sz w:val="22"/>
+        </w:rPr>
+        <w:t>robot</w:t>
+      </w:r>
+      <w:proofErr w:type="gramEnd"/>
     </w:p>
     <w:p>
       <w:pPr>
@@ -507,27 +553,13 @@
           <w:bCs/>
           <w:sz w:val="22"/>
         </w:rPr>
-        <w:t xml:space="preserve">Lead Test Stand and </w:t>
-      </w:r>
-      <w:r>
-        <w:rPr>
-          <w:b/>
-          <w:bCs/>
-          <w:sz w:val="22"/>
-        </w:rPr>
-        <w:t xml:space="preserve">Control Systems Designer: </w:t>
-      </w:r>
-      <w:r>
-        <w:rPr>
-          <w:sz w:val="22"/>
-        </w:rPr>
-        <w:t>AIAA Jet Engine Project</w:t>
-      </w:r>
-      <w:r>
-        <w:rPr>
-          <w:sz w:val="22"/>
-        </w:rPr>
-        <w:t>: March 2023 -&gt; Present</w:t>
+        <w:t xml:space="preserve">Lead Test Stand and Control Systems Designer: </w:t>
+      </w:r>
+      <w:r>
+        <w:rPr>
+          <w:sz w:val="22"/>
+        </w:rPr>
+        <w:t>AIAA Jet Engine Project: March 2023 -&gt; Present</w:t>
       </w:r>
     </w:p>
     <w:p>
@@ -545,22 +577,66 @@
         <w:rPr>
           <w:sz w:val="22"/>
         </w:rPr>
-        <w:t>Assisted in development of current control system for Wren 75 jet engine</w:t>
-      </w:r>
-    </w:p>
-    <w:p>
-      <w:pPr>
-        <w:rPr>
-          <w:b/>
-          <w:bCs/>
-          <w:sz w:val="22"/>
-        </w:rPr>
-      </w:pPr>
-      <w:r>
-        <w:rPr>
-          <w:b/>
-          <w:bCs/>
-          <w:sz w:val="22"/>
+        <w:t xml:space="preserve">Leading </w:t>
+      </w:r>
+      <w:r>
+        <w:rPr>
+          <w:sz w:val="22"/>
+        </w:rPr>
+        <w:t xml:space="preserve">development of </w:t>
+      </w:r>
+      <w:r>
+        <w:rPr>
+          <w:sz w:val="22"/>
+        </w:rPr>
+        <w:t>new</w:t>
+      </w:r>
+      <w:r>
+        <w:rPr>
+          <w:sz w:val="22"/>
+        </w:rPr>
+        <w:t xml:space="preserve"> control system for Wren 75 </w:t>
+      </w:r>
+      <w:r>
+        <w:rPr>
+          <w:sz w:val="22"/>
+        </w:rPr>
+        <w:t>Jet Engine</w:t>
+      </w:r>
+    </w:p>
+    <w:p>
+      <w:pPr>
+        <w:pStyle w:val="ListParagraph"/>
+        <w:numPr>
+          <w:ilvl w:val="0"/>
+          <w:numId w:val="4"/>
+        </w:numPr>
+        <w:rPr>
+          <w:sz w:val="22"/>
+        </w:rPr>
+      </w:pPr>
+      <w:r>
+        <w:rPr>
+          <w:sz w:val="22"/>
+        </w:rPr>
+        <w:t>Developing remote server data display and collection system for new test stand</w:t>
+      </w:r>
+    </w:p>
+    <w:p>
+      <w:pPr>
+        <w:rPr>
+          <w:b/>
+          <w:bCs/>
+          <w:sz w:val="28"/>
+          <w:szCs w:val="28"/>
+        </w:rPr>
+      </w:pPr>
+      <w:r>
+        <w:rPr>
+          <w:b/>
+          <w:bCs/>
+          <w:sz w:val="28"/>
+          <w:szCs w:val="28"/>
         </w:rPr>
         <w:t>Experience</w:t>
       </w:r>
@@ -568,7 +644,8 @@
         <w:rPr>
           <w:b/>
           <w:bCs/>
-          <w:sz w:val="22"/>
+          <w:sz w:val="28"/>
+          <w:szCs w:val="28"/>
         </w:rPr>
         <w:t>:</w:t>
       </w:r>
@@ -576,7 +653,8 @@
         <w:rPr>
           <w:b/>
           <w:bCs/>
-          <w:sz w:val="22"/>
+          <w:sz w:val="28"/>
+          <w:szCs w:val="28"/>
         </w:rPr>
         <w:t xml:space="preserve"> </w:t>
       </w:r>
@@ -589,9 +667,17 @@
       </w:pPr>
       <w:r>
         <w:rPr>
-          <w:sz w:val="22"/>
-        </w:rPr>
-        <w:t xml:space="preserve">Millennium/Evergreen Slate: Intern Production Manager, Granville NY: May 2022 -&gt; August 2022 </w:t>
+          <w:b/>
+          <w:bCs/>
+          <w:sz w:val="22"/>
+        </w:rPr>
+        <w:t>Millennium/Evergreen Slate: Intern Production Manage</w:t>
+      </w:r>
+      <w:r>
+        <w:rPr>
+          <w:sz w:val="22"/>
+        </w:rPr>
+        <w:t xml:space="preserve">r, Granville NY: May 2022 -&gt; August 2022 </w:t>
       </w:r>
     </w:p>
     <w:p>
@@ -623,7 +709,21 @@
         <w:rPr>
           <w:sz w:val="22"/>
         </w:rPr>
-        <w:t xml:space="preserve"> systems </w:t>
+        <w:t xml:space="preserve"> </w:t>
+      </w:r>
+      <w:proofErr w:type="gramStart"/>
+      <w:r>
+        <w:rPr>
+          <w:sz w:val="22"/>
+        </w:rPr>
+        <w:t>systems</w:t>
+      </w:r>
+      <w:proofErr w:type="gramEnd"/>
+      <w:r>
+        <w:rPr>
+          <w:sz w:val="22"/>
+        </w:rPr>
+        <w:t xml:space="preserve"> </w:t>
       </w:r>
     </w:p>
     <w:p>
@@ -641,7 +741,21 @@
         <w:rPr>
           <w:sz w:val="22"/>
         </w:rPr>
-        <w:t xml:space="preserve">Diagnosed and repaired bugs in code and sensor issues to improve the efficiency and uptime of production </w:t>
+        <w:t xml:space="preserve">Diagnosed and repaired bugs in code and sensor issues to improve the efficiency and uptime of </w:t>
+      </w:r>
+      <w:proofErr w:type="gramStart"/>
+      <w:r>
+        <w:rPr>
+          <w:sz w:val="22"/>
+        </w:rPr>
+        <w:t>production</w:t>
+      </w:r>
+      <w:proofErr w:type="gramEnd"/>
+      <w:r>
+        <w:rPr>
+          <w:sz w:val="22"/>
+        </w:rPr>
+        <w:t xml:space="preserve"> </w:t>
       </w:r>
     </w:p>
     <w:p>
@@ -659,8 +773,16 @@
         <w:rPr>
           <w:sz w:val="22"/>
         </w:rPr>
-        <w:t>Developed production lines from their prototype phase into full production decreasing the number of required operators, time per cycle, and downtime of the entire line</w:t>
-      </w:r>
+        <w:t xml:space="preserve">Developed production lines from their prototype phase into full production decreasing the number of required operators, time per cycle, and downtime of the entire </w:t>
+      </w:r>
+      <w:proofErr w:type="gramStart"/>
+      <w:r>
+        <w:rPr>
+          <w:sz w:val="22"/>
+        </w:rPr>
+        <w:t>line</w:t>
+      </w:r>
+      <w:proofErr w:type="gramEnd"/>
     </w:p>
     <w:p>
       <w:pPr>
@@ -766,10 +888,7 @@
     <w:p>
       <w:pPr>
         <w:rPr>
-          <w:b/>
-          <w:bCs/>
-          <w:sz w:val="22"/>
-          <w:u w:val="single"/>
+          <w:sz w:val="22"/>
         </w:rPr>
       </w:pPr>
       <w:r>
@@ -794,21 +913,15 @@
       </w:r>
       <w:r>
         <w:rPr>
-          <w:b/>
-          <w:bCs/>
-          <w:sz w:val="22"/>
-          <w:u w:val="single"/>
+          <w:sz w:val="22"/>
         </w:rPr>
         <w:t xml:space="preserve">, </w:t>
       </w:r>
       <w:r>
         <w:rPr>
-          <w:b/>
-          <w:bCs/>
-          <w:sz w:val="22"/>
-          <w:u w:val="single"/>
-        </w:rPr>
-        <w:t>RBE 4815 Industrial Robotics,</w:t>
+          <w:sz w:val="22"/>
+        </w:rPr>
+        <w:t>RBE 4815 Industrial Robotics</w:t>
       </w:r>
     </w:p>
     <w:sectPr>

--- a/Resume Junior Year Baldini.docx
+++ b/Resume Junior Year Baldini.docx
@@ -299,16 +299,8 @@
         <w:rPr>
           <w:sz w:val="22"/>
         </w:rPr>
-        <w:t xml:space="preserve"> with a </w:t>
-      </w:r>
-      <w:proofErr w:type="gramStart"/>
-      <w:r>
-        <w:rPr>
-          <w:sz w:val="22"/>
-        </w:rPr>
-        <w:t>classmate</w:t>
-      </w:r>
-      <w:proofErr w:type="gramEnd"/>
+        <w:t xml:space="preserve"> with a classmate</w:t>
+      </w:r>
     </w:p>
     <w:p>
       <w:pPr>
@@ -325,16 +317,8 @@
         <w:rPr>
           <w:sz w:val="22"/>
         </w:rPr>
-        <w:t xml:space="preserve">Soldered a custom version on a perf </w:t>
-      </w:r>
-      <w:proofErr w:type="gramStart"/>
-      <w:r>
-        <w:rPr>
-          <w:sz w:val="22"/>
-        </w:rPr>
-        <w:t>board</w:t>
-      </w:r>
-      <w:proofErr w:type="gramEnd"/>
+        <w:t>Soldered a custom version on a perf board</w:t>
+      </w:r>
       <w:r>
         <w:rPr>
           <w:sz w:val="22"/>
@@ -404,16 +388,8 @@
         <w:rPr>
           <w:sz w:val="22"/>
         </w:rPr>
-        <w:t xml:space="preserve">Integrating this system with a motion system to have the camera rotate and tilt to keep faces in </w:t>
-      </w:r>
-      <w:proofErr w:type="gramStart"/>
-      <w:r>
-        <w:rPr>
-          <w:sz w:val="22"/>
-        </w:rPr>
-        <w:t>frame</w:t>
-      </w:r>
-      <w:proofErr w:type="gramEnd"/>
+        <w:t>Integrating this system with a motion system to have the camera rotate and tilt to keep faces in frame</w:t>
+      </w:r>
     </w:p>
     <w:p>
       <w:pPr>
@@ -491,16 +467,26 @@
         <w:rPr>
           <w:sz w:val="22"/>
         </w:rPr>
-        <w:t xml:space="preserve"> multi-material 3d printed quadrupedal </w:t>
-      </w:r>
-      <w:proofErr w:type="gramStart"/>
-      <w:r>
-        <w:rPr>
-          <w:sz w:val="22"/>
-        </w:rPr>
-        <w:t>robot</w:t>
-      </w:r>
-      <w:proofErr w:type="gramEnd"/>
+        <w:t xml:space="preserve"> multi-material 3d printed quadrupedal robot</w:t>
+      </w:r>
+    </w:p>
+    <w:p>
+      <w:pPr>
+        <w:pStyle w:val="ListParagraph"/>
+        <w:numPr>
+          <w:ilvl w:val="1"/>
+          <w:numId w:val="6"/>
+        </w:numPr>
+        <w:rPr>
+          <w:sz w:val="22"/>
+        </w:rPr>
+      </w:pPr>
+      <w:r>
+        <w:rPr>
+          <w:sz w:val="22"/>
+        </w:rPr>
+        <w:t xml:space="preserve">Work will be included in journal paper </w:t>
+      </w:r>
     </w:p>
     <w:p>
       <w:pPr>
@@ -709,21 +695,7 @@
         <w:rPr>
           <w:sz w:val="22"/>
         </w:rPr>
-        <w:t xml:space="preserve"> </w:t>
-      </w:r>
-      <w:proofErr w:type="gramStart"/>
-      <w:r>
-        <w:rPr>
-          <w:sz w:val="22"/>
-        </w:rPr>
-        <w:t>systems</w:t>
-      </w:r>
-      <w:proofErr w:type="gramEnd"/>
-      <w:r>
-        <w:rPr>
-          <w:sz w:val="22"/>
-        </w:rPr>
-        <w:t xml:space="preserve"> </w:t>
+        <w:t xml:space="preserve"> systems </w:t>
       </w:r>
     </w:p>
     <w:p>
@@ -741,21 +713,7 @@
         <w:rPr>
           <w:sz w:val="22"/>
         </w:rPr>
-        <w:t xml:space="preserve">Diagnosed and repaired bugs in code and sensor issues to improve the efficiency and uptime of </w:t>
-      </w:r>
-      <w:proofErr w:type="gramStart"/>
-      <w:r>
-        <w:rPr>
-          <w:sz w:val="22"/>
-        </w:rPr>
-        <w:t>production</w:t>
-      </w:r>
-      <w:proofErr w:type="gramEnd"/>
-      <w:r>
-        <w:rPr>
-          <w:sz w:val="22"/>
-        </w:rPr>
-        <w:t xml:space="preserve"> </w:t>
+        <w:t xml:space="preserve">Diagnosed and repaired bugs in code and sensor issues to improve the efficiency and uptime of production </w:t>
       </w:r>
     </w:p>
     <w:p>
@@ -773,16 +731,8 @@
         <w:rPr>
           <w:sz w:val="22"/>
         </w:rPr>
-        <w:t xml:space="preserve">Developed production lines from their prototype phase into full production decreasing the number of required operators, time per cycle, and downtime of the entire </w:t>
-      </w:r>
-      <w:proofErr w:type="gramStart"/>
-      <w:r>
-        <w:rPr>
-          <w:sz w:val="22"/>
-        </w:rPr>
-        <w:t>line</w:t>
-      </w:r>
-      <w:proofErr w:type="gramEnd"/>
+        <w:t>Developed production lines from their prototype phase into full production decreasing the number of required operators, time per cycle, and downtime of the entire line</w:t>
+      </w:r>
     </w:p>
     <w:p>
       <w:pPr>
@@ -897,6 +847,7 @@
           <w:bCs/>
           <w:sz w:val="22"/>
         </w:rPr>
+        <w:lastRenderedPageBreak/>
         <w:t>Additional Related Courses</w:t>
       </w:r>
       <w:r>

--- a/Resume Junior Year Baldini.docx
+++ b/Resume Junior Year Baldini.docx
@@ -8,14 +8,16 @@
         <w:rPr>
           <w:b/>
           <w:bCs/>
-          <w:sz w:val="22"/>
-        </w:rPr>
-      </w:pPr>
-      <w:r>
-        <w:rPr>
-          <w:b/>
-          <w:bCs/>
-          <w:sz w:val="22"/>
+          <w:sz w:val="20"/>
+          <w:szCs w:val="20"/>
+        </w:rPr>
+      </w:pPr>
+      <w:r>
+        <w:rPr>
+          <w:b/>
+          <w:bCs/>
+          <w:sz w:val="20"/>
+          <w:szCs w:val="20"/>
         </w:rPr>
         <w:t>Sebastian Baldini</w:t>
       </w:r>
@@ -24,24 +26,28 @@
       <w:pPr>
         <w:jc w:val="center"/>
         <w:rPr>
-          <w:sz w:val="22"/>
-        </w:rPr>
-      </w:pPr>
-      <w:r>
-        <w:rPr>
-          <w:sz w:val="22"/>
+          <w:sz w:val="20"/>
+          <w:szCs w:val="20"/>
+        </w:rPr>
+      </w:pPr>
+      <w:r>
+        <w:rPr>
+          <w:sz w:val="20"/>
+          <w:szCs w:val="20"/>
         </w:rPr>
         <w:t>Worcester, MA 01609</w:t>
       </w:r>
       <w:r>
         <w:rPr>
-          <w:sz w:val="22"/>
+          <w:sz w:val="20"/>
+          <w:szCs w:val="20"/>
         </w:rPr>
         <w:tab/>
       </w:r>
       <w:r>
         <w:rPr>
-          <w:sz w:val="22"/>
+          <w:sz w:val="20"/>
+          <w:szCs w:val="20"/>
         </w:rPr>
         <w:tab/>
         <w:t>sebastian.baldini@outlook.com</w:t>
@@ -49,67 +55,85 @@
     </w:p>
     <w:p>
       <w:pPr>
-        <w:ind w:firstLine="720"/>
-        <w:rPr>
-          <w:sz w:val="22"/>
-        </w:rPr>
-      </w:pPr>
-      <w:r>
-        <w:rPr>
-          <w:sz w:val="22"/>
+        <w:jc w:val="center"/>
+        <w:rPr>
+          <w:szCs w:val="24"/>
+        </w:rPr>
+      </w:pPr>
+      <w:r>
+        <w:rPr>
+          <w:szCs w:val="24"/>
         </w:rPr>
         <w:t>github.com/</w:t>
       </w:r>
       <w:proofErr w:type="spellStart"/>
       <w:r>
         <w:rPr>
-          <w:sz w:val="22"/>
+          <w:szCs w:val="24"/>
         </w:rPr>
         <w:t>somguynamedseb</w:t>
       </w:r>
       <w:proofErr w:type="spellEnd"/>
       <w:r>
         <w:rPr>
-          <w:sz w:val="22"/>
+          <w:szCs w:val="24"/>
         </w:rPr>
         <w:t xml:space="preserve"> </w:t>
       </w:r>
       <w:r>
         <w:rPr>
-          <w:sz w:val="22"/>
+          <w:szCs w:val="24"/>
         </w:rPr>
         <w:t xml:space="preserve">  </w:t>
       </w:r>
       <w:r>
         <w:rPr>
-          <w:sz w:val="22"/>
+          <w:szCs w:val="24"/>
         </w:rPr>
         <w:t xml:space="preserve">     </w:t>
       </w:r>
       <w:r>
         <w:rPr>
-          <w:b/>
-          <w:bCs/>
-          <w:sz w:val="22"/>
+          <w:szCs w:val="24"/>
+        </w:rPr>
+        <w:t xml:space="preserve">  </w:t>
+      </w:r>
+      <w:r>
+        <w:rPr>
+          <w:b/>
+          <w:bCs/>
+          <w:szCs w:val="24"/>
         </w:rPr>
         <w:t>sebastianbaldini.com</w:t>
       </w:r>
       <w:r>
         <w:rPr>
-          <w:sz w:val="22"/>
-        </w:rPr>
-        <w:t xml:space="preserve">     </w:t>
-      </w:r>
-      <w:r>
-        <w:rPr>
-          <w:sz w:val="22"/>
+          <w:szCs w:val="24"/>
+        </w:rPr>
+        <w:t xml:space="preserve">    </w:t>
+      </w:r>
+      <w:r>
+        <w:rPr>
+          <w:szCs w:val="24"/>
+        </w:rPr>
+        <w:t xml:space="preserve">  </w:t>
+      </w:r>
+      <w:r>
+        <w:rPr>
+          <w:szCs w:val="24"/>
+        </w:rPr>
+        <w:t xml:space="preserve"> </w:t>
+      </w:r>
+      <w:r>
+        <w:rPr>
+          <w:szCs w:val="24"/>
         </w:rPr>
         <w:t>linkedin.com/in/</w:t>
       </w:r>
       <w:proofErr w:type="spellStart"/>
       <w:r>
         <w:rPr>
-          <w:sz w:val="22"/>
+          <w:szCs w:val="24"/>
         </w:rPr>
         <w:t>sebastian-baldini</w:t>
       </w:r>
@@ -118,14 +142,16 @@
     <w:p>
       <w:pPr>
         <w:rPr>
-          <w:sz w:val="22"/>
-        </w:rPr>
-      </w:pPr>
-      <w:r>
-        <w:rPr>
-          <w:b/>
-          <w:bCs/>
-          <w:sz w:val="22"/>
+          <w:sz w:val="20"/>
+          <w:szCs w:val="20"/>
+        </w:rPr>
+      </w:pPr>
+      <w:r>
+        <w:rPr>
+          <w:b/>
+          <w:bCs/>
+          <w:sz w:val="20"/>
+          <w:szCs w:val="20"/>
         </w:rPr>
         <w:t>Objective</w:t>
       </w:r>
@@ -133,25 +159,29 @@
         <w:rPr>
           <w:b/>
           <w:bCs/>
-          <w:sz w:val="22"/>
+          <w:sz w:val="20"/>
+          <w:szCs w:val="20"/>
         </w:rPr>
         <w:t xml:space="preserve">: </w:t>
       </w:r>
       <w:r>
         <w:rPr>
-          <w:sz w:val="22"/>
+          <w:sz w:val="20"/>
+          <w:szCs w:val="20"/>
         </w:rPr>
         <w:t xml:space="preserve">I am a Robotics Engineering </w:t>
       </w:r>
       <w:r>
         <w:rPr>
-          <w:sz w:val="22"/>
+          <w:sz w:val="20"/>
+          <w:szCs w:val="20"/>
         </w:rPr>
         <w:t>s</w:t>
       </w:r>
       <w:r>
         <w:rPr>
-          <w:sz w:val="22"/>
+          <w:sz w:val="20"/>
+          <w:szCs w:val="20"/>
         </w:rPr>
         <w:t>tudent looking for a summer internship position.</w:t>
       </w:r>
@@ -185,12 +215,14 @@
     <w:p>
       <w:pPr>
         <w:rPr>
-          <w:sz w:val="22"/>
-        </w:rPr>
-      </w:pPr>
-      <w:r>
-        <w:rPr>
-          <w:sz w:val="22"/>
+          <w:sz w:val="20"/>
+          <w:szCs w:val="20"/>
+        </w:rPr>
+      </w:pPr>
+      <w:r>
+        <w:rPr>
+          <w:sz w:val="20"/>
+          <w:szCs w:val="20"/>
         </w:rPr>
         <w:t>Worcester Polytechnic Institute (WPI), Worcester, MA</w:t>
       </w:r>
@@ -198,24 +230,28 @@
     <w:p>
       <w:pPr>
         <w:rPr>
-          <w:sz w:val="22"/>
-        </w:rPr>
-      </w:pPr>
-      <w:r>
-        <w:rPr>
-          <w:sz w:val="22"/>
+          <w:sz w:val="20"/>
+          <w:szCs w:val="20"/>
+        </w:rPr>
+      </w:pPr>
+      <w:r>
+        <w:rPr>
+          <w:sz w:val="20"/>
+          <w:szCs w:val="20"/>
         </w:rPr>
         <w:t>Bachelor of Science in</w:t>
       </w:r>
       <w:r>
         <w:rPr>
-          <w:sz w:val="22"/>
+          <w:sz w:val="20"/>
+          <w:szCs w:val="20"/>
         </w:rPr>
         <w:t xml:space="preserve"> Robotics Engineering</w:t>
       </w:r>
       <w:r>
         <w:rPr>
-          <w:sz w:val="22"/>
+          <w:sz w:val="20"/>
+          <w:szCs w:val="20"/>
         </w:rPr>
         <w:t>, GPA 3.4 Graduating May 2025</w:t>
       </w:r>
@@ -260,14 +296,16 @@
         <w:rPr>
           <w:b/>
           <w:bCs/>
-          <w:sz w:val="22"/>
-        </w:rPr>
-      </w:pPr>
-      <w:r>
-        <w:rPr>
-          <w:b/>
-          <w:bCs/>
-          <w:sz w:val="22"/>
+          <w:sz w:val="20"/>
+          <w:szCs w:val="20"/>
+        </w:rPr>
+      </w:pPr>
+      <w:r>
+        <w:rPr>
+          <w:b/>
+          <w:bCs/>
+          <w:sz w:val="20"/>
+          <w:szCs w:val="20"/>
         </w:rPr>
         <w:t>Brushless Motor ESC Design:</w:t>
       </w:r>
@@ -280,65 +318,56 @@
           <w:numId w:val="8"/>
         </w:numPr>
         <w:rPr>
-          <w:sz w:val="22"/>
-        </w:rPr>
-      </w:pPr>
-      <w:r>
-        <w:rPr>
-          <w:sz w:val="22"/>
+          <w:sz w:val="20"/>
+          <w:szCs w:val="20"/>
+        </w:rPr>
+      </w:pPr>
+      <w:r>
+        <w:rPr>
+          <w:sz w:val="20"/>
+          <w:szCs w:val="20"/>
         </w:rPr>
         <w:t>Designed</w:t>
       </w:r>
       <w:r>
         <w:rPr>
-          <w:sz w:val="22"/>
+          <w:sz w:val="20"/>
+          <w:szCs w:val="20"/>
         </w:rPr>
         <w:t xml:space="preserve"> a brushless motor ESC on a breadboard with custom Arduino code</w:t>
       </w:r>
       <w:r>
         <w:rPr>
-          <w:sz w:val="22"/>
-        </w:rPr>
-        <w:t xml:space="preserve"> with a classmate</w:t>
-      </w:r>
-    </w:p>
-    <w:p>
-      <w:pPr>
-        <w:pStyle w:val="ListParagraph"/>
-        <w:numPr>
-          <w:ilvl w:val="0"/>
-          <w:numId w:val="8"/>
-        </w:numPr>
-        <w:rPr>
-          <w:sz w:val="22"/>
-        </w:rPr>
-      </w:pPr>
-      <w:r>
-        <w:rPr>
-          <w:sz w:val="22"/>
-        </w:rPr>
-        <w:t>Soldered a custom version on a perf board</w:t>
-      </w:r>
-      <w:r>
-        <w:rPr>
-          <w:sz w:val="22"/>
-        </w:rPr>
-        <w:t xml:space="preserve"> </w:t>
-      </w:r>
-    </w:p>
-    <w:p>
-      <w:pPr>
-        <w:rPr>
-          <w:b/>
-          <w:bCs/>
-          <w:sz w:val="22"/>
-        </w:rPr>
-      </w:pPr>
-      <w:r>
-        <w:rPr>
-          <w:b/>
-          <w:bCs/>
-          <w:sz w:val="22"/>
+          <w:sz w:val="20"/>
+          <w:szCs w:val="20"/>
+        </w:rPr>
+        <w:t xml:space="preserve"> with a </w:t>
+      </w:r>
+      <w:proofErr w:type="gramStart"/>
+      <w:r>
+        <w:rPr>
+          <w:sz w:val="20"/>
+          <w:szCs w:val="20"/>
+        </w:rPr>
+        <w:t>classmate</w:t>
+      </w:r>
+      <w:proofErr w:type="gramEnd"/>
+    </w:p>
+    <w:p>
+      <w:pPr>
+        <w:rPr>
+          <w:b/>
+          <w:bCs/>
+          <w:sz w:val="20"/>
+          <w:szCs w:val="20"/>
+        </w:rPr>
+      </w:pPr>
+      <w:r>
+        <w:rPr>
+          <w:b/>
+          <w:bCs/>
+          <w:sz w:val="20"/>
+          <w:szCs w:val="20"/>
         </w:rPr>
         <w:t>OpenCV Personal Project:</w:t>
       </w:r>
@@ -346,7 +375,8 @@
         <w:rPr>
           <w:b/>
           <w:bCs/>
-          <w:sz w:val="22"/>
+          <w:sz w:val="20"/>
+          <w:szCs w:val="20"/>
         </w:rPr>
         <w:t xml:space="preserve"> </w:t>
       </w:r>
@@ -361,12 +391,14 @@
         <w:rPr>
           <w:b/>
           <w:bCs/>
-          <w:sz w:val="22"/>
-        </w:rPr>
-      </w:pPr>
-      <w:r>
-        <w:rPr>
-          <w:sz w:val="22"/>
+          <w:sz w:val="20"/>
+          <w:szCs w:val="20"/>
+        </w:rPr>
+      </w:pPr>
+      <w:r>
+        <w:rPr>
+          <w:sz w:val="20"/>
+          <w:szCs w:val="20"/>
         </w:rPr>
         <w:t>Developing a face recognition model to identify over 30 individuals accurately with Haar Cascades</w:t>
       </w:r>
@@ -381,15 +413,105 @@
         <w:rPr>
           <w:b/>
           <w:bCs/>
-          <w:sz w:val="22"/>
-        </w:rPr>
-      </w:pPr>
-      <w:r>
-        <w:rPr>
-          <w:sz w:val="22"/>
-        </w:rPr>
-        <w:t>Integrating this system with a motion system to have the camera rotate and tilt to keep faces in frame</w:t>
-      </w:r>
+          <w:sz w:val="20"/>
+          <w:szCs w:val="20"/>
+        </w:rPr>
+      </w:pPr>
+      <w:r>
+        <w:rPr>
+          <w:sz w:val="20"/>
+          <w:szCs w:val="20"/>
+        </w:rPr>
+        <w:t xml:space="preserve">Integrating this system with a motion system to have the camera rotate and tilt to keep faces in </w:t>
+      </w:r>
+      <w:proofErr w:type="gramStart"/>
+      <w:r>
+        <w:rPr>
+          <w:sz w:val="20"/>
+          <w:szCs w:val="20"/>
+        </w:rPr>
+        <w:t>frame</w:t>
+      </w:r>
+      <w:proofErr w:type="gramEnd"/>
+    </w:p>
+    <w:p>
+      <w:pPr>
+        <w:rPr>
+          <w:b/>
+          <w:bCs/>
+          <w:sz w:val="20"/>
+          <w:szCs w:val="20"/>
+        </w:rPr>
+      </w:pPr>
+      <w:r>
+        <w:rPr>
+          <w:b/>
+          <w:bCs/>
+          <w:sz w:val="20"/>
+          <w:szCs w:val="20"/>
+        </w:rPr>
+        <w:t xml:space="preserve">3 </w:t>
+      </w:r>
+      <w:proofErr w:type="spellStart"/>
+      <w:r>
+        <w:rPr>
+          <w:b/>
+          <w:bCs/>
+          <w:sz w:val="20"/>
+          <w:szCs w:val="20"/>
+        </w:rPr>
+        <w:t>Lbs</w:t>
+      </w:r>
+      <w:proofErr w:type="spellEnd"/>
+      <w:r>
+        <w:rPr>
+          <w:b/>
+          <w:bCs/>
+          <w:sz w:val="20"/>
+          <w:szCs w:val="20"/>
+        </w:rPr>
+        <w:t xml:space="preserve"> </w:t>
+      </w:r>
+      <w:proofErr w:type="spellStart"/>
+      <w:r>
+        <w:rPr>
+          <w:b/>
+          <w:bCs/>
+          <w:sz w:val="20"/>
+          <w:szCs w:val="20"/>
+        </w:rPr>
+        <w:t>BattleBot</w:t>
+      </w:r>
+      <w:proofErr w:type="spellEnd"/>
+    </w:p>
+    <w:p>
+      <w:pPr>
+        <w:pStyle w:val="ListParagraph"/>
+        <w:numPr>
+          <w:ilvl w:val="0"/>
+          <w:numId w:val="9"/>
+        </w:numPr>
+        <w:rPr>
+          <w:sz w:val="20"/>
+          <w:szCs w:val="20"/>
+        </w:rPr>
+      </w:pPr>
+      <w:r>
+        <w:rPr>
+          <w:sz w:val="20"/>
+          <w:szCs w:val="20"/>
+        </w:rPr>
+        <w:t xml:space="preserve">Designed a robot to move using gyroscopic precession instead of traditional locomotion to compete in </w:t>
+      </w:r>
+      <w:proofErr w:type="gramStart"/>
+      <w:r>
+        <w:rPr>
+          <w:sz w:val="20"/>
+          <w:szCs w:val="20"/>
+        </w:rPr>
+        <w:t>NHRL</w:t>
+      </w:r>
+      <w:proofErr w:type="gramEnd"/>
     </w:p>
     <w:p>
       <w:pPr>
@@ -422,20 +544,23 @@
     <w:p>
       <w:pPr>
         <w:rPr>
-          <w:sz w:val="22"/>
-        </w:rPr>
-      </w:pPr>
-      <w:r>
-        <w:rPr>
-          <w:b/>
-          <w:bCs/>
-          <w:sz w:val="22"/>
+          <w:sz w:val="20"/>
+          <w:szCs w:val="20"/>
+        </w:rPr>
+      </w:pPr>
+      <w:r>
+        <w:rPr>
+          <w:b/>
+          <w:bCs/>
+          <w:sz w:val="20"/>
+          <w:szCs w:val="20"/>
         </w:rPr>
         <w:t>WPI Robotics Materials Group</w:t>
       </w:r>
       <w:r>
         <w:rPr>
-          <w:sz w:val="22"/>
+          <w:sz w:val="20"/>
+          <w:szCs w:val="20"/>
         </w:rPr>
         <w:t>: August 2023 -&gt; Present:</w:t>
       </w:r>
@@ -448,27 +573,40 @@
           <w:numId w:val="6"/>
         </w:numPr>
         <w:rPr>
-          <w:sz w:val="22"/>
-        </w:rPr>
-      </w:pPr>
-      <w:r>
-        <w:rPr>
-          <w:sz w:val="22"/>
+          <w:sz w:val="20"/>
+          <w:szCs w:val="20"/>
+        </w:rPr>
+      </w:pPr>
+      <w:r>
+        <w:rPr>
+          <w:sz w:val="20"/>
+          <w:szCs w:val="20"/>
         </w:rPr>
         <w:t>Designing custom encoding solution with conductive filaments to replace magnets in soft bod</w:t>
       </w:r>
       <w:r>
         <w:rPr>
-          <w:sz w:val="22"/>
+          <w:sz w:val="20"/>
+          <w:szCs w:val="20"/>
         </w:rPr>
         <w:t>y</w:t>
       </w:r>
       <w:r>
         <w:rPr>
-          <w:sz w:val="22"/>
-        </w:rPr>
-        <w:t xml:space="preserve"> multi-material 3d printed quadrupedal robot</w:t>
-      </w:r>
+          <w:sz w:val="20"/>
+          <w:szCs w:val="20"/>
+        </w:rPr>
+        <w:t xml:space="preserve"> multi-material 3d printed quadrupedal </w:t>
+      </w:r>
+      <w:proofErr w:type="gramStart"/>
+      <w:r>
+        <w:rPr>
+          <w:sz w:val="20"/>
+          <w:szCs w:val="20"/>
+        </w:rPr>
+        <w:t>robot</w:t>
+      </w:r>
+      <w:proofErr w:type="gramEnd"/>
     </w:p>
     <w:p>
       <w:pPr>
@@ -478,33 +616,54 @@
           <w:numId w:val="6"/>
         </w:numPr>
         <w:rPr>
-          <w:sz w:val="22"/>
-        </w:rPr>
-      </w:pPr>
-      <w:r>
-        <w:rPr>
-          <w:sz w:val="22"/>
-        </w:rPr>
-        <w:t xml:space="preserve">Work will be included in journal paper </w:t>
-      </w:r>
-    </w:p>
-    <w:p>
-      <w:pPr>
-        <w:rPr>
-          <w:sz w:val="22"/>
-        </w:rPr>
-      </w:pPr>
-      <w:r>
-        <w:rPr>
-          <w:b/>
-          <w:bCs/>
-          <w:sz w:val="22"/>
+          <w:sz w:val="20"/>
+          <w:szCs w:val="20"/>
+        </w:rPr>
+      </w:pPr>
+      <w:r>
+        <w:rPr>
+          <w:sz w:val="20"/>
+          <w:szCs w:val="20"/>
+        </w:rPr>
+        <w:t xml:space="preserve">Work will be included in journal </w:t>
+      </w:r>
+      <w:proofErr w:type="gramStart"/>
+      <w:r>
+        <w:rPr>
+          <w:sz w:val="20"/>
+          <w:szCs w:val="20"/>
+        </w:rPr>
+        <w:t>paper</w:t>
+      </w:r>
+      <w:proofErr w:type="gramEnd"/>
+      <w:r>
+        <w:rPr>
+          <w:sz w:val="20"/>
+          <w:szCs w:val="20"/>
+        </w:rPr>
+        <w:t xml:space="preserve"> </w:t>
+      </w:r>
+    </w:p>
+    <w:p>
+      <w:pPr>
+        <w:rPr>
+          <w:sz w:val="20"/>
+          <w:szCs w:val="20"/>
+        </w:rPr>
+      </w:pPr>
+      <w:r>
+        <w:rPr>
+          <w:b/>
+          <w:bCs/>
+          <w:sz w:val="20"/>
+          <w:szCs w:val="20"/>
         </w:rPr>
         <w:t xml:space="preserve">Omega Head of House, MBU Exec Chair: </w:t>
       </w:r>
       <w:r>
         <w:rPr>
-          <w:sz w:val="22"/>
+          <w:sz w:val="20"/>
+          <w:szCs w:val="20"/>
         </w:rPr>
         <w:t>APO Omicron Iota Chapter: January 2023 -&gt; Present</w:t>
       </w:r>
@@ -517,12 +676,14 @@
           <w:numId w:val="4"/>
         </w:numPr>
         <w:rPr>
-          <w:sz w:val="22"/>
-        </w:rPr>
-      </w:pPr>
-      <w:r>
-        <w:rPr>
-          <w:sz w:val="22"/>
+          <w:sz w:val="20"/>
+          <w:szCs w:val="20"/>
+        </w:rPr>
+      </w:pPr>
+      <w:r>
+        <w:rPr>
+          <w:sz w:val="20"/>
+          <w:szCs w:val="20"/>
         </w:rPr>
         <w:t>Lead the organization of WPI’s Merit Badge University with over 100 Boy Scouts coming to campus to earn merit badges.</w:t>
       </w:r>
@@ -530,20 +691,23 @@
     <w:p>
       <w:pPr>
         <w:rPr>
-          <w:sz w:val="22"/>
-        </w:rPr>
-      </w:pPr>
-      <w:r>
-        <w:rPr>
-          <w:b/>
-          <w:bCs/>
-          <w:sz w:val="22"/>
+          <w:sz w:val="20"/>
+          <w:szCs w:val="20"/>
+        </w:rPr>
+      </w:pPr>
+      <w:r>
+        <w:rPr>
+          <w:b/>
+          <w:bCs/>
+          <w:sz w:val="20"/>
+          <w:szCs w:val="20"/>
         </w:rPr>
         <w:t xml:space="preserve">Lead Test Stand and Control Systems Designer: </w:t>
       </w:r>
       <w:r>
         <w:rPr>
-          <w:sz w:val="22"/>
+          <w:sz w:val="20"/>
+          <w:szCs w:val="20"/>
         </w:rPr>
         <w:t>AIAA Jet Engine Project: March 2023 -&gt; Present</w:t>
       </w:r>
@@ -556,36 +720,42 @@
           <w:numId w:val="4"/>
         </w:numPr>
         <w:rPr>
-          <w:sz w:val="22"/>
-        </w:rPr>
-      </w:pPr>
-      <w:r>
-        <w:rPr>
-          <w:sz w:val="22"/>
+          <w:sz w:val="20"/>
+          <w:szCs w:val="20"/>
+        </w:rPr>
+      </w:pPr>
+      <w:r>
+        <w:rPr>
+          <w:sz w:val="20"/>
+          <w:szCs w:val="20"/>
         </w:rPr>
         <w:t xml:space="preserve">Leading </w:t>
       </w:r>
       <w:r>
         <w:rPr>
-          <w:sz w:val="22"/>
+          <w:sz w:val="20"/>
+          <w:szCs w:val="20"/>
         </w:rPr>
         <w:t xml:space="preserve">development of </w:t>
       </w:r>
       <w:r>
         <w:rPr>
-          <w:sz w:val="22"/>
+          <w:sz w:val="20"/>
+          <w:szCs w:val="20"/>
         </w:rPr>
         <w:t>new</w:t>
       </w:r>
       <w:r>
         <w:rPr>
-          <w:sz w:val="22"/>
+          <w:sz w:val="20"/>
+          <w:szCs w:val="20"/>
         </w:rPr>
         <w:t xml:space="preserve"> control system for Wren 75 </w:t>
       </w:r>
       <w:r>
         <w:rPr>
-          <w:sz w:val="22"/>
+          <w:sz w:val="20"/>
+          <w:szCs w:val="20"/>
         </w:rPr>
         <w:t>Jet Engine</w:t>
       </w:r>
@@ -598,12 +768,14 @@
           <w:numId w:val="4"/>
         </w:numPr>
         <w:rPr>
-          <w:sz w:val="22"/>
-        </w:rPr>
-      </w:pPr>
-      <w:r>
-        <w:rPr>
-          <w:sz w:val="22"/>
+          <w:sz w:val="20"/>
+          <w:szCs w:val="20"/>
+        </w:rPr>
+      </w:pPr>
+      <w:r>
+        <w:rPr>
+          <w:sz w:val="20"/>
+          <w:szCs w:val="20"/>
         </w:rPr>
         <w:t>Developing remote server data display and collection system for new test stand</w:t>
       </w:r>
@@ -648,20 +820,23 @@
     <w:p>
       <w:pPr>
         <w:rPr>
-          <w:sz w:val="22"/>
-        </w:rPr>
-      </w:pPr>
-      <w:r>
-        <w:rPr>
-          <w:b/>
-          <w:bCs/>
-          <w:sz w:val="22"/>
+          <w:sz w:val="20"/>
+          <w:szCs w:val="20"/>
+        </w:rPr>
+      </w:pPr>
+      <w:r>
+        <w:rPr>
+          <w:b/>
+          <w:bCs/>
+          <w:sz w:val="20"/>
+          <w:szCs w:val="20"/>
         </w:rPr>
         <w:t>Millennium/Evergreen Slate: Intern Production Manage</w:t>
       </w:r>
       <w:r>
         <w:rPr>
-          <w:sz w:val="22"/>
+          <w:sz w:val="20"/>
+          <w:szCs w:val="20"/>
         </w:rPr>
         <w:t xml:space="preserve">r, Granville NY: May 2022 -&gt; August 2022 </w:t>
       </w:r>
@@ -674,28 +849,48 @@
           <w:numId w:val="1"/>
         </w:numPr>
         <w:rPr>
-          <w:sz w:val="22"/>
-        </w:rPr>
-      </w:pPr>
-      <w:r>
-        <w:rPr>
-          <w:sz w:val="22"/>
+          <w:sz w:val="20"/>
+          <w:szCs w:val="20"/>
+        </w:rPr>
+      </w:pPr>
+      <w:r>
+        <w:rPr>
+          <w:sz w:val="20"/>
+          <w:szCs w:val="20"/>
         </w:rPr>
         <w:t xml:space="preserve">Managed the loading and unloading of production lines involving CNC lasers and FANUC </w:t>
       </w:r>
       <w:proofErr w:type="spellStart"/>
       <w:r>
         <w:rPr>
-          <w:sz w:val="22"/>
+          <w:sz w:val="20"/>
+          <w:szCs w:val="20"/>
         </w:rPr>
         <w:t>robotic</w:t>
       </w:r>
       <w:proofErr w:type="spellEnd"/>
       <w:r>
         <w:rPr>
-          <w:sz w:val="22"/>
-        </w:rPr>
-        <w:t xml:space="preserve"> systems </w:t>
+          <w:sz w:val="20"/>
+          <w:szCs w:val="20"/>
+        </w:rPr>
+        <w:t xml:space="preserve"> </w:t>
+      </w:r>
+      <w:proofErr w:type="gramStart"/>
+      <w:r>
+        <w:rPr>
+          <w:sz w:val="20"/>
+          <w:szCs w:val="20"/>
+        </w:rPr>
+        <w:t>systems</w:t>
+      </w:r>
+      <w:proofErr w:type="gramEnd"/>
+      <w:r>
+        <w:rPr>
+          <w:sz w:val="20"/>
+          <w:szCs w:val="20"/>
+        </w:rPr>
+        <w:t xml:space="preserve"> </w:t>
       </w:r>
     </w:p>
     <w:p>
@@ -706,51 +901,54 @@
           <w:numId w:val="1"/>
         </w:numPr>
         <w:rPr>
-          <w:sz w:val="22"/>
-        </w:rPr>
-      </w:pPr>
-      <w:r>
-        <w:rPr>
-          <w:sz w:val="22"/>
-        </w:rPr>
-        <w:t xml:space="preserve">Diagnosed and repaired bugs in code and sensor issues to improve the efficiency and uptime of production </w:t>
-      </w:r>
-    </w:p>
-    <w:p>
-      <w:pPr>
-        <w:pStyle w:val="ListParagraph"/>
-        <w:numPr>
-          <w:ilvl w:val="0"/>
-          <w:numId w:val="1"/>
-        </w:numPr>
-        <w:rPr>
-          <w:sz w:val="22"/>
-        </w:rPr>
-      </w:pPr>
-      <w:r>
-        <w:rPr>
-          <w:sz w:val="22"/>
-        </w:rPr>
-        <w:t>Developed production lines from their prototype phase into full production decreasing the number of required operators, time per cycle, and downtime of the entire line</w:t>
-      </w:r>
-    </w:p>
-    <w:p>
-      <w:pPr>
-        <w:rPr>
-          <w:sz w:val="22"/>
-        </w:rPr>
-      </w:pPr>
-      <w:r>
-        <w:rPr>
-          <w:b/>
-          <w:bCs/>
-          <w:sz w:val="22"/>
+          <w:sz w:val="20"/>
+          <w:szCs w:val="20"/>
+        </w:rPr>
+      </w:pPr>
+      <w:r>
+        <w:rPr>
+          <w:sz w:val="20"/>
+          <w:szCs w:val="20"/>
+        </w:rPr>
+        <w:t xml:space="preserve">Diagnosed and repaired bugs in code and sensor issues to improve the efficiency and uptime of </w:t>
+      </w:r>
+      <w:proofErr w:type="gramStart"/>
+      <w:r>
+        <w:rPr>
+          <w:sz w:val="20"/>
+          <w:szCs w:val="20"/>
+        </w:rPr>
+        <w:t>production</w:t>
+      </w:r>
+      <w:proofErr w:type="gramEnd"/>
+      <w:r>
+        <w:rPr>
+          <w:sz w:val="20"/>
+          <w:szCs w:val="20"/>
+        </w:rPr>
+        <w:t xml:space="preserve"> </w:t>
+      </w:r>
+    </w:p>
+    <w:p>
+      <w:pPr>
+        <w:rPr>
+          <w:sz w:val="20"/>
+          <w:szCs w:val="20"/>
+        </w:rPr>
+      </w:pPr>
+      <w:r>
+        <w:rPr>
+          <w:b/>
+          <w:bCs/>
+          <w:sz w:val="20"/>
+          <w:szCs w:val="20"/>
         </w:rPr>
         <w:t>Skills</w:t>
       </w:r>
       <w:r>
         <w:rPr>
-          <w:sz w:val="22"/>
+          <w:sz w:val="20"/>
+          <w:szCs w:val="20"/>
         </w:rPr>
         <w:t xml:space="preserve">: </w:t>
       </w:r>
@@ -763,12 +961,14 @@
           <w:numId w:val="4"/>
         </w:numPr>
         <w:rPr>
-          <w:sz w:val="22"/>
-        </w:rPr>
-      </w:pPr>
-      <w:r>
-        <w:rPr>
-          <w:sz w:val="22"/>
+          <w:sz w:val="20"/>
+          <w:szCs w:val="20"/>
+        </w:rPr>
+      </w:pPr>
+      <w:r>
+        <w:rPr>
+          <w:sz w:val="20"/>
+          <w:szCs w:val="20"/>
         </w:rPr>
         <w:t>Technical Skills: Circuits and Sensor Integration and Programming, C++, Java, Rust, Python, MATLAB</w:t>
       </w:r>
@@ -783,54 +983,62 @@
         <w:rPr>
           <w:b/>
           <w:bCs/>
-          <w:sz w:val="22"/>
-        </w:rPr>
-      </w:pPr>
-      <w:r>
-        <w:rPr>
-          <w:sz w:val="22"/>
+          <w:sz w:val="20"/>
+          <w:szCs w:val="20"/>
+        </w:rPr>
+      </w:pPr>
+      <w:r>
+        <w:rPr>
+          <w:sz w:val="20"/>
+          <w:szCs w:val="20"/>
         </w:rPr>
         <w:t xml:space="preserve">Software: </w:t>
       </w:r>
       <w:proofErr w:type="spellStart"/>
       <w:r>
         <w:rPr>
-          <w:sz w:val="22"/>
+          <w:sz w:val="20"/>
+          <w:szCs w:val="20"/>
         </w:rPr>
         <w:t>Solidworks</w:t>
       </w:r>
       <w:proofErr w:type="spellEnd"/>
       <w:r>
         <w:rPr>
-          <w:sz w:val="22"/>
+          <w:sz w:val="20"/>
+          <w:szCs w:val="20"/>
         </w:rPr>
         <w:t xml:space="preserve"> (CSWA certified), Fusion 360, </w:t>
       </w:r>
       <w:proofErr w:type="spellStart"/>
       <w:r>
         <w:rPr>
-          <w:sz w:val="22"/>
+          <w:sz w:val="20"/>
+          <w:szCs w:val="20"/>
         </w:rPr>
         <w:t>Onshape</w:t>
       </w:r>
       <w:proofErr w:type="spellEnd"/>
       <w:r>
         <w:rPr>
-          <w:sz w:val="22"/>
+          <w:sz w:val="20"/>
+          <w:szCs w:val="20"/>
         </w:rPr>
         <w:t xml:space="preserve">, Simulink, </w:t>
       </w:r>
       <w:proofErr w:type="spellStart"/>
       <w:r>
         <w:rPr>
-          <w:sz w:val="22"/>
+          <w:sz w:val="20"/>
+          <w:szCs w:val="20"/>
         </w:rPr>
         <w:t>MultiSim</w:t>
       </w:r>
       <w:proofErr w:type="spellEnd"/>
       <w:r>
         <w:rPr>
-          <w:sz w:val="22"/>
+          <w:sz w:val="20"/>
+          <w:szCs w:val="20"/>
         </w:rPr>
         <w:t>, Linux</w:t>
       </w:r>
@@ -838,39 +1046,37 @@
     <w:p>
       <w:pPr>
         <w:rPr>
-          <w:sz w:val="22"/>
-        </w:rPr>
-      </w:pPr>
-      <w:r>
-        <w:rPr>
-          <w:b/>
-          <w:bCs/>
-          <w:sz w:val="22"/>
-        </w:rPr>
-        <w:lastRenderedPageBreak/>
+          <w:sz w:val="20"/>
+          <w:szCs w:val="20"/>
+        </w:rPr>
+      </w:pPr>
+      <w:r>
+        <w:rPr>
+          <w:b/>
+          <w:bCs/>
+          <w:sz w:val="20"/>
+          <w:szCs w:val="20"/>
+        </w:rPr>
         <w:t>Additional Related Courses</w:t>
       </w:r>
       <w:r>
         <w:rPr>
-          <w:sz w:val="22"/>
+          <w:sz w:val="20"/>
+          <w:szCs w:val="20"/>
         </w:rPr>
         <w:t xml:space="preserve">: </w:t>
       </w:r>
       <w:r>
         <w:rPr>
-          <w:sz w:val="22"/>
-        </w:rPr>
-        <w:t>CS 4341: Introduction to Artificial Intelligence</w:t>
-      </w:r>
-      <w:r>
-        <w:rPr>
-          <w:sz w:val="22"/>
-        </w:rPr>
-        <w:t xml:space="preserve">, </w:t>
-      </w:r>
-      <w:r>
-        <w:rPr>
-          <w:sz w:val="22"/>
+          <w:sz w:val="20"/>
+          <w:szCs w:val="20"/>
+        </w:rPr>
+        <w:t xml:space="preserve">CS 4341: Introduction to Artificial Intelligence, </w:t>
+      </w:r>
+      <w:r>
+        <w:rPr>
+          <w:sz w:val="20"/>
+          <w:szCs w:val="20"/>
         </w:rPr>
         <w:t>RBE 4815 Industrial Robotics</w:t>
       </w:r>
@@ -1695,6 +1901,119 @@
       </w:rPr>
     </w:lvl>
     <w:lvl w:ilvl="1" w:tplc="04090003">
+      <w:start w:val="1"/>
+      <w:numFmt w:val="bullet"/>
+      <w:lvlText w:val="o"/>
+      <w:lvlJc w:val="left"/>
+      <w:pPr>
+        <w:ind w:left="1440" w:hanging="360"/>
+      </w:pPr>
+      <w:rPr>
+        <w:rFonts w:ascii="Courier New" w:hAnsi="Courier New" w:cs="Courier New" w:hint="default"/>
+      </w:rPr>
+    </w:lvl>
+    <w:lvl w:ilvl="2" w:tplc="04090005" w:tentative="1">
+      <w:start w:val="1"/>
+      <w:numFmt w:val="bullet"/>
+      <w:lvlText w:val=""/>
+      <w:lvlJc w:val="left"/>
+      <w:pPr>
+        <w:ind w:left="2160" w:hanging="360"/>
+      </w:pPr>
+      <w:rPr>
+        <w:rFonts w:ascii="Wingdings" w:hAnsi="Wingdings" w:hint="default"/>
+      </w:rPr>
+    </w:lvl>
+    <w:lvl w:ilvl="3" w:tplc="04090001" w:tentative="1">
+      <w:start w:val="1"/>
+      <w:numFmt w:val="bullet"/>
+      <w:lvlText w:val=""/>
+      <w:lvlJc w:val="left"/>
+      <w:pPr>
+        <w:ind w:left="2880" w:hanging="360"/>
+      </w:pPr>
+      <w:rPr>
+        <w:rFonts w:ascii="Symbol" w:hAnsi="Symbol" w:hint="default"/>
+      </w:rPr>
+    </w:lvl>
+    <w:lvl w:ilvl="4" w:tplc="04090003" w:tentative="1">
+      <w:start w:val="1"/>
+      <w:numFmt w:val="bullet"/>
+      <w:lvlText w:val="o"/>
+      <w:lvlJc w:val="left"/>
+      <w:pPr>
+        <w:ind w:left="3600" w:hanging="360"/>
+      </w:pPr>
+      <w:rPr>
+        <w:rFonts w:ascii="Courier New" w:hAnsi="Courier New" w:cs="Courier New" w:hint="default"/>
+      </w:rPr>
+    </w:lvl>
+    <w:lvl w:ilvl="5" w:tplc="04090005" w:tentative="1">
+      <w:start w:val="1"/>
+      <w:numFmt w:val="bullet"/>
+      <w:lvlText w:val=""/>
+      <w:lvlJc w:val="left"/>
+      <w:pPr>
+        <w:ind w:left="4320" w:hanging="360"/>
+      </w:pPr>
+      <w:rPr>
+        <w:rFonts w:ascii="Wingdings" w:hAnsi="Wingdings" w:hint="default"/>
+      </w:rPr>
+    </w:lvl>
+    <w:lvl w:ilvl="6" w:tplc="04090001" w:tentative="1">
+      <w:start w:val="1"/>
+      <w:numFmt w:val="bullet"/>
+      <w:lvlText w:val=""/>
+      <w:lvlJc w:val="left"/>
+      <w:pPr>
+        <w:ind w:left="5040" w:hanging="360"/>
+      </w:pPr>
+      <w:rPr>
+        <w:rFonts w:ascii="Symbol" w:hAnsi="Symbol" w:hint="default"/>
+      </w:rPr>
+    </w:lvl>
+    <w:lvl w:ilvl="7" w:tplc="04090003" w:tentative="1">
+      <w:start w:val="1"/>
+      <w:numFmt w:val="bullet"/>
+      <w:lvlText w:val="o"/>
+      <w:lvlJc w:val="left"/>
+      <w:pPr>
+        <w:ind w:left="5760" w:hanging="360"/>
+      </w:pPr>
+      <w:rPr>
+        <w:rFonts w:ascii="Courier New" w:hAnsi="Courier New" w:cs="Courier New" w:hint="default"/>
+      </w:rPr>
+    </w:lvl>
+    <w:lvl w:ilvl="8" w:tplc="04090005" w:tentative="1">
+      <w:start w:val="1"/>
+      <w:numFmt w:val="bullet"/>
+      <w:lvlText w:val=""/>
+      <w:lvlJc w:val="left"/>
+      <w:pPr>
+        <w:ind w:left="6480" w:hanging="360"/>
+      </w:pPr>
+      <w:rPr>
+        <w:rFonts w:ascii="Wingdings" w:hAnsi="Wingdings" w:hint="default"/>
+      </w:rPr>
+    </w:lvl>
+  </w:abstractNum>
+  <w:abstractNum w:abstractNumId="8" w15:restartNumberingAfterBreak="0">
+    <w:nsid w:val="757C66A8"/>
+    <w:multiLevelType w:val="hybridMultilevel"/>
+    <w:tmpl w:val="0654447E"/>
+    <w:lvl w:ilvl="0" w:tplc="04090001">
+      <w:start w:val="1"/>
+      <w:numFmt w:val="bullet"/>
+      <w:lvlText w:val=""/>
+      <w:lvlJc w:val="left"/>
+      <w:pPr>
+        <w:ind w:left="720" w:hanging="360"/>
+      </w:pPr>
+      <w:rPr>
+        <w:rFonts w:ascii="Symbol" w:hAnsi="Symbol" w:hint="default"/>
+      </w:rPr>
+    </w:lvl>
+    <w:lvl w:ilvl="1" w:tplc="04090003" w:tentative="1">
       <w:start w:val="1"/>
       <w:numFmt w:val="bullet"/>
       <w:lvlText w:val="o"/>
@@ -1814,6 +2133,9 @@
   </w:num>
   <w:num w:numId="8" w16cid:durableId="818038160">
     <w:abstractNumId w:val="5"/>
+  </w:num>
+  <w:num w:numId="9" w16cid:durableId="1830975448">
+    <w:abstractNumId w:val="8"/>
   </w:num>
 </w:numbering>
 </file>

--- a/Resume Junior Year Baldini.docx
+++ b/Resume Junior Year Baldini.docx
@@ -64,80 +64,64 @@
         <w:rPr>
           <w:szCs w:val="24"/>
         </w:rPr>
-        <w:t>github.com/</w:t>
-      </w:r>
-      <w:proofErr w:type="spellStart"/>
+        <w:t>github.com/somguynamedseb</w:t>
+      </w:r>
       <w:r>
         <w:rPr>
           <w:szCs w:val="24"/>
         </w:rPr>
-        <w:t>somguynamedseb</w:t>
-      </w:r>
-      <w:proofErr w:type="spellEnd"/>
+        <w:t xml:space="preserve"> </w:t>
+      </w:r>
       <w:r>
         <w:rPr>
           <w:szCs w:val="24"/>
         </w:rPr>
+        <w:t xml:space="preserve">  </w:t>
+      </w:r>
+      <w:r>
+        <w:rPr>
+          <w:szCs w:val="24"/>
+        </w:rPr>
+        <w:t xml:space="preserve">     </w:t>
+      </w:r>
+      <w:r>
+        <w:rPr>
+          <w:szCs w:val="24"/>
+        </w:rPr>
+        <w:t xml:space="preserve">  </w:t>
+      </w:r>
+      <w:r>
+        <w:rPr>
+          <w:b/>
+          <w:bCs/>
+          <w:szCs w:val="24"/>
+        </w:rPr>
+        <w:t>sebastianbaldini.com</w:t>
+      </w:r>
+      <w:r>
+        <w:rPr>
+          <w:szCs w:val="24"/>
+        </w:rPr>
+        <w:t xml:space="preserve">    </w:t>
+      </w:r>
+      <w:r>
+        <w:rPr>
+          <w:szCs w:val="24"/>
+        </w:rPr>
+        <w:t xml:space="preserve">  </w:t>
+      </w:r>
+      <w:r>
+        <w:rPr>
+          <w:szCs w:val="24"/>
+        </w:rPr>
         <w:t xml:space="preserve"> </w:t>
       </w:r>
       <w:r>
         <w:rPr>
           <w:szCs w:val="24"/>
         </w:rPr>
-        <w:t xml:space="preserve">  </w:t>
-      </w:r>
-      <w:r>
-        <w:rPr>
-          <w:szCs w:val="24"/>
-        </w:rPr>
-        <w:t xml:space="preserve">     </w:t>
-      </w:r>
-      <w:r>
-        <w:rPr>
-          <w:szCs w:val="24"/>
-        </w:rPr>
-        <w:t xml:space="preserve">  </w:t>
-      </w:r>
-      <w:r>
-        <w:rPr>
-          <w:b/>
-          <w:bCs/>
-          <w:szCs w:val="24"/>
-        </w:rPr>
-        <w:t>sebastianbaldini.com</w:t>
-      </w:r>
-      <w:r>
-        <w:rPr>
-          <w:szCs w:val="24"/>
-        </w:rPr>
-        <w:t xml:space="preserve">    </w:t>
-      </w:r>
-      <w:r>
-        <w:rPr>
-          <w:szCs w:val="24"/>
-        </w:rPr>
-        <w:t xml:space="preserve">  </w:t>
-      </w:r>
-      <w:r>
-        <w:rPr>
-          <w:szCs w:val="24"/>
-        </w:rPr>
-        <w:t xml:space="preserve"> </w:t>
-      </w:r>
-      <w:r>
-        <w:rPr>
-          <w:szCs w:val="24"/>
-        </w:rPr>
-        <w:t>linkedin.com/in/</w:t>
-      </w:r>
-      <w:proofErr w:type="spellStart"/>
-      <w:r>
-        <w:rPr>
-          <w:szCs w:val="24"/>
-        </w:rPr>
-        <w:t>sebastian-baldini</w:t>
-      </w:r>
-      <w:proofErr w:type="spellEnd"/>
+        <w:t>linkedin.com/in/sebastian-baldini</w:t>
+      </w:r>
     </w:p>
     <w:p>
       <w:pPr>
@@ -254,6 +238,204 @@
           <w:szCs w:val="20"/>
         </w:rPr>
         <w:t>, GPA 3.4 Graduating May 2025</w:t>
+      </w:r>
+    </w:p>
+    <w:p>
+      <w:pPr>
+        <w:rPr>
+          <w:b/>
+          <w:bCs/>
+          <w:sz w:val="28"/>
+          <w:szCs w:val="28"/>
+        </w:rPr>
+      </w:pPr>
+      <w:r>
+        <w:rPr>
+          <w:b/>
+          <w:bCs/>
+          <w:sz w:val="28"/>
+          <w:szCs w:val="28"/>
+        </w:rPr>
+        <w:t>Activities/Leadership:</w:t>
+      </w:r>
+    </w:p>
+    <w:p>
+      <w:pPr>
+        <w:rPr>
+          <w:sz w:val="20"/>
+          <w:szCs w:val="20"/>
+        </w:rPr>
+      </w:pPr>
+      <w:r>
+        <w:rPr>
+          <w:b/>
+          <w:bCs/>
+          <w:sz w:val="20"/>
+          <w:szCs w:val="20"/>
+        </w:rPr>
+        <w:t>WPI Robotics Materials Group</w:t>
+      </w:r>
+      <w:r>
+        <w:rPr>
+          <w:sz w:val="20"/>
+          <w:szCs w:val="20"/>
+        </w:rPr>
+        <w:t>: August 2023 -&gt; Present:</w:t>
+      </w:r>
+    </w:p>
+    <w:p>
+      <w:pPr>
+        <w:pStyle w:val="ListParagraph"/>
+        <w:numPr>
+          <w:ilvl w:val="0"/>
+          <w:numId w:val="6"/>
+        </w:numPr>
+        <w:rPr>
+          <w:sz w:val="20"/>
+          <w:szCs w:val="20"/>
+        </w:rPr>
+      </w:pPr>
+      <w:r>
+        <w:rPr>
+          <w:sz w:val="20"/>
+          <w:szCs w:val="20"/>
+        </w:rPr>
+        <w:t>Designing custom encoding solution with conductive filaments to replace magnets in soft body multi-material 3d printed quadrupedal robot</w:t>
+      </w:r>
+      <w:r>
+        <w:rPr>
+          <w:sz w:val="20"/>
+          <w:szCs w:val="20"/>
+        </w:rPr>
+        <w:t>s</w:t>
+      </w:r>
+    </w:p>
+    <w:p>
+      <w:pPr>
+        <w:pStyle w:val="ListParagraph"/>
+        <w:numPr>
+          <w:ilvl w:val="0"/>
+          <w:numId w:val="6"/>
+        </w:numPr>
+        <w:rPr>
+          <w:sz w:val="20"/>
+          <w:szCs w:val="20"/>
+        </w:rPr>
+      </w:pPr>
+      <w:r>
+        <w:rPr>
+          <w:sz w:val="20"/>
+          <w:szCs w:val="20"/>
+        </w:rPr>
+        <w:t>Assessing the strength and quality of new mutli-material FDM printers for soft robotic applications</w:t>
+      </w:r>
+    </w:p>
+    <w:p>
+      <w:pPr>
+        <w:rPr>
+          <w:sz w:val="20"/>
+          <w:szCs w:val="20"/>
+        </w:rPr>
+      </w:pPr>
+      <w:r>
+        <w:rPr>
+          <w:b/>
+          <w:bCs/>
+          <w:sz w:val="20"/>
+          <w:szCs w:val="20"/>
+        </w:rPr>
+        <w:t xml:space="preserve">Omega Head of House, MBU Exec Chair: </w:t>
+      </w:r>
+      <w:r>
+        <w:rPr>
+          <w:sz w:val="20"/>
+          <w:szCs w:val="20"/>
+        </w:rPr>
+        <w:t>APO Omicron Iota Chapter: January 2023 -&gt; Present</w:t>
+      </w:r>
+    </w:p>
+    <w:p>
+      <w:pPr>
+        <w:pStyle w:val="ListParagraph"/>
+        <w:numPr>
+          <w:ilvl w:val="0"/>
+          <w:numId w:val="4"/>
+        </w:numPr>
+        <w:rPr>
+          <w:sz w:val="20"/>
+          <w:szCs w:val="20"/>
+        </w:rPr>
+      </w:pPr>
+      <w:r>
+        <w:rPr>
+          <w:sz w:val="20"/>
+          <w:szCs w:val="20"/>
+        </w:rPr>
+        <w:t>Lead the organization of WPI’s Merit Badge University with over 100 Boy Scouts coming to campus to earn merit badges.</w:t>
+      </w:r>
+    </w:p>
+    <w:p>
+      <w:pPr>
+        <w:rPr>
+          <w:sz w:val="20"/>
+          <w:szCs w:val="20"/>
+        </w:rPr>
+      </w:pPr>
+      <w:r>
+        <w:rPr>
+          <w:b/>
+          <w:bCs/>
+          <w:sz w:val="20"/>
+          <w:szCs w:val="20"/>
+        </w:rPr>
+        <w:t xml:space="preserve">Lead Test Stand and Control Systems Designer: </w:t>
+      </w:r>
+      <w:r>
+        <w:rPr>
+          <w:sz w:val="20"/>
+          <w:szCs w:val="20"/>
+        </w:rPr>
+        <w:t>AIAA Jet Engine Project: March 2023 -&gt; Present</w:t>
+      </w:r>
+    </w:p>
+    <w:p>
+      <w:pPr>
+        <w:pStyle w:val="ListParagraph"/>
+        <w:numPr>
+          <w:ilvl w:val="0"/>
+          <w:numId w:val="4"/>
+        </w:numPr>
+        <w:rPr>
+          <w:sz w:val="20"/>
+          <w:szCs w:val="20"/>
+        </w:rPr>
+      </w:pPr>
+      <w:r>
+        <w:rPr>
+          <w:sz w:val="20"/>
+          <w:szCs w:val="20"/>
+        </w:rPr>
+        <w:t>Leading development of new control system for Wren 75 Jet Engine</w:t>
+      </w:r>
+    </w:p>
+    <w:p>
+      <w:pPr>
+        <w:pStyle w:val="ListParagraph"/>
+        <w:numPr>
+          <w:ilvl w:val="0"/>
+          <w:numId w:val="4"/>
+        </w:numPr>
+        <w:rPr>
+          <w:sz w:val="20"/>
+          <w:szCs w:val="20"/>
+        </w:rPr>
+      </w:pPr>
+      <w:r>
+        <w:rPr>
+          <w:sz w:val="20"/>
+          <w:szCs w:val="20"/>
+        </w:rPr>
+        <w:t>Developing remote server data display and collection system for new test stand</w:t>
       </w:r>
     </w:p>
     <w:p>
@@ -341,17 +523,8 @@
           <w:sz w:val="20"/>
           <w:szCs w:val="20"/>
         </w:rPr>
-        <w:t xml:space="preserve"> with a </w:t>
-      </w:r>
-      <w:proofErr w:type="gramStart"/>
-      <w:r>
-        <w:rPr>
-          <w:sz w:val="20"/>
-          <w:szCs w:val="20"/>
-        </w:rPr>
-        <w:t>classmate</w:t>
-      </w:r>
-      <w:proofErr w:type="gramEnd"/>
+        <w:t xml:space="preserve"> with a classmate</w:t>
+      </w:r>
     </w:p>
     <w:p>
       <w:pPr>
@@ -422,67 +595,27 @@
           <w:sz w:val="20"/>
           <w:szCs w:val="20"/>
         </w:rPr>
-        <w:t xml:space="preserve">Integrating this system with a motion system to have the camera rotate and tilt to keep faces in </w:t>
-      </w:r>
-      <w:proofErr w:type="gramStart"/>
-      <w:r>
-        <w:rPr>
-          <w:sz w:val="20"/>
-          <w:szCs w:val="20"/>
-        </w:rPr>
-        <w:t>frame</w:t>
-      </w:r>
-      <w:proofErr w:type="gramEnd"/>
-    </w:p>
-    <w:p>
-      <w:pPr>
-        <w:rPr>
-          <w:b/>
-          <w:bCs/>
-          <w:sz w:val="20"/>
-          <w:szCs w:val="20"/>
-        </w:rPr>
-      </w:pPr>
-      <w:r>
-        <w:rPr>
-          <w:b/>
-          <w:bCs/>
-          <w:sz w:val="20"/>
-          <w:szCs w:val="20"/>
-        </w:rPr>
-        <w:t xml:space="preserve">3 </w:t>
-      </w:r>
-      <w:proofErr w:type="spellStart"/>
-      <w:r>
-        <w:rPr>
-          <w:b/>
-          <w:bCs/>
-          <w:sz w:val="20"/>
-          <w:szCs w:val="20"/>
-        </w:rPr>
-        <w:t>Lbs</w:t>
-      </w:r>
-      <w:proofErr w:type="spellEnd"/>
-      <w:r>
-        <w:rPr>
-          <w:b/>
-          <w:bCs/>
-          <w:sz w:val="20"/>
-          <w:szCs w:val="20"/>
-        </w:rPr>
-        <w:t xml:space="preserve"> </w:t>
-      </w:r>
-      <w:proofErr w:type="spellStart"/>
-      <w:r>
-        <w:rPr>
-          <w:b/>
-          <w:bCs/>
-          <w:sz w:val="20"/>
-          <w:szCs w:val="20"/>
-        </w:rPr>
-        <w:t>BattleBot</w:t>
-      </w:r>
-      <w:proofErr w:type="spellEnd"/>
+        <w:t>Integrating this system with a motion system to have the camera rotate and tilt to keep faces in frame</w:t>
+      </w:r>
+    </w:p>
+    <w:p>
+      <w:pPr>
+        <w:rPr>
+          <w:b/>
+          <w:bCs/>
+          <w:sz w:val="20"/>
+          <w:szCs w:val="20"/>
+        </w:rPr>
+      </w:pPr>
+      <w:r>
+        <w:rPr>
+          <w:b/>
+          <w:bCs/>
+          <w:sz w:val="20"/>
+          <w:szCs w:val="20"/>
+        </w:rPr>
+        <w:t>3 Lbs BattleBot</w:t>
+      </w:r>
     </w:p>
     <w:p>
       <w:pPr>
@@ -501,17 +634,8 @@
           <w:sz w:val="20"/>
           <w:szCs w:val="20"/>
         </w:rPr>
-        <w:t xml:space="preserve">Designed a robot to move using gyroscopic precession instead of traditional locomotion to compete in </w:t>
-      </w:r>
-      <w:proofErr w:type="gramStart"/>
-      <w:r>
-        <w:rPr>
-          <w:sz w:val="20"/>
-          <w:szCs w:val="20"/>
-        </w:rPr>
-        <w:t>NHRL</w:t>
-      </w:r>
-      <w:proofErr w:type="gramEnd"/>
+        <w:t>Designed a robot to move using gyroscopic precession instead of traditional locomotion to compete in NHRL</w:t>
+      </w:r>
     </w:p>
     <w:p>
       <w:pPr>
@@ -529,7 +653,7 @@
           <w:sz w:val="28"/>
           <w:szCs w:val="28"/>
         </w:rPr>
-        <w:t>Activities/Leadership</w:t>
+        <w:t>Experience</w:t>
       </w:r>
       <w:r>
         <w:rPr>
@@ -540,29 +664,38 @@
         </w:rPr>
         <w:t>:</w:t>
       </w:r>
-    </w:p>
-    <w:p>
-      <w:pPr>
-        <w:rPr>
-          <w:sz w:val="20"/>
-          <w:szCs w:val="20"/>
-        </w:rPr>
-      </w:pPr>
-      <w:r>
-        <w:rPr>
-          <w:b/>
-          <w:bCs/>
-          <w:sz w:val="20"/>
-          <w:szCs w:val="20"/>
-        </w:rPr>
-        <w:t>WPI Robotics Materials Group</w:t>
-      </w:r>
-      <w:r>
-        <w:rPr>
-          <w:sz w:val="20"/>
-          <w:szCs w:val="20"/>
-        </w:rPr>
-        <w:t>: August 2023 -&gt; Present:</w:t>
+      <w:r>
+        <w:rPr>
+          <w:b/>
+          <w:bCs/>
+          <w:sz w:val="28"/>
+          <w:szCs w:val="28"/>
+        </w:rPr>
+        <w:t xml:space="preserve"> </w:t>
+      </w:r>
+    </w:p>
+    <w:p>
+      <w:pPr>
+        <w:rPr>
+          <w:sz w:val="20"/>
+          <w:szCs w:val="20"/>
+        </w:rPr>
+      </w:pPr>
+      <w:r>
+        <w:rPr>
+          <w:b/>
+          <w:bCs/>
+          <w:sz w:val="20"/>
+          <w:szCs w:val="20"/>
+        </w:rPr>
+        <w:t>Millennium/Evergreen Slate: Intern Production Manage</w:t>
+      </w:r>
+      <w:r>
+        <w:rPr>
+          <w:sz w:val="20"/>
+          <w:szCs w:val="20"/>
+        </w:rPr>
+        <w:t xml:space="preserve">r, Granville NY: May 2022 -&gt; August 2022 </w:t>
       </w:r>
     </w:p>
     <w:p>
@@ -570,7 +703,7 @@
         <w:pStyle w:val="ListParagraph"/>
         <w:numPr>
           <w:ilvl w:val="0"/>
-          <w:numId w:val="6"/>
+          <w:numId w:val="1"/>
         </w:numPr>
         <w:rPr>
           <w:sz w:val="20"/>
@@ -582,38 +715,15 @@
           <w:sz w:val="20"/>
           <w:szCs w:val="20"/>
         </w:rPr>
-        <w:t>Designing custom encoding solution with conductive filaments to replace magnets in soft bod</w:t>
-      </w:r>
-      <w:r>
-        <w:rPr>
-          <w:sz w:val="20"/>
-          <w:szCs w:val="20"/>
-        </w:rPr>
-        <w:t>y</w:t>
-      </w:r>
-      <w:r>
-        <w:rPr>
-          <w:sz w:val="20"/>
-          <w:szCs w:val="20"/>
-        </w:rPr>
-        <w:t xml:space="preserve"> multi-material 3d printed quadrupedal </w:t>
-      </w:r>
-      <w:proofErr w:type="gramStart"/>
-      <w:r>
-        <w:rPr>
-          <w:sz w:val="20"/>
-          <w:szCs w:val="20"/>
-        </w:rPr>
-        <w:t>robot</w:t>
-      </w:r>
-      <w:proofErr w:type="gramEnd"/>
+        <w:t xml:space="preserve">Managed the loading and unloading of production lines involving CNC lasers and FANUC robotic systems </w:t>
+      </w:r>
     </w:p>
     <w:p>
       <w:pPr>
         <w:pStyle w:val="ListParagraph"/>
         <w:numPr>
-          <w:ilvl w:val="1"/>
-          <w:numId w:val="6"/>
+          <w:ilvl w:val="0"/>
+          <w:numId w:val="1"/>
         </w:numPr>
         <w:rPr>
           <w:sz w:val="20"/>
@@ -625,47 +735,31 @@
           <w:sz w:val="20"/>
           <w:szCs w:val="20"/>
         </w:rPr>
-        <w:t xml:space="preserve">Work will be included in journal </w:t>
-      </w:r>
-      <w:proofErr w:type="gramStart"/>
-      <w:r>
-        <w:rPr>
-          <w:sz w:val="20"/>
-          <w:szCs w:val="20"/>
-        </w:rPr>
-        <w:t>paper</w:t>
-      </w:r>
-      <w:proofErr w:type="gramEnd"/>
-      <w:r>
-        <w:rPr>
-          <w:sz w:val="20"/>
-          <w:szCs w:val="20"/>
-        </w:rPr>
-        <w:t xml:space="preserve"> </w:t>
-      </w:r>
-    </w:p>
-    <w:p>
-      <w:pPr>
-        <w:rPr>
-          <w:sz w:val="20"/>
-          <w:szCs w:val="20"/>
-        </w:rPr>
-      </w:pPr>
-      <w:r>
-        <w:rPr>
-          <w:b/>
-          <w:bCs/>
-          <w:sz w:val="20"/>
-          <w:szCs w:val="20"/>
-        </w:rPr>
-        <w:t xml:space="preserve">Omega Head of House, MBU Exec Chair: </w:t>
-      </w:r>
-      <w:r>
-        <w:rPr>
-          <w:sz w:val="20"/>
-          <w:szCs w:val="20"/>
-        </w:rPr>
-        <w:t>APO Omicron Iota Chapter: January 2023 -&gt; Present</w:t>
+        <w:t xml:space="preserve">Diagnosed and repaired bugs in code and sensor issues to improve the efficiency and uptime of production </w:t>
+      </w:r>
+    </w:p>
+    <w:p>
+      <w:pPr>
+        <w:rPr>
+          <w:sz w:val="20"/>
+          <w:szCs w:val="20"/>
+        </w:rPr>
+      </w:pPr>
+      <w:r>
+        <w:rPr>
+          <w:b/>
+          <w:bCs/>
+          <w:sz w:val="20"/>
+          <w:szCs w:val="20"/>
+        </w:rPr>
+        <w:t>Skills</w:t>
+      </w:r>
+      <w:r>
+        <w:rPr>
+          <w:sz w:val="20"/>
+          <w:szCs w:val="20"/>
+        </w:rPr>
+        <w:t xml:space="preserve">: </w:t>
       </w:r>
     </w:p>
     <w:p>
@@ -685,31 +779,7 @@
           <w:sz w:val="20"/>
           <w:szCs w:val="20"/>
         </w:rPr>
-        <w:t>Lead the organization of WPI’s Merit Badge University with over 100 Boy Scouts coming to campus to earn merit badges.</w:t>
-      </w:r>
-    </w:p>
-    <w:p>
-      <w:pPr>
-        <w:rPr>
-          <w:sz w:val="20"/>
-          <w:szCs w:val="20"/>
-        </w:rPr>
-      </w:pPr>
-      <w:r>
-        <w:rPr>
-          <w:b/>
-          <w:bCs/>
-          <w:sz w:val="20"/>
-          <w:szCs w:val="20"/>
-        </w:rPr>
-        <w:t xml:space="preserve">Lead Test Stand and Control Systems Designer: </w:t>
-      </w:r>
-      <w:r>
-        <w:rPr>
-          <w:sz w:val="20"/>
-          <w:szCs w:val="20"/>
-        </w:rPr>
-        <w:t>AIAA Jet Engine Project: March 2023 -&gt; Present</w:t>
+        <w:t>Technical Skills: Circuits and Sensor Integration and Programming, C++, Java, Rust, Python, MATLAB</w:t>
       </w:r>
     </w:p>
     <w:p>
@@ -720,327 +790,18 @@
           <w:numId w:val="4"/>
         </w:numPr>
         <w:rPr>
-          <w:sz w:val="20"/>
-          <w:szCs w:val="20"/>
-        </w:rPr>
-      </w:pPr>
-      <w:r>
-        <w:rPr>
-          <w:sz w:val="20"/>
-          <w:szCs w:val="20"/>
-        </w:rPr>
-        <w:t xml:space="preserve">Leading </w:t>
-      </w:r>
-      <w:r>
-        <w:rPr>
-          <w:sz w:val="20"/>
-          <w:szCs w:val="20"/>
-        </w:rPr>
-        <w:t xml:space="preserve">development of </w:t>
-      </w:r>
-      <w:r>
-        <w:rPr>
-          <w:sz w:val="20"/>
-          <w:szCs w:val="20"/>
-        </w:rPr>
-        <w:t>new</w:t>
-      </w:r>
-      <w:r>
-        <w:rPr>
-          <w:sz w:val="20"/>
-          <w:szCs w:val="20"/>
-        </w:rPr>
-        <w:t xml:space="preserve"> control system for Wren 75 </w:t>
-      </w:r>
-      <w:r>
-        <w:rPr>
-          <w:sz w:val="20"/>
-          <w:szCs w:val="20"/>
-        </w:rPr>
-        <w:t>Jet Engine</w:t>
-      </w:r>
-    </w:p>
-    <w:p>
-      <w:pPr>
-        <w:pStyle w:val="ListParagraph"/>
-        <w:numPr>
-          <w:ilvl w:val="0"/>
-          <w:numId w:val="4"/>
-        </w:numPr>
-        <w:rPr>
-          <w:sz w:val="20"/>
-          <w:szCs w:val="20"/>
-        </w:rPr>
-      </w:pPr>
-      <w:r>
-        <w:rPr>
-          <w:sz w:val="20"/>
-          <w:szCs w:val="20"/>
-        </w:rPr>
-        <w:t>Developing remote server data display and collection system for new test stand</w:t>
-      </w:r>
-    </w:p>
-    <w:p>
-      <w:pPr>
-        <w:rPr>
-          <w:b/>
-          <w:bCs/>
-          <w:sz w:val="28"/>
-          <w:szCs w:val="28"/>
-        </w:rPr>
-      </w:pPr>
-      <w:r>
-        <w:rPr>
-          <w:b/>
-          <w:bCs/>
-          <w:sz w:val="28"/>
-          <w:szCs w:val="28"/>
-        </w:rPr>
-        <w:t>Experience</w:t>
-      </w:r>
-      <w:r>
-        <w:rPr>
-          <w:b/>
-          <w:bCs/>
-          <w:sz w:val="28"/>
-          <w:szCs w:val="28"/>
-        </w:rPr>
-        <w:t>:</w:t>
-      </w:r>
-      <w:r>
-        <w:rPr>
-          <w:b/>
-          <w:bCs/>
-          <w:sz w:val="28"/>
-          <w:szCs w:val="28"/>
-        </w:rPr>
-        <w:t xml:space="preserve"> </w:t>
-      </w:r>
-    </w:p>
-    <w:p>
-      <w:pPr>
-        <w:rPr>
-          <w:sz w:val="20"/>
-          <w:szCs w:val="20"/>
-        </w:rPr>
-      </w:pPr>
-      <w:r>
-        <w:rPr>
-          <w:b/>
-          <w:bCs/>
-          <w:sz w:val="20"/>
-          <w:szCs w:val="20"/>
-        </w:rPr>
-        <w:t>Millennium/Evergreen Slate: Intern Production Manage</w:t>
-      </w:r>
-      <w:r>
-        <w:rPr>
-          <w:sz w:val="20"/>
-          <w:szCs w:val="20"/>
-        </w:rPr>
-        <w:t xml:space="preserve">r, Granville NY: May 2022 -&gt; August 2022 </w:t>
-      </w:r>
-    </w:p>
-    <w:p>
-      <w:pPr>
-        <w:pStyle w:val="ListParagraph"/>
-        <w:numPr>
-          <w:ilvl w:val="0"/>
-          <w:numId w:val="1"/>
-        </w:numPr>
-        <w:rPr>
-          <w:sz w:val="20"/>
-          <w:szCs w:val="20"/>
-        </w:rPr>
-      </w:pPr>
-      <w:r>
-        <w:rPr>
-          <w:sz w:val="20"/>
-          <w:szCs w:val="20"/>
-        </w:rPr>
-        <w:t xml:space="preserve">Managed the loading and unloading of production lines involving CNC lasers and FANUC </w:t>
-      </w:r>
-      <w:proofErr w:type="spellStart"/>
-      <w:r>
-        <w:rPr>
-          <w:sz w:val="20"/>
-          <w:szCs w:val="20"/>
-        </w:rPr>
-        <w:t>robotic</w:t>
-      </w:r>
-      <w:proofErr w:type="spellEnd"/>
-      <w:r>
-        <w:rPr>
-          <w:sz w:val="20"/>
-          <w:szCs w:val="20"/>
-        </w:rPr>
-        <w:t xml:space="preserve"> </w:t>
-      </w:r>
-      <w:proofErr w:type="gramStart"/>
-      <w:r>
-        <w:rPr>
-          <w:sz w:val="20"/>
-          <w:szCs w:val="20"/>
-        </w:rPr>
-        <w:t>systems</w:t>
-      </w:r>
-      <w:proofErr w:type="gramEnd"/>
-      <w:r>
-        <w:rPr>
-          <w:sz w:val="20"/>
-          <w:szCs w:val="20"/>
-        </w:rPr>
-        <w:t xml:space="preserve"> </w:t>
-      </w:r>
-    </w:p>
-    <w:p>
-      <w:pPr>
-        <w:pStyle w:val="ListParagraph"/>
-        <w:numPr>
-          <w:ilvl w:val="0"/>
-          <w:numId w:val="1"/>
-        </w:numPr>
-        <w:rPr>
-          <w:sz w:val="20"/>
-          <w:szCs w:val="20"/>
-        </w:rPr>
-      </w:pPr>
-      <w:r>
-        <w:rPr>
-          <w:sz w:val="20"/>
-          <w:szCs w:val="20"/>
-        </w:rPr>
-        <w:t xml:space="preserve">Diagnosed and repaired bugs in code and sensor issues to improve the efficiency and uptime of </w:t>
-      </w:r>
-      <w:proofErr w:type="gramStart"/>
-      <w:r>
-        <w:rPr>
-          <w:sz w:val="20"/>
-          <w:szCs w:val="20"/>
-        </w:rPr>
-        <w:t>production</w:t>
-      </w:r>
-      <w:proofErr w:type="gramEnd"/>
-      <w:r>
-        <w:rPr>
-          <w:sz w:val="20"/>
-          <w:szCs w:val="20"/>
-        </w:rPr>
-        <w:t xml:space="preserve"> </w:t>
-      </w:r>
-    </w:p>
-    <w:p>
-      <w:pPr>
-        <w:rPr>
-          <w:sz w:val="20"/>
-          <w:szCs w:val="20"/>
-        </w:rPr>
-      </w:pPr>
-      <w:r>
-        <w:rPr>
-          <w:b/>
-          <w:bCs/>
-          <w:sz w:val="20"/>
-          <w:szCs w:val="20"/>
-        </w:rPr>
-        <w:t>Skills</w:t>
-      </w:r>
-      <w:r>
-        <w:rPr>
-          <w:sz w:val="20"/>
-          <w:szCs w:val="20"/>
-        </w:rPr>
-        <w:t xml:space="preserve">: </w:t>
-      </w:r>
-    </w:p>
-    <w:p>
-      <w:pPr>
-        <w:pStyle w:val="ListParagraph"/>
-        <w:numPr>
-          <w:ilvl w:val="0"/>
-          <w:numId w:val="4"/>
-        </w:numPr>
-        <w:rPr>
-          <w:sz w:val="20"/>
-          <w:szCs w:val="20"/>
-        </w:rPr>
-      </w:pPr>
-      <w:r>
-        <w:rPr>
-          <w:sz w:val="20"/>
-          <w:szCs w:val="20"/>
-        </w:rPr>
-        <w:t>Technical Skills: Circuits and Sensor Integration and Programming, C++, Java, Rust, Python, MATLAB</w:t>
-      </w:r>
-    </w:p>
-    <w:p>
-      <w:pPr>
-        <w:pStyle w:val="ListParagraph"/>
-        <w:numPr>
-          <w:ilvl w:val="0"/>
-          <w:numId w:val="4"/>
-        </w:numPr>
-        <w:rPr>
-          <w:b/>
-          <w:bCs/>
-          <w:sz w:val="20"/>
-          <w:szCs w:val="20"/>
-        </w:rPr>
-      </w:pPr>
-      <w:r>
-        <w:rPr>
-          <w:sz w:val="20"/>
-          <w:szCs w:val="20"/>
-        </w:rPr>
-        <w:t xml:space="preserve">Software: </w:t>
-      </w:r>
-      <w:proofErr w:type="spellStart"/>
-      <w:r>
-        <w:rPr>
-          <w:sz w:val="20"/>
-          <w:szCs w:val="20"/>
-        </w:rPr>
-        <w:t>Solidworks</w:t>
-      </w:r>
-      <w:proofErr w:type="spellEnd"/>
-      <w:r>
-        <w:rPr>
-          <w:sz w:val="20"/>
-          <w:szCs w:val="20"/>
-        </w:rPr>
-        <w:t xml:space="preserve"> (CSWA certified), Fusion 360, </w:t>
-      </w:r>
-      <w:proofErr w:type="spellStart"/>
-      <w:r>
-        <w:rPr>
-          <w:sz w:val="20"/>
-          <w:szCs w:val="20"/>
-        </w:rPr>
-        <w:t>Onshape</w:t>
-      </w:r>
-      <w:proofErr w:type="spellEnd"/>
-      <w:r>
-        <w:rPr>
-          <w:sz w:val="20"/>
-          <w:szCs w:val="20"/>
-        </w:rPr>
-        <w:t xml:space="preserve">, Simulink, </w:t>
-      </w:r>
-      <w:proofErr w:type="spellStart"/>
-      <w:r>
-        <w:rPr>
-          <w:sz w:val="20"/>
-          <w:szCs w:val="20"/>
-        </w:rPr>
-        <w:t>MultiSim</w:t>
-      </w:r>
-      <w:proofErr w:type="spellEnd"/>
-      <w:r>
-        <w:rPr>
-          <w:sz w:val="20"/>
-          <w:szCs w:val="20"/>
-        </w:rPr>
-        <w:t>, Linux</w:t>
+          <w:b/>
+          <w:bCs/>
+          <w:sz w:val="20"/>
+          <w:szCs w:val="20"/>
+        </w:rPr>
+      </w:pPr>
+      <w:r>
+        <w:rPr>
+          <w:sz w:val="20"/>
+          <w:szCs w:val="20"/>
+        </w:rPr>
+        <w:t>Software: Solidworks (CSWA certified), Fusion 360, Onshape, Simulink, MultiSim, Linux</w:t>
       </w:r>
     </w:p>
     <w:p>

--- a/Resume Junior Year Baldini.docx
+++ b/Resume Junior Year Baldini.docx
@@ -153,7 +153,21 @@
           <w:sz w:val="20"/>
           <w:szCs w:val="20"/>
         </w:rPr>
-        <w:t xml:space="preserve">I am a Robotics Engineering </w:t>
+        <w:t>I am a Robotics Engineering</w:t>
+      </w:r>
+      <w:r>
+        <w:rPr>
+          <w:sz w:val="20"/>
+          <w:szCs w:val="20"/>
+        </w:rPr>
+        <w:t xml:space="preserve"> Major and Electrical Engineering and Computer Science mintor</w:t>
+      </w:r>
+      <w:r>
+        <w:rPr>
+          <w:sz w:val="20"/>
+          <w:szCs w:val="20"/>
+        </w:rPr>
+        <w:t xml:space="preserve"> </w:t>
       </w:r>
       <w:r>
         <w:rPr>
@@ -574,6 +588,28 @@
           <w:szCs w:val="20"/>
         </w:rPr>
         <w:t>Developing a face recognition model to identify over 30 individuals accurately with Haar Cascades</w:t>
+      </w:r>
+    </w:p>
+    <w:p>
+      <w:pPr>
+        <w:pStyle w:val="ListParagraph"/>
+        <w:numPr>
+          <w:ilvl w:val="1"/>
+          <w:numId w:val="7"/>
+        </w:numPr>
+        <w:rPr>
+          <w:b/>
+          <w:bCs/>
+          <w:sz w:val="20"/>
+          <w:szCs w:val="20"/>
+        </w:rPr>
+      </w:pPr>
+      <w:r>
+        <w:rPr>
+          <w:sz w:val="20"/>
+          <w:szCs w:val="20"/>
+        </w:rPr>
+        <w:t>Currently upgrading the system to use YOLOv8, an open source CV neural network</w:t>
       </w:r>
     </w:p>
     <w:p>
@@ -1209,7 +1245,7 @@
         <w:rFonts w:ascii="Symbol" w:hAnsi="Symbol" w:hint="default"/>
       </w:rPr>
     </w:lvl>
-    <w:lvl w:ilvl="1" w:tplc="04090003" w:tentative="1">
+    <w:lvl w:ilvl="1" w:tplc="04090003">
       <w:start w:val="1"/>
       <w:numFmt w:val="bullet"/>
       <w:lvlText w:val="o"/>

--- a/Resume Junior Year Baldini.docx
+++ b/Resume Junior Year Baldini.docx
@@ -125,6 +125,7 @@
     </w:p>
     <w:p>
       <w:pPr>
+        <w:ind w:left="720"/>
         <w:rPr>
           <w:sz w:val="20"/>
           <w:szCs w:val="20"/>
@@ -160,7 +161,21 @@
           <w:sz w:val="20"/>
           <w:szCs w:val="20"/>
         </w:rPr>
-        <w:t xml:space="preserve"> Major and Electrical Engineering and Computer Science mintor</w:t>
+        <w:t xml:space="preserve"> Major </w:t>
+      </w:r>
+      <w:r>
+        <w:rPr>
+          <w:sz w:val="20"/>
+          <w:szCs w:val="20"/>
+        </w:rPr>
+        <w:t xml:space="preserve">and </w:t>
+      </w:r>
+      <w:r>
+        <w:rPr>
+          <w:sz w:val="20"/>
+          <w:szCs w:val="20"/>
+        </w:rPr>
+        <w:t>Computer Science minor</w:t>
       </w:r>
       <w:r>
         <w:rPr>
@@ -181,7 +196,21 @@
           <w:sz w:val="20"/>
           <w:szCs w:val="20"/>
         </w:rPr>
-        <w:t>tudent looking for a summer internship position.</w:t>
+        <w:t xml:space="preserve">tudent looking for a summer </w:t>
+      </w:r>
+      <w:r>
+        <w:rPr>
+          <w:sz w:val="20"/>
+          <w:szCs w:val="20"/>
+        </w:rPr>
+        <w:t xml:space="preserve">engineering </w:t>
+      </w:r>
+      <w:r>
+        <w:rPr>
+          <w:sz w:val="20"/>
+          <w:szCs w:val="20"/>
+        </w:rPr>
+        <w:t>internship position.</w:t>
       </w:r>
     </w:p>
     <w:p>

--- a/Resume Junior Year Baldini.docx
+++ b/Resume Junior Year Baldini.docx
@@ -26,31 +26,48 @@
       <w:pPr>
         <w:jc w:val="center"/>
         <w:rPr>
-          <w:sz w:val="20"/>
-          <w:szCs w:val="20"/>
-        </w:rPr>
-      </w:pPr>
-      <w:r>
-        <w:rPr>
-          <w:sz w:val="20"/>
-          <w:szCs w:val="20"/>
+          <w:b/>
+          <w:bCs/>
+          <w:sz w:val="20"/>
+          <w:szCs w:val="20"/>
+        </w:rPr>
+      </w:pPr>
+      <w:r>
+        <w:rPr>
+          <w:szCs w:val="24"/>
         </w:rPr>
         <w:t>Worcester, MA 01609</w:t>
       </w:r>
       <w:r>
         <w:rPr>
-          <w:sz w:val="20"/>
-          <w:szCs w:val="20"/>
+          <w:szCs w:val="24"/>
         </w:rPr>
         <w:tab/>
       </w:r>
       <w:r>
         <w:rPr>
-          <w:sz w:val="20"/>
-          <w:szCs w:val="20"/>
+          <w:szCs w:val="24"/>
+        </w:rPr>
+        <w:t xml:space="preserve">      </w:t>
+      </w:r>
+      <w:r>
+        <w:rPr>
+          <w:szCs w:val="24"/>
+        </w:rPr>
+        <w:t>sebastian.baldini@outlook.com</w:t>
+      </w:r>
+      <w:r>
+        <w:rPr>
+          <w:szCs w:val="24"/>
+        </w:rPr>
+        <w:t xml:space="preserve">    </w:t>
+      </w:r>
+      <w:r>
+        <w:rPr>
+          <w:szCs w:val="24"/>
         </w:rPr>
         <w:tab/>
-        <w:t>sebastian.baldini@outlook.com</w:t>
+        <w:t>(603) 321-1577</w:t>
       </w:r>
     </w:p>
     <w:p>
@@ -64,12 +81,20 @@
         <w:rPr>
           <w:szCs w:val="24"/>
         </w:rPr>
-        <w:t>github.com/somguynamedseb</w:t>
-      </w:r>
+        <w:t>github.com/</w:t>
+      </w:r>
+      <w:proofErr w:type="spellStart"/>
       <w:r>
         <w:rPr>
           <w:szCs w:val="24"/>
         </w:rPr>
+        <w:t>somguynamedseb</w:t>
+      </w:r>
+      <w:proofErr w:type="spellEnd"/>
+      <w:r>
+        <w:rPr>
+          <w:szCs w:val="24"/>
+        </w:rPr>
         <w:t xml:space="preserve"> </w:t>
       </w:r>
       <w:r>
@@ -120,8 +145,16 @@
         <w:rPr>
           <w:szCs w:val="24"/>
         </w:rPr>
-        <w:t>linkedin.com/in/sebastian-baldini</w:t>
-      </w:r>
+        <w:t>linkedin.com/in/</w:t>
+      </w:r>
+      <w:proofErr w:type="spellStart"/>
+      <w:r>
+        <w:rPr>
+          <w:szCs w:val="24"/>
+        </w:rPr>
+        <w:t>sebastian-baldini</w:t>
+      </w:r>
+      <w:proofErr w:type="spellEnd"/>
     </w:p>
     <w:p>
       <w:pPr>
@@ -343,7 +376,15 @@
           <w:sz w:val="20"/>
           <w:szCs w:val="20"/>
         </w:rPr>
-        <w:t>Designing custom encoding solution with conductive filaments to replace magnets in soft body multi-material 3d printed quadrupedal robot</w:t>
+        <w:t xml:space="preserve">Designing custom encoding solution with conductive filaments to replace magnets in soft body multi-material 3d printed quadrupedal </w:t>
+      </w:r>
+      <w:proofErr w:type="gramStart"/>
+      <w:r>
+        <w:rPr>
+          <w:sz w:val="20"/>
+          <w:szCs w:val="20"/>
+        </w:rPr>
+        <w:t>robot</w:t>
       </w:r>
       <w:r>
         <w:rPr>
@@ -352,6 +393,7 @@
         </w:rPr>
         <w:t>s</w:t>
       </w:r>
+      <w:proofErr w:type="gramEnd"/>
     </w:p>
     <w:p>
       <w:pPr>
@@ -370,7 +412,23 @@
           <w:sz w:val="20"/>
           <w:szCs w:val="20"/>
         </w:rPr>
-        <w:t>Assessing the strength and quality of new mutli-material FDM printers for soft robotic applications</w:t>
+        <w:t xml:space="preserve">Assessing the strength and quality of new </w:t>
+      </w:r>
+      <w:proofErr w:type="spellStart"/>
+      <w:r>
+        <w:rPr>
+          <w:sz w:val="20"/>
+          <w:szCs w:val="20"/>
+        </w:rPr>
+        <w:t>mutli</w:t>
+      </w:r>
+      <w:proofErr w:type="spellEnd"/>
+      <w:r>
+        <w:rPr>
+          <w:sz w:val="20"/>
+          <w:szCs w:val="20"/>
+        </w:rPr>
+        <w:t>-material FDM printers for soft robotic applications</w:t>
       </w:r>
     </w:p>
     <w:p>
@@ -566,8 +624,17 @@
           <w:sz w:val="20"/>
           <w:szCs w:val="20"/>
         </w:rPr>
-        <w:t xml:space="preserve"> with a classmate</w:t>
-      </w:r>
+        <w:t xml:space="preserve"> with a </w:t>
+      </w:r>
+      <w:proofErr w:type="gramStart"/>
+      <w:r>
+        <w:rPr>
+          <w:sz w:val="20"/>
+          <w:szCs w:val="20"/>
+        </w:rPr>
+        <w:t>classmate</w:t>
+      </w:r>
+      <w:proofErr w:type="gramEnd"/>
     </w:p>
     <w:p>
       <w:pPr>
@@ -638,7 +705,23 @@
           <w:sz w:val="20"/>
           <w:szCs w:val="20"/>
         </w:rPr>
-        <w:t>Currently upgrading the system to use YOLOv8, an open source CV neural network</w:t>
+        <w:t xml:space="preserve">Currently upgrading the system to use YOLOv8, an </w:t>
+      </w:r>
+      <w:proofErr w:type="gramStart"/>
+      <w:r>
+        <w:rPr>
+          <w:sz w:val="20"/>
+          <w:szCs w:val="20"/>
+        </w:rPr>
+        <w:t>open source</w:t>
+      </w:r>
+      <w:proofErr w:type="gramEnd"/>
+      <w:r>
+        <w:rPr>
+          <w:sz w:val="20"/>
+          <w:szCs w:val="20"/>
+        </w:rPr>
+        <w:t xml:space="preserve"> CV neural network</w:t>
       </w:r>
     </w:p>
     <w:p>
@@ -660,27 +743,67 @@
           <w:sz w:val="20"/>
           <w:szCs w:val="20"/>
         </w:rPr>
-        <w:t>Integrating this system with a motion system to have the camera rotate and tilt to keep faces in frame</w:t>
-      </w:r>
-    </w:p>
-    <w:p>
-      <w:pPr>
-        <w:rPr>
-          <w:b/>
-          <w:bCs/>
-          <w:sz w:val="20"/>
-          <w:szCs w:val="20"/>
-        </w:rPr>
-      </w:pPr>
-      <w:r>
-        <w:rPr>
-          <w:b/>
-          <w:bCs/>
-          <w:sz w:val="20"/>
-          <w:szCs w:val="20"/>
-        </w:rPr>
-        <w:t>3 Lbs BattleBot</w:t>
-      </w:r>
+        <w:t xml:space="preserve">Integrating this system with a motion system to have the camera rotate and tilt to keep faces in </w:t>
+      </w:r>
+      <w:proofErr w:type="gramStart"/>
+      <w:r>
+        <w:rPr>
+          <w:sz w:val="20"/>
+          <w:szCs w:val="20"/>
+        </w:rPr>
+        <w:t>frame</w:t>
+      </w:r>
+      <w:proofErr w:type="gramEnd"/>
+    </w:p>
+    <w:p>
+      <w:pPr>
+        <w:rPr>
+          <w:b/>
+          <w:bCs/>
+          <w:sz w:val="20"/>
+          <w:szCs w:val="20"/>
+        </w:rPr>
+      </w:pPr>
+      <w:r>
+        <w:rPr>
+          <w:b/>
+          <w:bCs/>
+          <w:sz w:val="20"/>
+          <w:szCs w:val="20"/>
+        </w:rPr>
+        <w:t xml:space="preserve">3 </w:t>
+      </w:r>
+      <w:proofErr w:type="spellStart"/>
+      <w:r>
+        <w:rPr>
+          <w:b/>
+          <w:bCs/>
+          <w:sz w:val="20"/>
+          <w:szCs w:val="20"/>
+        </w:rPr>
+        <w:t>Lbs</w:t>
+      </w:r>
+      <w:proofErr w:type="spellEnd"/>
+      <w:r>
+        <w:rPr>
+          <w:b/>
+          <w:bCs/>
+          <w:sz w:val="20"/>
+          <w:szCs w:val="20"/>
+        </w:rPr>
+        <w:t xml:space="preserve"> </w:t>
+      </w:r>
+      <w:proofErr w:type="spellStart"/>
+      <w:r>
+        <w:rPr>
+          <w:b/>
+          <w:bCs/>
+          <w:sz w:val="20"/>
+          <w:szCs w:val="20"/>
+        </w:rPr>
+        <w:t>BattleBot</w:t>
+      </w:r>
+      <w:proofErr w:type="spellEnd"/>
     </w:p>
     <w:p>
       <w:pPr>
@@ -699,8 +822,17 @@
           <w:sz w:val="20"/>
           <w:szCs w:val="20"/>
         </w:rPr>
-        <w:t>Designed a robot to move using gyroscopic precession instead of traditional locomotion to compete in NHRL</w:t>
-      </w:r>
+        <w:t xml:space="preserve">Designed a robot to move using gyroscopic precession instead of traditional locomotion to compete in </w:t>
+      </w:r>
+      <w:proofErr w:type="gramStart"/>
+      <w:r>
+        <w:rPr>
+          <w:sz w:val="20"/>
+          <w:szCs w:val="20"/>
+        </w:rPr>
+        <w:t>NHRL</w:t>
+      </w:r>
+      <w:proofErr w:type="gramEnd"/>
     </w:p>
     <w:p>
       <w:pPr>
@@ -780,7 +912,39 @@
           <w:sz w:val="20"/>
           <w:szCs w:val="20"/>
         </w:rPr>
-        <w:t xml:space="preserve">Managed the loading and unloading of production lines involving CNC lasers and FANUC robotic systems </w:t>
+        <w:t xml:space="preserve">Managed the loading and unloading of production lines involving CNC lasers and FANUC </w:t>
+      </w:r>
+      <w:proofErr w:type="spellStart"/>
+      <w:r>
+        <w:rPr>
+          <w:sz w:val="20"/>
+          <w:szCs w:val="20"/>
+        </w:rPr>
+        <w:t>robotic</w:t>
+      </w:r>
+      <w:proofErr w:type="spellEnd"/>
+      <w:r>
+        <w:rPr>
+          <w:sz w:val="20"/>
+          <w:szCs w:val="20"/>
+        </w:rPr>
+        <w:t xml:space="preserve"> </w:t>
+      </w:r>
+      <w:proofErr w:type="gramStart"/>
+      <w:r>
+        <w:rPr>
+          <w:sz w:val="20"/>
+          <w:szCs w:val="20"/>
+        </w:rPr>
+        <w:t>systems</w:t>
+      </w:r>
+      <w:proofErr w:type="gramEnd"/>
+      <w:r>
+        <w:rPr>
+          <w:sz w:val="20"/>
+          <w:szCs w:val="20"/>
+        </w:rPr>
+        <w:t xml:space="preserve"> </w:t>
       </w:r>
     </w:p>
     <w:p>
@@ -800,7 +964,23 @@
           <w:sz w:val="20"/>
           <w:szCs w:val="20"/>
         </w:rPr>
-        <w:t xml:space="preserve">Diagnosed and repaired bugs in code and sensor issues to improve the efficiency and uptime of production </w:t>
+        <w:t xml:space="preserve">Diagnosed and repaired bugs in code and sensor issues to improve the efficiency and uptime of </w:t>
+      </w:r>
+      <w:proofErr w:type="gramStart"/>
+      <w:r>
+        <w:rPr>
+          <w:sz w:val="20"/>
+          <w:szCs w:val="20"/>
+        </w:rPr>
+        <w:t>production</w:t>
+      </w:r>
+      <w:proofErr w:type="gramEnd"/>
+      <w:r>
+        <w:rPr>
+          <w:sz w:val="20"/>
+          <w:szCs w:val="20"/>
+        </w:rPr>
+        <w:t xml:space="preserve"> </w:t>
       </w:r>
     </w:p>
     <w:p>
@@ -866,7 +1046,55 @@
           <w:sz w:val="20"/>
           <w:szCs w:val="20"/>
         </w:rPr>
-        <w:t>Software: Solidworks (CSWA certified), Fusion 360, Onshape, Simulink, MultiSim, Linux</w:t>
+        <w:t xml:space="preserve">Software: </w:t>
+      </w:r>
+      <w:proofErr w:type="spellStart"/>
+      <w:r>
+        <w:rPr>
+          <w:sz w:val="20"/>
+          <w:szCs w:val="20"/>
+        </w:rPr>
+        <w:t>Solidworks</w:t>
+      </w:r>
+      <w:proofErr w:type="spellEnd"/>
+      <w:r>
+        <w:rPr>
+          <w:sz w:val="20"/>
+          <w:szCs w:val="20"/>
+        </w:rPr>
+        <w:t xml:space="preserve"> (CSWA certified), Fusion 360, </w:t>
+      </w:r>
+      <w:proofErr w:type="spellStart"/>
+      <w:r>
+        <w:rPr>
+          <w:sz w:val="20"/>
+          <w:szCs w:val="20"/>
+        </w:rPr>
+        <w:t>Onshape</w:t>
+      </w:r>
+      <w:proofErr w:type="spellEnd"/>
+      <w:r>
+        <w:rPr>
+          <w:sz w:val="20"/>
+          <w:szCs w:val="20"/>
+        </w:rPr>
+        <w:t xml:space="preserve">, Simulink, </w:t>
+      </w:r>
+      <w:proofErr w:type="spellStart"/>
+      <w:r>
+        <w:rPr>
+          <w:sz w:val="20"/>
+          <w:szCs w:val="20"/>
+        </w:rPr>
+        <w:t>MultiSim</w:t>
+      </w:r>
+      <w:proofErr w:type="spellEnd"/>
+      <w:r>
+        <w:rPr>
+          <w:sz w:val="20"/>
+          <w:szCs w:val="20"/>
+        </w:rPr>
+        <w:t>, Linux</w:t>
       </w:r>
     </w:p>
     <w:p>

--- a/Resume Junior Year Baldini.docx
+++ b/Resume Junior Year Baldini.docx
@@ -752,6 +752,37 @@
           <w:szCs w:val="20"/>
         </w:rPr>
         <w:t>frame</w:t>
+      </w:r>
+      <w:proofErr w:type="gramEnd"/>
+    </w:p>
+    <w:p>
+      <w:pPr>
+        <w:pStyle w:val="ListParagraph"/>
+        <w:numPr>
+          <w:ilvl w:val="1"/>
+          <w:numId w:val="7"/>
+        </w:numPr>
+        <w:rPr>
+          <w:b/>
+          <w:bCs/>
+          <w:sz w:val="20"/>
+          <w:szCs w:val="20"/>
+        </w:rPr>
+      </w:pPr>
+      <w:r>
+        <w:rPr>
+          <w:sz w:val="20"/>
+          <w:szCs w:val="20"/>
+        </w:rPr>
+        <w:t xml:space="preserve">Starting development to apply basic object permanence between frames from </w:t>
+      </w:r>
+      <w:proofErr w:type="gramStart"/>
+      <w:r>
+        <w:rPr>
+          <w:sz w:val="20"/>
+          <w:szCs w:val="20"/>
+        </w:rPr>
+        <w:t>video</w:t>
       </w:r>
       <w:proofErr w:type="gramEnd"/>
     </w:p>

--- a/Resume Junior Year Baldini.docx
+++ b/Resume Junior Year Baldini.docx
@@ -81,80 +81,64 @@
         <w:rPr>
           <w:szCs w:val="24"/>
         </w:rPr>
-        <w:t>github.com/</w:t>
-      </w:r>
-      <w:proofErr w:type="spellStart"/>
+        <w:t>github.com/somguynamedseb</w:t>
+      </w:r>
       <w:r>
         <w:rPr>
           <w:szCs w:val="24"/>
         </w:rPr>
-        <w:t>somguynamedseb</w:t>
-      </w:r>
-      <w:proofErr w:type="spellEnd"/>
+        <w:t xml:space="preserve"> </w:t>
+      </w:r>
       <w:r>
         <w:rPr>
           <w:szCs w:val="24"/>
         </w:rPr>
+        <w:t xml:space="preserve">  </w:t>
+      </w:r>
+      <w:r>
+        <w:rPr>
+          <w:szCs w:val="24"/>
+        </w:rPr>
+        <w:t xml:space="preserve">     </w:t>
+      </w:r>
+      <w:r>
+        <w:rPr>
+          <w:szCs w:val="24"/>
+        </w:rPr>
+        <w:t xml:space="preserve">  </w:t>
+      </w:r>
+      <w:r>
+        <w:rPr>
+          <w:b/>
+          <w:bCs/>
+          <w:szCs w:val="24"/>
+        </w:rPr>
+        <w:t>sebastianbaldini.com</w:t>
+      </w:r>
+      <w:r>
+        <w:rPr>
+          <w:szCs w:val="24"/>
+        </w:rPr>
+        <w:t xml:space="preserve">    </w:t>
+      </w:r>
+      <w:r>
+        <w:rPr>
+          <w:szCs w:val="24"/>
+        </w:rPr>
+        <w:t xml:space="preserve">  </w:t>
+      </w:r>
+      <w:r>
+        <w:rPr>
+          <w:szCs w:val="24"/>
+        </w:rPr>
         <w:t xml:space="preserve"> </w:t>
       </w:r>
       <w:r>
         <w:rPr>
           <w:szCs w:val="24"/>
         </w:rPr>
-        <w:t xml:space="preserve">  </w:t>
-      </w:r>
-      <w:r>
-        <w:rPr>
-          <w:szCs w:val="24"/>
-        </w:rPr>
-        <w:t xml:space="preserve">     </w:t>
-      </w:r>
-      <w:r>
-        <w:rPr>
-          <w:szCs w:val="24"/>
-        </w:rPr>
-        <w:t xml:space="preserve">  </w:t>
-      </w:r>
-      <w:r>
-        <w:rPr>
-          <w:b/>
-          <w:bCs/>
-          <w:szCs w:val="24"/>
-        </w:rPr>
-        <w:t>sebastianbaldini.com</w:t>
-      </w:r>
-      <w:r>
-        <w:rPr>
-          <w:szCs w:val="24"/>
-        </w:rPr>
-        <w:t xml:space="preserve">    </w:t>
-      </w:r>
-      <w:r>
-        <w:rPr>
-          <w:szCs w:val="24"/>
-        </w:rPr>
-        <w:t xml:space="preserve">  </w:t>
-      </w:r>
-      <w:r>
-        <w:rPr>
-          <w:szCs w:val="24"/>
-        </w:rPr>
-        <w:t xml:space="preserve"> </w:t>
-      </w:r>
-      <w:r>
-        <w:rPr>
-          <w:szCs w:val="24"/>
-        </w:rPr>
-        <w:t>linkedin.com/in/</w:t>
-      </w:r>
-      <w:proofErr w:type="spellStart"/>
-      <w:r>
-        <w:rPr>
-          <w:szCs w:val="24"/>
-        </w:rPr>
-        <w:t>sebastian-baldini</w:t>
-      </w:r>
-      <w:proofErr w:type="spellEnd"/>
+        <w:t>linkedin.com/in/sebastian-baldini</w:t>
+      </w:r>
     </w:p>
     <w:p>
       <w:pPr>
@@ -313,7 +297,21 @@
           <w:sz w:val="20"/>
           <w:szCs w:val="20"/>
         </w:rPr>
-        <w:t>, GPA 3.4 Graduating May 2025</w:t>
+        <w:t>, GPA 3.</w:t>
+      </w:r>
+      <w:r>
+        <w:rPr>
+          <w:sz w:val="20"/>
+          <w:szCs w:val="20"/>
+        </w:rPr>
+        <w:t>5</w:t>
+      </w:r>
+      <w:r>
+        <w:rPr>
+          <w:sz w:val="20"/>
+          <w:szCs w:val="20"/>
+        </w:rPr>
+        <w:t xml:space="preserve"> Graduating May 2025</w:t>
       </w:r>
     </w:p>
     <w:p>
@@ -376,15 +374,7 @@
           <w:sz w:val="20"/>
           <w:szCs w:val="20"/>
         </w:rPr>
-        <w:t xml:space="preserve">Designing custom encoding solution with conductive filaments to replace magnets in soft body multi-material 3d printed quadrupedal </w:t>
-      </w:r>
-      <w:proofErr w:type="gramStart"/>
-      <w:r>
-        <w:rPr>
-          <w:sz w:val="20"/>
-          <w:szCs w:val="20"/>
-        </w:rPr>
-        <w:t>robot</w:t>
+        <w:t>Designing custom encoding solution with conductive filaments to replace magnets in soft body multi-material 3d printed quadrupedal robot</w:t>
       </w:r>
       <w:r>
         <w:rPr>
@@ -393,7 +383,6 @@
         </w:rPr>
         <w:t>s</w:t>
       </w:r>
-      <w:proofErr w:type="gramEnd"/>
     </w:p>
     <w:p>
       <w:pPr>
@@ -412,23 +401,7 @@
           <w:sz w:val="20"/>
           <w:szCs w:val="20"/>
         </w:rPr>
-        <w:t xml:space="preserve">Assessing the strength and quality of new </w:t>
-      </w:r>
-      <w:proofErr w:type="spellStart"/>
-      <w:r>
-        <w:rPr>
-          <w:sz w:val="20"/>
-          <w:szCs w:val="20"/>
-        </w:rPr>
-        <w:t>mutli</w:t>
-      </w:r>
-      <w:proofErr w:type="spellEnd"/>
-      <w:r>
-        <w:rPr>
-          <w:sz w:val="20"/>
-          <w:szCs w:val="20"/>
-        </w:rPr>
-        <w:t>-material FDM printers for soft robotic applications</w:t>
+        <w:t>Assessing the strength and quality of new mutli-material FDM printers for soft robotic applications</w:t>
       </w:r>
     </w:p>
     <w:p>
@@ -624,17 +597,8 @@
           <w:sz w:val="20"/>
           <w:szCs w:val="20"/>
         </w:rPr>
-        <w:t xml:space="preserve"> with a </w:t>
-      </w:r>
-      <w:proofErr w:type="gramStart"/>
-      <w:r>
-        <w:rPr>
-          <w:sz w:val="20"/>
-          <w:szCs w:val="20"/>
-        </w:rPr>
-        <w:t>classmate</w:t>
-      </w:r>
-      <w:proofErr w:type="gramEnd"/>
+        <w:t xml:space="preserve"> with a classmate</w:t>
+      </w:r>
     </w:p>
     <w:p>
       <w:pPr>
@@ -705,23 +669,7 @@
           <w:sz w:val="20"/>
           <w:szCs w:val="20"/>
         </w:rPr>
-        <w:t xml:space="preserve">Currently upgrading the system to use YOLOv8, an </w:t>
-      </w:r>
-      <w:proofErr w:type="gramStart"/>
-      <w:r>
-        <w:rPr>
-          <w:sz w:val="20"/>
-          <w:szCs w:val="20"/>
-        </w:rPr>
-        <w:t>open source</w:t>
-      </w:r>
-      <w:proofErr w:type="gramEnd"/>
-      <w:r>
-        <w:rPr>
-          <w:sz w:val="20"/>
-          <w:szCs w:val="20"/>
-        </w:rPr>
-        <w:t xml:space="preserve"> CV neural network</w:t>
+        <w:t>Currently upgrading the system to use YOLOv8, an open source CV neural network</w:t>
       </w:r>
     </w:p>
     <w:p>
@@ -743,17 +691,8 @@
           <w:sz w:val="20"/>
           <w:szCs w:val="20"/>
         </w:rPr>
-        <w:t xml:space="preserve">Integrating this system with a motion system to have the camera rotate and tilt to keep faces in </w:t>
-      </w:r>
-      <w:proofErr w:type="gramStart"/>
-      <w:r>
-        <w:rPr>
-          <w:sz w:val="20"/>
-          <w:szCs w:val="20"/>
-        </w:rPr>
-        <w:t>frame</w:t>
-      </w:r>
-      <w:proofErr w:type="gramEnd"/>
+        <w:t>Integrating this system with a motion system to have the camera rotate and tilt to keep faces in frame</w:t>
+      </w:r>
     </w:p>
     <w:p>
       <w:pPr>
@@ -774,67 +713,27 @@
           <w:sz w:val="20"/>
           <w:szCs w:val="20"/>
         </w:rPr>
-        <w:t xml:space="preserve">Starting development to apply basic object permanence between frames from </w:t>
-      </w:r>
-      <w:proofErr w:type="gramStart"/>
-      <w:r>
-        <w:rPr>
-          <w:sz w:val="20"/>
-          <w:szCs w:val="20"/>
-        </w:rPr>
-        <w:t>video</w:t>
-      </w:r>
-      <w:proofErr w:type="gramEnd"/>
-    </w:p>
-    <w:p>
-      <w:pPr>
-        <w:rPr>
-          <w:b/>
-          <w:bCs/>
-          <w:sz w:val="20"/>
-          <w:szCs w:val="20"/>
-        </w:rPr>
-      </w:pPr>
-      <w:r>
-        <w:rPr>
-          <w:b/>
-          <w:bCs/>
-          <w:sz w:val="20"/>
-          <w:szCs w:val="20"/>
-        </w:rPr>
-        <w:t xml:space="preserve">3 </w:t>
-      </w:r>
-      <w:proofErr w:type="spellStart"/>
-      <w:r>
-        <w:rPr>
-          <w:b/>
-          <w:bCs/>
-          <w:sz w:val="20"/>
-          <w:szCs w:val="20"/>
-        </w:rPr>
-        <w:t>Lbs</w:t>
-      </w:r>
-      <w:proofErr w:type="spellEnd"/>
-      <w:r>
-        <w:rPr>
-          <w:b/>
-          <w:bCs/>
-          <w:sz w:val="20"/>
-          <w:szCs w:val="20"/>
-        </w:rPr>
-        <w:t xml:space="preserve"> </w:t>
-      </w:r>
-      <w:proofErr w:type="spellStart"/>
-      <w:r>
-        <w:rPr>
-          <w:b/>
-          <w:bCs/>
-          <w:sz w:val="20"/>
-          <w:szCs w:val="20"/>
-        </w:rPr>
-        <w:t>BattleBot</w:t>
-      </w:r>
-      <w:proofErr w:type="spellEnd"/>
+        <w:t>Starting development to apply basic object permanence between frames from video</w:t>
+      </w:r>
+    </w:p>
+    <w:p>
+      <w:pPr>
+        <w:rPr>
+          <w:b/>
+          <w:bCs/>
+          <w:sz w:val="20"/>
+          <w:szCs w:val="20"/>
+        </w:rPr>
+      </w:pPr>
+      <w:r>
+        <w:rPr>
+          <w:b/>
+          <w:bCs/>
+          <w:sz w:val="20"/>
+          <w:szCs w:val="20"/>
+        </w:rPr>
+        <w:t>3 Lbs BattleBot</w:t>
+      </w:r>
     </w:p>
     <w:p>
       <w:pPr>
@@ -853,17 +752,8 @@
           <w:sz w:val="20"/>
           <w:szCs w:val="20"/>
         </w:rPr>
-        <w:t xml:space="preserve">Designed a robot to move using gyroscopic precession instead of traditional locomotion to compete in </w:t>
-      </w:r>
-      <w:proofErr w:type="gramStart"/>
-      <w:r>
-        <w:rPr>
-          <w:sz w:val="20"/>
-          <w:szCs w:val="20"/>
-        </w:rPr>
-        <w:t>NHRL</w:t>
-      </w:r>
-      <w:proofErr w:type="gramEnd"/>
+        <w:t>Designed a robot to move using gyroscopic precession instead of traditional locomotion to compete in NHRL</w:t>
+      </w:r>
     </w:p>
     <w:p>
       <w:pPr>
@@ -943,39 +833,7 @@
           <w:sz w:val="20"/>
           <w:szCs w:val="20"/>
         </w:rPr>
-        <w:t xml:space="preserve">Managed the loading and unloading of production lines involving CNC lasers and FANUC </w:t>
-      </w:r>
-      <w:proofErr w:type="spellStart"/>
-      <w:r>
-        <w:rPr>
-          <w:sz w:val="20"/>
-          <w:szCs w:val="20"/>
-        </w:rPr>
-        <w:t>robotic</w:t>
-      </w:r>
-      <w:proofErr w:type="spellEnd"/>
-      <w:r>
-        <w:rPr>
-          <w:sz w:val="20"/>
-          <w:szCs w:val="20"/>
-        </w:rPr>
-        <w:t xml:space="preserve"> </w:t>
-      </w:r>
-      <w:proofErr w:type="gramStart"/>
-      <w:r>
-        <w:rPr>
-          <w:sz w:val="20"/>
-          <w:szCs w:val="20"/>
-        </w:rPr>
-        <w:t>systems</w:t>
-      </w:r>
-      <w:proofErr w:type="gramEnd"/>
-      <w:r>
-        <w:rPr>
-          <w:sz w:val="20"/>
-          <w:szCs w:val="20"/>
-        </w:rPr>
-        <w:t xml:space="preserve"> </w:t>
+        <w:t xml:space="preserve">Managed the loading and unloading of production lines involving CNC lasers and FANUC robotic systems </w:t>
       </w:r>
     </w:p>
     <w:p>
@@ -995,23 +853,7 @@
           <w:sz w:val="20"/>
           <w:szCs w:val="20"/>
         </w:rPr>
-        <w:t xml:space="preserve">Diagnosed and repaired bugs in code and sensor issues to improve the efficiency and uptime of </w:t>
-      </w:r>
-      <w:proofErr w:type="gramStart"/>
-      <w:r>
-        <w:rPr>
-          <w:sz w:val="20"/>
-          <w:szCs w:val="20"/>
-        </w:rPr>
-        <w:t>production</w:t>
-      </w:r>
-      <w:proofErr w:type="gramEnd"/>
-      <w:r>
-        <w:rPr>
-          <w:sz w:val="20"/>
-          <w:szCs w:val="20"/>
-        </w:rPr>
-        <w:t xml:space="preserve"> </w:t>
+        <w:t xml:space="preserve">Diagnosed and repaired bugs in code and sensor issues to improve the efficiency and uptime of production </w:t>
       </w:r>
     </w:p>
     <w:p>
@@ -1077,55 +919,14 @@
           <w:sz w:val="20"/>
           <w:szCs w:val="20"/>
         </w:rPr>
-        <w:t xml:space="preserve">Software: </w:t>
-      </w:r>
-      <w:proofErr w:type="spellStart"/>
-      <w:r>
-        <w:rPr>
-          <w:sz w:val="20"/>
-          <w:szCs w:val="20"/>
-        </w:rPr>
-        <w:t>Solidworks</w:t>
-      </w:r>
-      <w:proofErr w:type="spellEnd"/>
-      <w:r>
-        <w:rPr>
-          <w:sz w:val="20"/>
-          <w:szCs w:val="20"/>
-        </w:rPr>
-        <w:t xml:space="preserve"> (CSWA certified), Fusion 360, </w:t>
-      </w:r>
-      <w:proofErr w:type="spellStart"/>
-      <w:r>
-        <w:rPr>
-          <w:sz w:val="20"/>
-          <w:szCs w:val="20"/>
-        </w:rPr>
-        <w:t>Onshape</w:t>
-      </w:r>
-      <w:proofErr w:type="spellEnd"/>
-      <w:r>
-        <w:rPr>
-          <w:sz w:val="20"/>
-          <w:szCs w:val="20"/>
-        </w:rPr>
-        <w:t xml:space="preserve">, Simulink, </w:t>
-      </w:r>
-      <w:proofErr w:type="spellStart"/>
-      <w:r>
-        <w:rPr>
-          <w:sz w:val="20"/>
-          <w:szCs w:val="20"/>
-        </w:rPr>
-        <w:t>MultiSim</w:t>
-      </w:r>
-      <w:proofErr w:type="spellEnd"/>
-      <w:r>
-        <w:rPr>
-          <w:sz w:val="20"/>
-          <w:szCs w:val="20"/>
-        </w:rPr>
-        <w:t>, Linux</w:t>
+        <w:t>Software: Solidworks (CSWA certified), Fusion 360, Onshape, Simulink, MultiSim, Linux</w:t>
+      </w:r>
+      <w:r>
+        <w:rPr>
+          <w:sz w:val="20"/>
+          <w:szCs w:val="20"/>
+        </w:rPr>
+        <w:t>, ABB RobotStudio</w:t>
       </w:r>
     </w:p>
     <w:p>

--- a/Resume Junior Year Baldini.docx
+++ b/Resume Junior Year Baldini.docx
@@ -943,7 +943,16 @@
           <w:sz w:val="20"/>
           <w:szCs w:val="20"/>
         </w:rPr>
-        <w:t>Additional Related Courses</w:t>
+        <w:t>Additional</w:t>
+      </w:r>
+      <w:r>
+        <w:rPr>
+          <w:b/>
+          <w:bCs/>
+          <w:sz w:val="20"/>
+          <w:szCs w:val="20"/>
+        </w:rPr>
+        <w:t xml:space="preserve"> Experience</w:t>
       </w:r>
       <w:r>
         <w:rPr>
@@ -951,6 +960,13 @@
           <w:szCs w:val="20"/>
         </w:rPr>
         <w:t xml:space="preserve">: </w:t>
+      </w:r>
+      <w:r>
+        <w:rPr>
+          <w:sz w:val="20"/>
+          <w:szCs w:val="20"/>
+        </w:rPr>
+        <w:t xml:space="preserve">FIRST Robotics FTC Team 11536, </w:t>
       </w:r>
       <w:r>
         <w:rPr>

--- a/Resume Junior Year Baldini.docx
+++ b/Resume Junior Year Baldini.docx
@@ -526,7 +526,7 @@
           <w:sz w:val="28"/>
           <w:szCs w:val="28"/>
         </w:rPr>
-        <w:t xml:space="preserve">Personal </w:t>
+        <w:t>Personal</w:t>
       </w:r>
       <w:r>
         <w:rPr>
@@ -535,7 +535,7 @@
           <w:sz w:val="28"/>
           <w:szCs w:val="28"/>
         </w:rPr>
-        <w:t>Project</w:t>
+        <w:t>/Class</w:t>
       </w:r>
       <w:r>
         <w:rPr>
@@ -544,6 +544,24 @@
           <w:sz w:val="28"/>
           <w:szCs w:val="28"/>
         </w:rPr>
+        <w:t xml:space="preserve"> </w:t>
+      </w:r>
+      <w:r>
+        <w:rPr>
+          <w:b/>
+          <w:bCs/>
+          <w:sz w:val="28"/>
+          <w:szCs w:val="28"/>
+        </w:rPr>
+        <w:t>Project</w:t>
+      </w:r>
+      <w:r>
+        <w:rPr>
+          <w:b/>
+          <w:bCs/>
+          <w:sz w:val="28"/>
+          <w:szCs w:val="28"/>
+        </w:rPr>
         <w:t>s:</w:t>
       </w:r>
     </w:p>
@@ -563,7 +581,7 @@
           <w:sz w:val="20"/>
           <w:szCs w:val="20"/>
         </w:rPr>
-        <w:t>Brushless Motor ESC Design:</w:t>
+        <w:t>Soft Robotic Encoding Journal Paper:</w:t>
       </w:r>
     </w:p>
     <w:p>
@@ -571,33 +589,21 @@
         <w:pStyle w:val="ListParagraph"/>
         <w:numPr>
           <w:ilvl w:val="0"/>
-          <w:numId w:val="8"/>
+          <w:numId w:val="11"/>
         </w:numPr>
         <w:rPr>
-          <w:sz w:val="20"/>
-          <w:szCs w:val="20"/>
-        </w:rPr>
-      </w:pPr>
-      <w:r>
-        <w:rPr>
-          <w:sz w:val="20"/>
-          <w:szCs w:val="20"/>
-        </w:rPr>
-        <w:t>Designed</w:t>
-      </w:r>
-      <w:r>
-        <w:rPr>
-          <w:sz w:val="20"/>
-          <w:szCs w:val="20"/>
-        </w:rPr>
-        <w:t xml:space="preserve"> a brushless motor ESC on a breadboard with custom Arduino code</w:t>
-      </w:r>
-      <w:r>
-        <w:rPr>
-          <w:sz w:val="20"/>
-          <w:szCs w:val="20"/>
-        </w:rPr>
-        <w:t xml:space="preserve"> with a classmate</w:t>
+          <w:b/>
+          <w:bCs/>
+          <w:sz w:val="20"/>
+          <w:szCs w:val="20"/>
+        </w:rPr>
+      </w:pPr>
+      <w:r>
+        <w:rPr>
+          <w:sz w:val="20"/>
+          <w:szCs w:val="20"/>
+        </w:rPr>
+        <w:t>Currently finishing my development and starting the writing of a journal paper on custom embedded encoding solutions in soft robotics</w:t>
       </w:r>
     </w:p>
     <w:p>
@@ -647,29 +653,14 @@
           <w:sz w:val="20"/>
           <w:szCs w:val="20"/>
         </w:rPr>
-        <w:t>Developing a face recognition model to identify over 30 individuals accurately with Haar Cascades</w:t>
-      </w:r>
-    </w:p>
-    <w:p>
-      <w:pPr>
-        <w:pStyle w:val="ListParagraph"/>
-        <w:numPr>
-          <w:ilvl w:val="1"/>
-          <w:numId w:val="7"/>
-        </w:numPr>
-        <w:rPr>
-          <w:b/>
-          <w:bCs/>
-          <w:sz w:val="20"/>
-          <w:szCs w:val="20"/>
-        </w:rPr>
-      </w:pPr>
-      <w:r>
-        <w:rPr>
-          <w:sz w:val="20"/>
-          <w:szCs w:val="20"/>
-        </w:rPr>
-        <w:t>Currently upgrading the system to use YOLOv8, an open source CV neural network</w:t>
+        <w:t xml:space="preserve">Developing a face recognition model to identify over 30 individuals accurately with </w:t>
+      </w:r>
+      <w:r>
+        <w:rPr>
+          <w:sz w:val="20"/>
+          <w:szCs w:val="20"/>
+        </w:rPr>
+        <w:t>the YOLOv8 neural network</w:t>
       </w:r>
     </w:p>
     <w:p>
@@ -691,48 +682,26 @@
           <w:sz w:val="20"/>
           <w:szCs w:val="20"/>
         </w:rPr>
-        <w:t>Integrating this system with a motion system to have the camera rotate and tilt to keep faces in frame</w:t>
-      </w:r>
-    </w:p>
-    <w:p>
-      <w:pPr>
-        <w:pStyle w:val="ListParagraph"/>
-        <w:numPr>
-          <w:ilvl w:val="1"/>
-          <w:numId w:val="7"/>
-        </w:numPr>
-        <w:rPr>
-          <w:b/>
-          <w:bCs/>
-          <w:sz w:val="20"/>
-          <w:szCs w:val="20"/>
-        </w:rPr>
-      </w:pPr>
-      <w:r>
-        <w:rPr>
-          <w:sz w:val="20"/>
-          <w:szCs w:val="20"/>
-        </w:rPr>
-        <w:t>Starting development to apply basic object permanence between frames from video</w:t>
-      </w:r>
-    </w:p>
-    <w:p>
-      <w:pPr>
-        <w:rPr>
-          <w:b/>
-          <w:bCs/>
-          <w:sz w:val="20"/>
-          <w:szCs w:val="20"/>
-        </w:rPr>
-      </w:pPr>
-      <w:r>
-        <w:rPr>
-          <w:b/>
-          <w:bCs/>
-          <w:sz w:val="20"/>
-          <w:szCs w:val="20"/>
-        </w:rPr>
-        <w:t>3 Lbs BattleBot</w:t>
+        <w:t>Designing a system to track faces with a camera and program motors to keep them in the center of the frame using feature detection</w:t>
+      </w:r>
+    </w:p>
+    <w:p>
+      <w:pPr>
+        <w:rPr>
+          <w:b/>
+          <w:bCs/>
+          <w:sz w:val="20"/>
+          <w:szCs w:val="20"/>
+        </w:rPr>
+      </w:pPr>
+      <w:r>
+        <w:rPr>
+          <w:b/>
+          <w:bCs/>
+          <w:sz w:val="20"/>
+          <w:szCs w:val="20"/>
+        </w:rPr>
+        <w:t>NHRL Battlebot</w:t>
       </w:r>
     </w:p>
     <w:p>
@@ -752,7 +721,7 @@
           <w:sz w:val="20"/>
           <w:szCs w:val="20"/>
         </w:rPr>
-        <w:t>Designed a robot to move using gyroscopic precession instead of traditional locomotion to compete in NHRL</w:t>
+        <w:t xml:space="preserve">Currently designing a 3 pound battle bot to compete in NHRL early next year </w:t>
       </w:r>
     </w:p>
     <w:p>
@@ -1561,6 +1530,232 @@
     </w:lvl>
   </w:abstractNum>
   <w:abstractNum w:abstractNumId="5" w15:restartNumberingAfterBreak="0">
+    <w:nsid w:val="3D8A1D68"/>
+    <w:multiLevelType w:val="hybridMultilevel"/>
+    <w:tmpl w:val="972283BA"/>
+    <w:lvl w:ilvl="0" w:tplc="04090001">
+      <w:start w:val="1"/>
+      <w:numFmt w:val="bullet"/>
+      <w:lvlText w:val=""/>
+      <w:lvlJc w:val="left"/>
+      <w:pPr>
+        <w:ind w:left="720" w:hanging="360"/>
+      </w:pPr>
+      <w:rPr>
+        <w:rFonts w:ascii="Symbol" w:hAnsi="Symbol" w:hint="default"/>
+      </w:rPr>
+    </w:lvl>
+    <w:lvl w:ilvl="1" w:tplc="04090003" w:tentative="1">
+      <w:start w:val="1"/>
+      <w:numFmt w:val="bullet"/>
+      <w:lvlText w:val="o"/>
+      <w:lvlJc w:val="left"/>
+      <w:pPr>
+        <w:ind w:left="1440" w:hanging="360"/>
+      </w:pPr>
+      <w:rPr>
+        <w:rFonts w:ascii="Courier New" w:hAnsi="Courier New" w:cs="Courier New" w:hint="default"/>
+      </w:rPr>
+    </w:lvl>
+    <w:lvl w:ilvl="2" w:tplc="04090005" w:tentative="1">
+      <w:start w:val="1"/>
+      <w:numFmt w:val="bullet"/>
+      <w:lvlText w:val=""/>
+      <w:lvlJc w:val="left"/>
+      <w:pPr>
+        <w:ind w:left="2160" w:hanging="360"/>
+      </w:pPr>
+      <w:rPr>
+        <w:rFonts w:ascii="Wingdings" w:hAnsi="Wingdings" w:hint="default"/>
+      </w:rPr>
+    </w:lvl>
+    <w:lvl w:ilvl="3" w:tplc="04090001" w:tentative="1">
+      <w:start w:val="1"/>
+      <w:numFmt w:val="bullet"/>
+      <w:lvlText w:val=""/>
+      <w:lvlJc w:val="left"/>
+      <w:pPr>
+        <w:ind w:left="2880" w:hanging="360"/>
+      </w:pPr>
+      <w:rPr>
+        <w:rFonts w:ascii="Symbol" w:hAnsi="Symbol" w:hint="default"/>
+      </w:rPr>
+    </w:lvl>
+    <w:lvl w:ilvl="4" w:tplc="04090003" w:tentative="1">
+      <w:start w:val="1"/>
+      <w:numFmt w:val="bullet"/>
+      <w:lvlText w:val="o"/>
+      <w:lvlJc w:val="left"/>
+      <w:pPr>
+        <w:ind w:left="3600" w:hanging="360"/>
+      </w:pPr>
+      <w:rPr>
+        <w:rFonts w:ascii="Courier New" w:hAnsi="Courier New" w:cs="Courier New" w:hint="default"/>
+      </w:rPr>
+    </w:lvl>
+    <w:lvl w:ilvl="5" w:tplc="04090005" w:tentative="1">
+      <w:start w:val="1"/>
+      <w:numFmt w:val="bullet"/>
+      <w:lvlText w:val=""/>
+      <w:lvlJc w:val="left"/>
+      <w:pPr>
+        <w:ind w:left="4320" w:hanging="360"/>
+      </w:pPr>
+      <w:rPr>
+        <w:rFonts w:ascii="Wingdings" w:hAnsi="Wingdings" w:hint="default"/>
+      </w:rPr>
+    </w:lvl>
+    <w:lvl w:ilvl="6" w:tplc="04090001" w:tentative="1">
+      <w:start w:val="1"/>
+      <w:numFmt w:val="bullet"/>
+      <w:lvlText w:val=""/>
+      <w:lvlJc w:val="left"/>
+      <w:pPr>
+        <w:ind w:left="5040" w:hanging="360"/>
+      </w:pPr>
+      <w:rPr>
+        <w:rFonts w:ascii="Symbol" w:hAnsi="Symbol" w:hint="default"/>
+      </w:rPr>
+    </w:lvl>
+    <w:lvl w:ilvl="7" w:tplc="04090003" w:tentative="1">
+      <w:start w:val="1"/>
+      <w:numFmt w:val="bullet"/>
+      <w:lvlText w:val="o"/>
+      <w:lvlJc w:val="left"/>
+      <w:pPr>
+        <w:ind w:left="5760" w:hanging="360"/>
+      </w:pPr>
+      <w:rPr>
+        <w:rFonts w:ascii="Courier New" w:hAnsi="Courier New" w:cs="Courier New" w:hint="default"/>
+      </w:rPr>
+    </w:lvl>
+    <w:lvl w:ilvl="8" w:tplc="04090005" w:tentative="1">
+      <w:start w:val="1"/>
+      <w:numFmt w:val="bullet"/>
+      <w:lvlText w:val=""/>
+      <w:lvlJc w:val="left"/>
+      <w:pPr>
+        <w:ind w:left="6480" w:hanging="360"/>
+      </w:pPr>
+      <w:rPr>
+        <w:rFonts w:ascii="Wingdings" w:hAnsi="Wingdings" w:hint="default"/>
+      </w:rPr>
+    </w:lvl>
+  </w:abstractNum>
+  <w:abstractNum w:abstractNumId="6" w15:restartNumberingAfterBreak="0">
+    <w:nsid w:val="54923575"/>
+    <w:multiLevelType w:val="hybridMultilevel"/>
+    <w:tmpl w:val="1444B452"/>
+    <w:lvl w:ilvl="0" w:tplc="04090001">
+      <w:start w:val="1"/>
+      <w:numFmt w:val="bullet"/>
+      <w:lvlText w:val=""/>
+      <w:lvlJc w:val="left"/>
+      <w:pPr>
+        <w:ind w:left="720" w:hanging="360"/>
+      </w:pPr>
+      <w:rPr>
+        <w:rFonts w:ascii="Symbol" w:hAnsi="Symbol" w:hint="default"/>
+      </w:rPr>
+    </w:lvl>
+    <w:lvl w:ilvl="1" w:tplc="04090003" w:tentative="1">
+      <w:start w:val="1"/>
+      <w:numFmt w:val="bullet"/>
+      <w:lvlText w:val="o"/>
+      <w:lvlJc w:val="left"/>
+      <w:pPr>
+        <w:ind w:left="1440" w:hanging="360"/>
+      </w:pPr>
+      <w:rPr>
+        <w:rFonts w:ascii="Courier New" w:hAnsi="Courier New" w:cs="Courier New" w:hint="default"/>
+      </w:rPr>
+    </w:lvl>
+    <w:lvl w:ilvl="2" w:tplc="04090005" w:tentative="1">
+      <w:start w:val="1"/>
+      <w:numFmt w:val="bullet"/>
+      <w:lvlText w:val=""/>
+      <w:lvlJc w:val="left"/>
+      <w:pPr>
+        <w:ind w:left="2160" w:hanging="360"/>
+      </w:pPr>
+      <w:rPr>
+        <w:rFonts w:ascii="Wingdings" w:hAnsi="Wingdings" w:hint="default"/>
+      </w:rPr>
+    </w:lvl>
+    <w:lvl w:ilvl="3" w:tplc="04090001" w:tentative="1">
+      <w:start w:val="1"/>
+      <w:numFmt w:val="bullet"/>
+      <w:lvlText w:val=""/>
+      <w:lvlJc w:val="left"/>
+      <w:pPr>
+        <w:ind w:left="2880" w:hanging="360"/>
+      </w:pPr>
+      <w:rPr>
+        <w:rFonts w:ascii="Symbol" w:hAnsi="Symbol" w:hint="default"/>
+      </w:rPr>
+    </w:lvl>
+    <w:lvl w:ilvl="4" w:tplc="04090003" w:tentative="1">
+      <w:start w:val="1"/>
+      <w:numFmt w:val="bullet"/>
+      <w:lvlText w:val="o"/>
+      <w:lvlJc w:val="left"/>
+      <w:pPr>
+        <w:ind w:left="3600" w:hanging="360"/>
+      </w:pPr>
+      <w:rPr>
+        <w:rFonts w:ascii="Courier New" w:hAnsi="Courier New" w:cs="Courier New" w:hint="default"/>
+      </w:rPr>
+    </w:lvl>
+    <w:lvl w:ilvl="5" w:tplc="04090005" w:tentative="1">
+      <w:start w:val="1"/>
+      <w:numFmt w:val="bullet"/>
+      <w:lvlText w:val=""/>
+      <w:lvlJc w:val="left"/>
+      <w:pPr>
+        <w:ind w:left="4320" w:hanging="360"/>
+      </w:pPr>
+      <w:rPr>
+        <w:rFonts w:ascii="Wingdings" w:hAnsi="Wingdings" w:hint="default"/>
+      </w:rPr>
+    </w:lvl>
+    <w:lvl w:ilvl="6" w:tplc="04090001" w:tentative="1">
+      <w:start w:val="1"/>
+      <w:numFmt w:val="bullet"/>
+      <w:lvlText w:val=""/>
+      <w:lvlJc w:val="left"/>
+      <w:pPr>
+        <w:ind w:left="5040" w:hanging="360"/>
+      </w:pPr>
+      <w:rPr>
+        <w:rFonts w:ascii="Symbol" w:hAnsi="Symbol" w:hint="default"/>
+      </w:rPr>
+    </w:lvl>
+    <w:lvl w:ilvl="7" w:tplc="04090003" w:tentative="1">
+      <w:start w:val="1"/>
+      <w:numFmt w:val="bullet"/>
+      <w:lvlText w:val="o"/>
+      <w:lvlJc w:val="left"/>
+      <w:pPr>
+        <w:ind w:left="5760" w:hanging="360"/>
+      </w:pPr>
+      <w:rPr>
+        <w:rFonts w:ascii="Courier New" w:hAnsi="Courier New" w:cs="Courier New" w:hint="default"/>
+      </w:rPr>
+    </w:lvl>
+    <w:lvl w:ilvl="8" w:tplc="04090005" w:tentative="1">
+      <w:start w:val="1"/>
+      <w:numFmt w:val="bullet"/>
+      <w:lvlText w:val=""/>
+      <w:lvlJc w:val="left"/>
+      <w:pPr>
+        <w:ind w:left="6480" w:hanging="360"/>
+      </w:pPr>
+      <w:rPr>
+        <w:rFonts w:ascii="Wingdings" w:hAnsi="Wingdings" w:hint="default"/>
+      </w:rPr>
+    </w:lvl>
+  </w:abstractNum>
+  <w:abstractNum w:abstractNumId="7" w15:restartNumberingAfterBreak="0">
     <w:nsid w:val="66DE2D29"/>
     <w:multiLevelType w:val="hybridMultilevel"/>
     <w:tmpl w:val="6B2E4AAE"/>
@@ -1673,7 +1868,7 @@
       </w:rPr>
     </w:lvl>
   </w:abstractNum>
-  <w:abstractNum w:abstractNumId="6" w15:restartNumberingAfterBreak="0">
+  <w:abstractNum w:abstractNumId="8" w15:restartNumberingAfterBreak="0">
     <w:nsid w:val="686832A6"/>
     <w:multiLevelType w:val="hybridMultilevel"/>
     <w:tmpl w:val="731674EA"/>
@@ -1786,7 +1981,7 @@
       </w:rPr>
     </w:lvl>
   </w:abstractNum>
-  <w:abstractNum w:abstractNumId="7" w15:restartNumberingAfterBreak="0">
+  <w:abstractNum w:abstractNumId="9" w15:restartNumberingAfterBreak="0">
     <w:nsid w:val="6DAF3480"/>
     <w:multiLevelType w:val="hybridMultilevel"/>
     <w:tmpl w:val="B1882492"/>
@@ -1899,7 +2094,7 @@
       </w:rPr>
     </w:lvl>
   </w:abstractNum>
-  <w:abstractNum w:abstractNumId="8" w15:restartNumberingAfterBreak="0">
+  <w:abstractNum w:abstractNumId="10" w15:restartNumberingAfterBreak="0">
     <w:nsid w:val="757C66A8"/>
     <w:multiLevelType w:val="hybridMultilevel"/>
     <w:tmpl w:val="0654447E"/>
@@ -1915,7 +2110,7 @@
         <w:rFonts w:ascii="Symbol" w:hAnsi="Symbol" w:hint="default"/>
       </w:rPr>
     </w:lvl>
-    <w:lvl w:ilvl="1" w:tplc="04090003" w:tentative="1">
+    <w:lvl w:ilvl="1" w:tplc="04090003">
       <w:start w:val="1"/>
       <w:numFmt w:val="bullet"/>
       <w:lvlText w:val="o"/>
@@ -2016,13 +2211,13 @@
     <w:abstractNumId w:val="4"/>
   </w:num>
   <w:num w:numId="2" w16cid:durableId="2120684203">
-    <w:abstractNumId w:val="7"/>
+    <w:abstractNumId w:val="9"/>
   </w:num>
   <w:num w:numId="3" w16cid:durableId="689139669">
     <w:abstractNumId w:val="1"/>
   </w:num>
   <w:num w:numId="4" w16cid:durableId="979268848">
-    <w:abstractNumId w:val="6"/>
+    <w:abstractNumId w:val="8"/>
   </w:num>
   <w:num w:numId="5" w16cid:durableId="1197933691">
     <w:abstractNumId w:val="0"/>
@@ -2034,10 +2229,16 @@
     <w:abstractNumId w:val="3"/>
   </w:num>
   <w:num w:numId="8" w16cid:durableId="818038160">
+    <w:abstractNumId w:val="7"/>
+  </w:num>
+  <w:num w:numId="9" w16cid:durableId="1830975448">
+    <w:abstractNumId w:val="10"/>
+  </w:num>
+  <w:num w:numId="10" w16cid:durableId="1116564778">
     <w:abstractNumId w:val="5"/>
   </w:num>
-  <w:num w:numId="9" w16cid:durableId="1830975448">
-    <w:abstractNumId w:val="8"/>
+  <w:num w:numId="11" w16cid:durableId="1181511319">
+    <w:abstractNumId w:val="6"/>
   </w:num>
 </w:numbering>
 </file>
